--- a/HTML.docx
+++ b/HTML.docx
@@ -5,7 +5,7 @@
     <w:p>
       <w:pPr>
         <w:shd w:val="clear" w:color="auto" w:fill="FD971F"/>
-        <w:spacing w:after="60"/>
+        <w:spacing w:before="40" w:after="40"/>
         <w:jc w:val="center"/>
         <w:rPr>
           <w:rFonts w:ascii="Consolas" w:hAnsi="Consolas" w:cs="Arial"/>
@@ -32,7 +32,7 @@
     </w:p>
     <w:p>
       <w:pPr>
-        <w:spacing w:after="60"/>
+        <w:spacing w:before="40" w:after="40"/>
         <w:rPr>
           <w:rFonts w:ascii="Consolas" w:hAnsi="Consolas" w:cs="Arial"/>
           <w:sz w:val="24"/>
@@ -73,7 +73,7 @@
     <w:p>
       <w:pPr>
         <w:shd w:val="clear" w:color="auto" w:fill="272822"/>
-        <w:spacing w:after="60"/>
+        <w:spacing w:before="40" w:after="40"/>
         <w:rPr>
           <w:rFonts w:ascii="Consolas" w:hAnsi="Consolas" w:cs="Arial"/>
           <w:noProof/>
@@ -155,7 +155,7 @@
     <w:p>
       <w:pPr>
         <w:shd w:val="clear" w:color="auto" w:fill="272822"/>
-        <w:spacing w:after="60"/>
+        <w:spacing w:before="40" w:after="40"/>
         <w:rPr>
           <w:rFonts w:ascii="Consolas" w:hAnsi="Consolas" w:cs="Arial"/>
           <w:noProof/>
@@ -201,7 +201,7 @@
     </w:p>
     <w:p>
       <w:pPr>
-        <w:spacing w:after="60"/>
+        <w:spacing w:before="40" w:after="40"/>
         <w:rPr>
           <w:rFonts w:ascii="Consolas" w:hAnsi="Consolas" w:cs="Arial"/>
           <w:noProof/>
@@ -267,7 +267,7 @@
     </w:p>
     <w:p>
       <w:pPr>
-        <w:spacing w:after="60"/>
+        <w:spacing w:before="40" w:after="40"/>
         <w:rPr>
           <w:rFonts w:ascii="Consolas" w:hAnsi="Consolas" w:cs="Arial"/>
           <w:noProof/>
@@ -290,7 +290,7 @@
     <w:p>
       <w:pPr>
         <w:shd w:val="clear" w:color="auto" w:fill="272822"/>
-        <w:spacing w:after="60"/>
+        <w:spacing w:before="40" w:after="40"/>
         <w:rPr>
           <w:rFonts w:ascii="Consolas" w:hAnsi="Consolas" w:cs="Arial"/>
           <w:noProof/>
@@ -377,7 +377,7 @@
     <w:p>
       <w:pPr>
         <w:shd w:val="clear" w:color="auto" w:fill="272822"/>
-        <w:spacing w:after="60"/>
+        <w:spacing w:before="40" w:after="40"/>
         <w:rPr>
           <w:rFonts w:ascii="Consolas" w:hAnsi="Consolas" w:cs="Arial"/>
           <w:noProof/>
@@ -469,7 +469,7 @@
     <w:p>
       <w:pPr>
         <w:shd w:val="clear" w:color="auto" w:fill="272822"/>
-        <w:spacing w:after="60"/>
+        <w:spacing w:before="40" w:after="40"/>
         <w:rPr>
           <w:rFonts w:ascii="Consolas" w:hAnsi="Consolas" w:cs="Arial"/>
           <w:noProof/>
@@ -512,7 +512,7 @@
     </w:p>
     <w:p>
       <w:pPr>
-        <w:spacing w:after="60"/>
+        <w:spacing w:before="40" w:after="40"/>
         <w:rPr>
           <w:rFonts w:ascii="Consolas" w:hAnsi="Consolas" w:cs="Arial"/>
           <w:noProof/>
@@ -525,7 +525,7 @@
     <w:p>
       <w:pPr>
         <w:shd w:val="clear" w:color="auto" w:fill="767171" w:themeFill="background2" w:themeFillShade="80"/>
-        <w:spacing w:after="60"/>
+        <w:spacing w:before="40" w:after="40"/>
         <w:jc w:val="center"/>
         <w:rPr>
           <w:rFonts w:ascii="Consolas" w:hAnsi="Consolas" w:cs="Arial"/>
@@ -554,7 +554,7 @@
     </w:p>
     <w:p>
       <w:pPr>
-        <w:spacing w:after="60"/>
+        <w:spacing w:before="40" w:after="40"/>
         <w:rPr>
           <w:rFonts w:ascii="Consolas" w:hAnsi="Consolas" w:cs="Arial"/>
           <w:noProof/>
@@ -567,23 +567,21 @@
     <w:p>
       <w:pPr>
         <w:shd w:val="clear" w:color="auto" w:fill="272822"/>
-        <w:spacing w:after="60"/>
-        <w:rPr>
-          <w:rFonts w:ascii="Consolas" w:hAnsi="Consolas" w:cs="Arial"/>
-          <w:noProof/>
-          <w:sz w:val="24"/>
-          <w:szCs w:val="24"/>
-          <w:lang w:val="es-MX"/>
-        </w:rPr>
-      </w:pPr>
-      <w:r>
-        <w:rPr>
-          <w:rFonts w:ascii="Consolas" w:hAnsi="Consolas" w:cs="Arial"/>
-          <w:noProof/>
-          <w:color w:val="F8F8F2"/>
-          <w:sz w:val="24"/>
-          <w:szCs w:val="24"/>
-          <w:lang w:val="es-MX"/>
+        <w:spacing w:before="40" w:after="40"/>
+        <w:rPr>
+          <w:rFonts w:ascii="Consolas" w:hAnsi="Consolas" w:cs="Arial"/>
+          <w:noProof/>
+          <w:sz w:val="24"/>
+          <w:szCs w:val="24"/>
+        </w:rPr>
+      </w:pPr>
+      <w:r>
+        <w:rPr>
+          <w:rFonts w:ascii="Consolas" w:hAnsi="Consolas" w:cs="Arial"/>
+          <w:noProof/>
+          <w:color w:val="F8F8F2"/>
+          <w:sz w:val="24"/>
+          <w:szCs w:val="24"/>
         </w:rPr>
         <w:t>&lt;</w:t>
       </w:r>
@@ -594,7 +592,6 @@
           <w:color w:val="FFD866"/>
           <w:sz w:val="24"/>
           <w:szCs w:val="24"/>
-          <w:lang w:val="es-MX"/>
         </w:rPr>
         <w:t>!</w:t>
       </w:r>
@@ -605,7 +602,6 @@
           <w:color w:val="FFD866"/>
           <w:sz w:val="24"/>
           <w:szCs w:val="24"/>
-          <w:lang w:val="es-MX"/>
         </w:rPr>
         <w:t>DOCTYPE HTML</w:t>
       </w:r>
@@ -615,7 +611,6 @@
           <w:noProof/>
           <w:sz w:val="24"/>
           <w:szCs w:val="24"/>
-          <w:lang w:val="es-MX"/>
         </w:rPr>
         <w:t>&gt;</w:t>
       </w:r>
@@ -623,22 +618,20 @@
     <w:p>
       <w:pPr>
         <w:shd w:val="clear" w:color="auto" w:fill="272822"/>
-        <w:spacing w:after="60"/>
-        <w:rPr>
-          <w:rFonts w:ascii="Consolas" w:hAnsi="Consolas" w:cs="Arial"/>
-          <w:noProof/>
-          <w:sz w:val="24"/>
-          <w:szCs w:val="24"/>
-          <w:lang w:val="es-MX"/>
-        </w:rPr>
-      </w:pPr>
-      <w:r>
-        <w:rPr>
-          <w:rFonts w:ascii="Consolas" w:hAnsi="Consolas" w:cs="Arial"/>
-          <w:noProof/>
-          <w:sz w:val="24"/>
-          <w:szCs w:val="24"/>
-          <w:lang w:val="es-MX"/>
+        <w:spacing w:before="40" w:after="40"/>
+        <w:rPr>
+          <w:rFonts w:ascii="Consolas" w:hAnsi="Consolas" w:cs="Arial"/>
+          <w:noProof/>
+          <w:sz w:val="24"/>
+          <w:szCs w:val="24"/>
+        </w:rPr>
+      </w:pPr>
+      <w:r>
+        <w:rPr>
+          <w:rFonts w:ascii="Consolas" w:hAnsi="Consolas" w:cs="Arial"/>
+          <w:noProof/>
+          <w:sz w:val="24"/>
+          <w:szCs w:val="24"/>
         </w:rPr>
         <w:t>&lt;</w:t>
       </w:r>
@@ -649,7 +642,6 @@
           <w:color w:val="F92672"/>
           <w:sz w:val="24"/>
           <w:szCs w:val="24"/>
-          <w:lang w:val="es-MX"/>
         </w:rPr>
         <w:t>html</w:t>
       </w:r>
@@ -659,7 +651,6 @@
           <w:noProof/>
           <w:sz w:val="24"/>
           <w:szCs w:val="24"/>
-          <w:lang w:val="es-MX"/>
         </w:rPr>
         <w:t>&gt;</w:t>
       </w:r>
@@ -667,22 +658,20 @@
     <w:p>
       <w:pPr>
         <w:shd w:val="clear" w:color="auto" w:fill="272822"/>
-        <w:spacing w:after="60"/>
-        <w:rPr>
-          <w:rFonts w:ascii="Consolas" w:hAnsi="Consolas" w:cs="Arial"/>
-          <w:noProof/>
-          <w:sz w:val="24"/>
-          <w:szCs w:val="24"/>
-          <w:lang w:val="es-MX"/>
-        </w:rPr>
-      </w:pPr>
-      <w:r>
-        <w:rPr>
-          <w:rFonts w:ascii="Consolas" w:hAnsi="Consolas" w:cs="Arial"/>
-          <w:noProof/>
-          <w:sz w:val="24"/>
-          <w:szCs w:val="24"/>
-          <w:lang w:val="es-MX"/>
+        <w:spacing w:before="40" w:after="40"/>
+        <w:rPr>
+          <w:rFonts w:ascii="Consolas" w:hAnsi="Consolas" w:cs="Arial"/>
+          <w:noProof/>
+          <w:sz w:val="24"/>
+          <w:szCs w:val="24"/>
+        </w:rPr>
+      </w:pPr>
+      <w:r>
+        <w:rPr>
+          <w:rFonts w:ascii="Consolas" w:hAnsi="Consolas" w:cs="Arial"/>
+          <w:noProof/>
+          <w:sz w:val="24"/>
+          <w:szCs w:val="24"/>
         </w:rPr>
         <w:t xml:space="preserve">    &lt;</w:t>
       </w:r>
@@ -693,7 +682,6 @@
           <w:color w:val="A6E22E"/>
           <w:sz w:val="24"/>
           <w:szCs w:val="24"/>
-          <w:lang w:val="es-MX"/>
         </w:rPr>
         <w:t>head</w:t>
       </w:r>
@@ -703,7 +691,6 @@
           <w:noProof/>
           <w:sz w:val="24"/>
           <w:szCs w:val="24"/>
-          <w:lang w:val="es-MX"/>
         </w:rPr>
         <w:t>&gt;</w:t>
       </w:r>
@@ -711,22 +698,20 @@
     <w:p>
       <w:pPr>
         <w:shd w:val="clear" w:color="auto" w:fill="272822"/>
-        <w:spacing w:after="60"/>
-        <w:rPr>
-          <w:rFonts w:ascii="Consolas" w:hAnsi="Consolas" w:cs="Arial"/>
-          <w:noProof/>
-          <w:sz w:val="24"/>
-          <w:szCs w:val="24"/>
-          <w:lang w:val="es-MX"/>
-        </w:rPr>
-      </w:pPr>
-      <w:r>
-        <w:rPr>
-          <w:rFonts w:ascii="Consolas" w:hAnsi="Consolas" w:cs="Arial"/>
-          <w:noProof/>
-          <w:sz w:val="24"/>
-          <w:szCs w:val="24"/>
-          <w:lang w:val="es-MX"/>
+        <w:spacing w:before="40" w:after="40"/>
+        <w:rPr>
+          <w:rFonts w:ascii="Consolas" w:hAnsi="Consolas" w:cs="Arial"/>
+          <w:noProof/>
+          <w:sz w:val="24"/>
+          <w:szCs w:val="24"/>
+        </w:rPr>
+      </w:pPr>
+      <w:r>
+        <w:rPr>
+          <w:rFonts w:ascii="Consolas" w:hAnsi="Consolas" w:cs="Arial"/>
+          <w:noProof/>
+          <w:sz w:val="24"/>
+          <w:szCs w:val="24"/>
         </w:rPr>
         <w:t xml:space="preserve">        &lt;</w:t>
       </w:r>
@@ -737,7 +722,6 @@
           <w:color w:val="FD971F"/>
           <w:sz w:val="24"/>
           <w:szCs w:val="24"/>
-          <w:lang w:val="es-MX"/>
         </w:rPr>
         <w:t xml:space="preserve">meta </w:t>
       </w:r>
@@ -748,7 +732,6 @@
           <w:color w:val="AE81FF"/>
           <w:sz w:val="24"/>
           <w:szCs w:val="24"/>
-          <w:lang w:val="es-MX"/>
         </w:rPr>
         <w:t xml:space="preserve">charset </w:t>
       </w:r>
@@ -758,7 +741,6 @@
           <w:noProof/>
           <w:sz w:val="24"/>
           <w:szCs w:val="24"/>
-          <w:lang w:val="es-MX"/>
         </w:rPr>
         <w:t>= “utf-8” /&gt;</w:t>
       </w:r>
@@ -766,22 +748,20 @@
     <w:p>
       <w:pPr>
         <w:shd w:val="clear" w:color="auto" w:fill="272822"/>
-        <w:spacing w:after="60"/>
-        <w:rPr>
-          <w:rFonts w:ascii="Consolas" w:hAnsi="Consolas" w:cs="Arial"/>
-          <w:noProof/>
-          <w:sz w:val="24"/>
-          <w:szCs w:val="24"/>
-          <w:lang w:val="es-MX"/>
-        </w:rPr>
-      </w:pPr>
-      <w:r>
-        <w:rPr>
-          <w:rFonts w:ascii="Consolas" w:hAnsi="Consolas" w:cs="Arial"/>
-          <w:noProof/>
-          <w:sz w:val="24"/>
-          <w:szCs w:val="24"/>
-          <w:lang w:val="es-MX"/>
+        <w:spacing w:before="40" w:after="40"/>
+        <w:rPr>
+          <w:rFonts w:ascii="Consolas" w:hAnsi="Consolas" w:cs="Arial"/>
+          <w:noProof/>
+          <w:sz w:val="24"/>
+          <w:szCs w:val="24"/>
+        </w:rPr>
+      </w:pPr>
+      <w:r>
+        <w:rPr>
+          <w:rFonts w:ascii="Consolas" w:hAnsi="Consolas" w:cs="Arial"/>
+          <w:noProof/>
+          <w:sz w:val="24"/>
+          <w:szCs w:val="24"/>
         </w:rPr>
         <w:t xml:space="preserve">        &lt;</w:t>
       </w:r>
@@ -792,7 +772,6 @@
           <w:color w:val="F92672"/>
           <w:sz w:val="24"/>
           <w:szCs w:val="24"/>
-          <w:lang w:val="es-MX"/>
         </w:rPr>
         <w:t>title</w:t>
       </w:r>
@@ -802,7 +781,6 @@
           <w:noProof/>
           <w:sz w:val="24"/>
           <w:szCs w:val="24"/>
-          <w:lang w:val="es-MX"/>
         </w:rPr>
         <w:t>&gt; Pagina web &lt;/</w:t>
       </w:r>
@@ -813,7 +791,6 @@
           <w:color w:val="F92672"/>
           <w:sz w:val="24"/>
           <w:szCs w:val="24"/>
-          <w:lang w:val="es-MX"/>
         </w:rPr>
         <w:t>title</w:t>
       </w:r>
@@ -823,7 +800,6 @@
           <w:noProof/>
           <w:sz w:val="24"/>
           <w:szCs w:val="24"/>
-          <w:lang w:val="es-MX"/>
         </w:rPr>
         <w:t>&gt;</w:t>
       </w:r>
@@ -831,22 +807,20 @@
     <w:p>
       <w:pPr>
         <w:shd w:val="clear" w:color="auto" w:fill="272822"/>
-        <w:spacing w:after="60"/>
-        <w:rPr>
-          <w:rFonts w:ascii="Consolas" w:hAnsi="Consolas" w:cs="Arial"/>
-          <w:noProof/>
-          <w:sz w:val="24"/>
-          <w:szCs w:val="24"/>
-          <w:lang w:val="es-MX"/>
-        </w:rPr>
-      </w:pPr>
-      <w:r>
-        <w:rPr>
-          <w:rFonts w:ascii="Consolas" w:hAnsi="Consolas" w:cs="Arial"/>
-          <w:noProof/>
-          <w:sz w:val="24"/>
-          <w:szCs w:val="24"/>
-          <w:lang w:val="es-MX"/>
+        <w:spacing w:before="40" w:after="40"/>
+        <w:rPr>
+          <w:rFonts w:ascii="Consolas" w:hAnsi="Consolas" w:cs="Arial"/>
+          <w:noProof/>
+          <w:sz w:val="24"/>
+          <w:szCs w:val="24"/>
+        </w:rPr>
+      </w:pPr>
+      <w:r>
+        <w:rPr>
+          <w:rFonts w:ascii="Consolas" w:hAnsi="Consolas" w:cs="Arial"/>
+          <w:noProof/>
+          <w:sz w:val="24"/>
+          <w:szCs w:val="24"/>
         </w:rPr>
         <w:t xml:space="preserve">    &lt;/</w:t>
       </w:r>
@@ -857,7 +831,6 @@
           <w:color w:val="A6E22E"/>
           <w:sz w:val="24"/>
           <w:szCs w:val="24"/>
-          <w:lang w:val="es-MX"/>
         </w:rPr>
         <w:t>head</w:t>
       </w:r>
@@ -867,7 +840,6 @@
           <w:noProof/>
           <w:sz w:val="24"/>
           <w:szCs w:val="24"/>
-          <w:lang w:val="es-MX"/>
         </w:rPr>
         <w:t>&gt;</w:t>
       </w:r>
@@ -875,24 +847,33 @@
     <w:p>
       <w:pPr>
         <w:shd w:val="clear" w:color="auto" w:fill="272822"/>
-        <w:spacing w:after="60"/>
-        <w:rPr>
-          <w:rFonts w:ascii="Consolas" w:hAnsi="Consolas" w:cs="Arial"/>
-          <w:noProof/>
-          <w:sz w:val="24"/>
-          <w:szCs w:val="24"/>
-          <w:lang w:val="es-MX"/>
-        </w:rPr>
-      </w:pPr>
-      <w:r>
-        <w:rPr>
-          <w:rFonts w:ascii="Consolas" w:hAnsi="Consolas" w:cs="Arial"/>
-          <w:noProof/>
-          <w:sz w:val="24"/>
-          <w:szCs w:val="24"/>
-          <w:lang w:val="es-MX"/>
-        </w:rPr>
-        <w:t xml:space="preserve">    &lt;</w:t>
+        <w:spacing w:before="40" w:after="40"/>
+        <w:rPr>
+          <w:rFonts w:ascii="Consolas" w:hAnsi="Consolas" w:cs="Arial"/>
+          <w:noProof/>
+          <w:sz w:val="24"/>
+          <w:szCs w:val="24"/>
+          <w:lang w:val="es-MX"/>
+        </w:rPr>
+      </w:pPr>
+      <w:r>
+        <w:rPr>
+          <w:rFonts w:ascii="Consolas" w:hAnsi="Consolas" w:cs="Arial"/>
+          <w:noProof/>
+          <w:sz w:val="24"/>
+          <w:szCs w:val="24"/>
+        </w:rPr>
+        <w:t xml:space="preserve">    </w:t>
+      </w:r>
+      <w:r>
+        <w:rPr>
+          <w:rFonts w:ascii="Consolas" w:hAnsi="Consolas" w:cs="Arial"/>
+          <w:noProof/>
+          <w:sz w:val="24"/>
+          <w:szCs w:val="24"/>
+          <w:lang w:val="es-MX"/>
+        </w:rPr>
+        <w:t>&lt;</w:t>
       </w:r>
       <w:r>
         <w:rPr>
@@ -919,7 +900,7 @@
     <w:p>
       <w:pPr>
         <w:shd w:val="clear" w:color="auto" w:fill="272822"/>
-        <w:spacing w:after="60"/>
+        <w:spacing w:before="40" w:after="40"/>
         <w:rPr>
           <w:rFonts w:ascii="Consolas" w:hAnsi="Consolas" w:cs="Arial"/>
           <w:noProof/>
@@ -963,7 +944,7 @@
     <w:p>
       <w:pPr>
         <w:shd w:val="clear" w:color="auto" w:fill="272822"/>
-        <w:spacing w:after="60"/>
+        <w:spacing w:before="40" w:after="40"/>
         <w:rPr>
           <w:rFonts w:ascii="Consolas" w:hAnsi="Consolas" w:cs="Arial"/>
           <w:noProof/>
@@ -1006,7 +987,130 @@
     </w:p>
     <w:p>
       <w:pPr>
-        <w:spacing w:after="60"/>
+        <w:pStyle w:val="ListParagraph"/>
+        <w:numPr>
+          <w:ilvl w:val="0"/>
+          <w:numId w:val="1"/>
+        </w:numPr>
+        <w:spacing w:before="40" w:after="40"/>
+        <w:rPr>
+          <w:rFonts w:ascii="Consolas" w:hAnsi="Consolas" w:cs="Arial"/>
+          <w:b/>
+          <w:bCs/>
+          <w:noProof/>
+          <w:sz w:val="24"/>
+          <w:szCs w:val="24"/>
+          <w:lang w:val="es-MX"/>
+        </w:rPr>
+      </w:pPr>
+      <w:r>
+        <w:rPr>
+          <w:rFonts w:ascii="Consolas" w:hAnsi="Consolas" w:cs="Arial"/>
+          <w:b/>
+          <w:bCs/>
+          <w:noProof/>
+          <w:sz w:val="24"/>
+          <w:szCs w:val="24"/>
+          <w:lang w:val="es-MX"/>
+        </w:rPr>
+        <w:t>head</w:t>
+      </w:r>
+      <w:r>
+        <w:rPr>
+          <w:rFonts w:ascii="Consolas" w:hAnsi="Consolas" w:cs="Arial"/>
+          <w:noProof/>
+          <w:sz w:val="24"/>
+          <w:szCs w:val="24"/>
+          <w:lang w:val="es-MX"/>
+        </w:rPr>
+        <w:t>: Contiene informacion no renderizada de la pagina web</w:t>
+      </w:r>
+    </w:p>
+    <w:p>
+      <w:pPr>
+        <w:pStyle w:val="ListParagraph"/>
+        <w:numPr>
+          <w:ilvl w:val="0"/>
+          <w:numId w:val="1"/>
+        </w:numPr>
+        <w:spacing w:before="40" w:after="40"/>
+        <w:rPr>
+          <w:rFonts w:ascii="Consolas" w:hAnsi="Consolas" w:cs="Arial"/>
+          <w:b/>
+          <w:bCs/>
+          <w:noProof/>
+          <w:sz w:val="24"/>
+          <w:szCs w:val="24"/>
+          <w:lang w:val="es-MX"/>
+        </w:rPr>
+      </w:pPr>
+      <w:r>
+        <w:rPr>
+          <w:rFonts w:ascii="Consolas" w:hAnsi="Consolas" w:cs="Arial"/>
+          <w:b/>
+          <w:bCs/>
+          <w:noProof/>
+          <w:sz w:val="24"/>
+          <w:szCs w:val="24"/>
+          <w:lang w:val="es-MX"/>
+        </w:rPr>
+        <w:t>title:</w:t>
+      </w:r>
+      <w:r>
+        <w:rPr>
+          <w:rFonts w:ascii="Consolas" w:hAnsi="Consolas" w:cs="Arial"/>
+          <w:noProof/>
+          <w:sz w:val="24"/>
+          <w:szCs w:val="24"/>
+          <w:lang w:val="es-MX"/>
+        </w:rPr>
+        <w:t xml:space="preserve"> Titulo de la pagina web, aparece en el buscador</w:t>
+      </w:r>
+    </w:p>
+    <w:p>
+      <w:pPr>
+        <w:pStyle w:val="ListParagraph"/>
+        <w:numPr>
+          <w:ilvl w:val="0"/>
+          <w:numId w:val="1"/>
+        </w:numPr>
+        <w:spacing w:before="40" w:after="40"/>
+        <w:rPr>
+          <w:rFonts w:ascii="Consolas" w:hAnsi="Consolas" w:cs="Arial"/>
+          <w:b/>
+          <w:bCs/>
+          <w:noProof/>
+          <w:sz w:val="24"/>
+          <w:szCs w:val="24"/>
+          <w:lang w:val="es-MX"/>
+        </w:rPr>
+      </w:pPr>
+      <w:r>
+        <w:rPr>
+          <w:rFonts w:ascii="Consolas" w:hAnsi="Consolas" w:cs="Arial"/>
+          <w:b/>
+          <w:bCs/>
+          <w:noProof/>
+          <w:sz w:val="24"/>
+          <w:szCs w:val="24"/>
+          <w:lang w:val="es-MX"/>
+        </w:rPr>
+        <w:t>body:</w:t>
+      </w:r>
+      <w:r>
+        <w:rPr>
+          <w:rFonts w:ascii="Consolas" w:hAnsi="Consolas" w:cs="Arial"/>
+          <w:noProof/>
+          <w:sz w:val="24"/>
+          <w:szCs w:val="24"/>
+          <w:lang w:val="es-MX"/>
+        </w:rPr>
+        <w:t xml:space="preserve"> Aloja el contenido de la pagina web</w:t>
+      </w:r>
+    </w:p>
+    <w:p>
+      <w:pPr>
+        <w:spacing w:before="40" w:after="40"/>
         <w:jc w:val="center"/>
         <w:rPr>
           <w:rFonts w:ascii="Consolas" w:hAnsi="Consolas" w:cs="Tahoma"/>
@@ -1019,7 +1123,7 @@
     <w:p>
       <w:pPr>
         <w:shd w:val="clear" w:color="auto" w:fill="7F7F7F" w:themeFill="text1" w:themeFillTint="80"/>
-        <w:spacing w:after="60"/>
+        <w:spacing w:before="40" w:after="40"/>
         <w:jc w:val="center"/>
         <w:rPr>
           <w:rFonts w:ascii="Consolas" w:hAnsi="Consolas" w:cs="Tahoma"/>
@@ -1046,7 +1150,7 @@
     </w:p>
     <w:p>
       <w:pPr>
-        <w:spacing w:after="60"/>
+        <w:spacing w:before="40" w:after="40"/>
         <w:rPr>
           <w:rFonts w:ascii="Consolas" w:hAnsi="Consolas" w:cs="Tahoma"/>
           <w:sz w:val="24"/>
@@ -1067,7 +1171,7 @@
     <w:p>
       <w:pPr>
         <w:shd w:val="clear" w:color="auto" w:fill="272822"/>
-        <w:spacing w:after="60"/>
+        <w:spacing w:before="40" w:after="40"/>
         <w:rPr>
           <w:rFonts w:ascii="Consolas" w:hAnsi="Consolas" w:cs="Tahoma"/>
           <w:color w:val="F8F8F2"/>
@@ -1170,7 +1274,7 @@
     <w:p>
       <w:pPr>
         <w:shd w:val="clear" w:color="auto" w:fill="272822"/>
-        <w:spacing w:after="60"/>
+        <w:spacing w:before="40" w:after="40"/>
         <w:rPr>
           <w:rFonts w:ascii="Consolas" w:hAnsi="Consolas" w:cs="Tahoma"/>
           <w:sz w:val="24"/>
@@ -1292,7 +1396,7 @@
     <w:p>
       <w:pPr>
         <w:shd w:val="clear" w:color="auto" w:fill="272822"/>
-        <w:spacing w:after="60"/>
+        <w:spacing w:before="40" w:after="40"/>
         <w:rPr>
           <w:rFonts w:ascii="Consolas" w:hAnsi="Consolas" w:cs="Tahoma"/>
           <w:sz w:val="24"/>
@@ -1414,7 +1518,7 @@
     <w:p>
       <w:pPr>
         <w:shd w:val="clear" w:color="auto" w:fill="272822"/>
-        <w:spacing w:after="60"/>
+        <w:spacing w:before="40" w:after="40"/>
         <w:rPr>
           <w:rFonts w:ascii="Consolas" w:hAnsi="Consolas" w:cs="Tahoma"/>
           <w:sz w:val="24"/>
@@ -1536,7 +1640,7 @@
     <w:p>
       <w:pPr>
         <w:shd w:val="clear" w:color="auto" w:fill="272822"/>
-        <w:spacing w:after="60"/>
+        <w:spacing w:before="40" w:after="40"/>
         <w:rPr>
           <w:rFonts w:ascii="Consolas" w:hAnsi="Consolas" w:cs="Tahoma"/>
           <w:sz w:val="24"/>
@@ -1658,7 +1762,7 @@
     <w:p>
       <w:pPr>
         <w:shd w:val="clear" w:color="auto" w:fill="272822"/>
-        <w:spacing w:after="60"/>
+        <w:spacing w:before="40" w:after="40"/>
         <w:rPr>
           <w:rFonts w:ascii="Consolas" w:hAnsi="Consolas" w:cs="Tahoma"/>
           <w:sz w:val="24"/>
@@ -1779,7 +1883,7 @@
     </w:p>
     <w:p>
       <w:pPr>
-        <w:spacing w:after="60"/>
+        <w:spacing w:before="40" w:after="40"/>
         <w:rPr>
           <w:rFonts w:ascii="Consolas" w:hAnsi="Consolas" w:cs="Tahoma"/>
           <w:sz w:val="24"/>
@@ -1810,7 +1914,7 @@
           <w:tab w:val="left" w:pos="5040"/>
           <w:tab w:val="right" w:pos="9406"/>
         </w:tabs>
-        <w:spacing w:after="60"/>
+        <w:spacing w:before="40" w:after="40"/>
         <w:rPr>
           <w:rFonts w:ascii="Consolas" w:hAnsi="Consolas" w:cs="Tahoma"/>
           <w:color w:val="F92672"/>
@@ -1930,7 +2034,7 @@
           <w:tab w:val="left" w:pos="5040"/>
           <w:tab w:val="right" w:pos="9406"/>
         </w:tabs>
-        <w:spacing w:after="60"/>
+        <w:spacing w:before="40" w:after="40"/>
         <w:rPr>
           <w:rFonts w:ascii="Consolas" w:hAnsi="Consolas" w:cs="Tahoma"/>
           <w:sz w:val="24"/>
@@ -1961,7 +2065,7 @@
           <w:tab w:val="left" w:pos="5040"/>
           <w:tab w:val="right" w:pos="9406"/>
         </w:tabs>
-        <w:spacing w:after="60"/>
+        <w:spacing w:before="40" w:after="40"/>
         <w:rPr>
           <w:rFonts w:ascii="Consolas" w:hAnsi="Consolas" w:cs="Tahoma"/>
           <w:color w:val="FFD866"/>
@@ -1996,75 +2100,9 @@
     <w:p>
       <w:pPr>
         <w:tabs>
-          <w:tab w:val="left" w:pos="720"/>
           <w:tab w:val="left" w:pos="1440"/>
-          <w:tab w:val="left" w:pos="2160"/>
-          <w:tab w:val="left" w:pos="2880"/>
-          <w:tab w:val="left" w:pos="3600"/>
-          <w:tab w:val="left" w:pos="4320"/>
-          <w:tab w:val="left" w:pos="5040"/>
-          <w:tab w:val="right" w:pos="9406"/>
-        </w:tabs>
-        <w:spacing w:after="60"/>
-        <w:rPr>
-          <w:rFonts w:ascii="Consolas" w:hAnsi="Consolas" w:cs="Tahoma"/>
-          <w:color w:val="FFD866"/>
-          <w:sz w:val="24"/>
-          <w:szCs w:val="24"/>
-          <w:lang w:val="es-MX"/>
-        </w:rPr>
-      </w:pPr>
-    </w:p>
-    <w:p>
-      <w:pPr>
-        <w:tabs>
-          <w:tab w:val="left" w:pos="720"/>
-          <w:tab w:val="left" w:pos="1440"/>
-          <w:tab w:val="left" w:pos="2160"/>
-          <w:tab w:val="left" w:pos="2880"/>
-          <w:tab w:val="left" w:pos="3600"/>
-          <w:tab w:val="left" w:pos="4320"/>
-          <w:tab w:val="left" w:pos="5040"/>
-          <w:tab w:val="right" w:pos="9406"/>
-        </w:tabs>
-        <w:spacing w:after="60"/>
-        <w:rPr>
-          <w:rFonts w:ascii="Consolas" w:hAnsi="Consolas" w:cs="Tahoma"/>
-          <w:color w:val="FFD866"/>
-          <w:sz w:val="24"/>
-          <w:szCs w:val="24"/>
-          <w:lang w:val="es-MX"/>
-        </w:rPr>
-      </w:pPr>
-    </w:p>
-    <w:p>
-      <w:pPr>
-        <w:tabs>
-          <w:tab w:val="left" w:pos="720"/>
-          <w:tab w:val="left" w:pos="1440"/>
-          <w:tab w:val="left" w:pos="2160"/>
-          <w:tab w:val="left" w:pos="2880"/>
-          <w:tab w:val="left" w:pos="3600"/>
-          <w:tab w:val="left" w:pos="4320"/>
-          <w:tab w:val="left" w:pos="5040"/>
-          <w:tab w:val="right" w:pos="9406"/>
-        </w:tabs>
-        <w:spacing w:after="60"/>
-        <w:rPr>
-          <w:rFonts w:ascii="Consolas" w:hAnsi="Consolas" w:cs="Tahoma"/>
-          <w:color w:val="FFD866"/>
-          <w:sz w:val="24"/>
-          <w:szCs w:val="24"/>
-          <w:lang w:val="es-MX"/>
-        </w:rPr>
-      </w:pPr>
-    </w:p>
-    <w:p>
-      <w:pPr>
-        <w:tabs>
-          <w:tab w:val="left" w:pos="1440"/>
-        </w:tabs>
-        <w:spacing w:after="60"/>
+        </w:tabs>
+        <w:spacing w:before="40" w:after="40"/>
         <w:jc w:val="center"/>
         <w:rPr>
           <w:rFonts w:ascii="Consolas" w:hAnsi="Consolas" w:cs="Tahoma"/>
@@ -2076,11 +2114,86 @@
     </w:p>
     <w:p>
       <w:pPr>
+        <w:tabs>
+          <w:tab w:val="left" w:pos="1440"/>
+        </w:tabs>
+        <w:spacing w:before="40" w:after="40"/>
+        <w:jc w:val="center"/>
+        <w:rPr>
+          <w:rFonts w:ascii="Consolas" w:hAnsi="Consolas" w:cs="Tahoma"/>
+          <w:sz w:val="6"/>
+          <w:szCs w:val="6"/>
+          <w:lang w:val="es-MX"/>
+        </w:rPr>
+      </w:pPr>
+    </w:p>
+    <w:p>
+      <w:pPr>
+        <w:tabs>
+          <w:tab w:val="left" w:pos="1440"/>
+        </w:tabs>
+        <w:spacing w:before="40" w:after="40"/>
+        <w:jc w:val="center"/>
+        <w:rPr>
+          <w:rFonts w:ascii="Consolas" w:hAnsi="Consolas" w:cs="Tahoma"/>
+          <w:sz w:val="6"/>
+          <w:szCs w:val="6"/>
+          <w:lang w:val="es-MX"/>
+        </w:rPr>
+      </w:pPr>
+    </w:p>
+    <w:p>
+      <w:pPr>
+        <w:tabs>
+          <w:tab w:val="left" w:pos="1440"/>
+        </w:tabs>
+        <w:spacing w:before="40" w:after="40"/>
+        <w:jc w:val="center"/>
+        <w:rPr>
+          <w:rFonts w:ascii="Consolas" w:hAnsi="Consolas" w:cs="Tahoma"/>
+          <w:sz w:val="6"/>
+          <w:szCs w:val="6"/>
+          <w:lang w:val="es-MX"/>
+        </w:rPr>
+      </w:pPr>
+    </w:p>
+    <w:p>
+      <w:pPr>
+        <w:tabs>
+          <w:tab w:val="left" w:pos="1440"/>
+        </w:tabs>
+        <w:spacing w:before="40" w:after="40"/>
+        <w:jc w:val="center"/>
+        <w:rPr>
+          <w:rFonts w:ascii="Consolas" w:hAnsi="Consolas" w:cs="Tahoma"/>
+          <w:sz w:val="6"/>
+          <w:szCs w:val="6"/>
+          <w:lang w:val="es-MX"/>
+        </w:rPr>
+      </w:pPr>
+    </w:p>
+    <w:p>
+      <w:pPr>
+        <w:tabs>
+          <w:tab w:val="left" w:pos="1440"/>
+        </w:tabs>
+        <w:spacing w:before="40" w:after="40"/>
+        <w:jc w:val="center"/>
+        <w:rPr>
+          <w:rFonts w:ascii="Consolas" w:hAnsi="Consolas" w:cs="Tahoma"/>
+          <w:sz w:val="6"/>
+          <w:szCs w:val="6"/>
+          <w:lang w:val="es-MX"/>
+        </w:rPr>
+      </w:pPr>
+    </w:p>
+    <w:p>
+      <w:pPr>
         <w:shd w:val="clear" w:color="auto" w:fill="767171" w:themeFill="background2" w:themeFillShade="80"/>
         <w:tabs>
           <w:tab w:val="left" w:pos="1440"/>
         </w:tabs>
-        <w:spacing w:after="60"/>
+        <w:spacing w:before="40" w:after="40"/>
         <w:jc w:val="center"/>
         <w:rPr>
           <w:rFonts w:ascii="Consolas" w:hAnsi="Consolas" w:cs="Tahoma"/>
@@ -2111,7 +2224,7 @@
         <w:tabs>
           <w:tab w:val="left" w:pos="1440"/>
         </w:tabs>
-        <w:spacing w:after="60"/>
+        <w:spacing w:before="40" w:after="40"/>
         <w:rPr>
           <w:rFonts w:ascii="Consolas" w:hAnsi="Consolas" w:cs="Tahoma"/>
           <w:noProof/>
@@ -2168,7 +2281,7 @@
         <w:tabs>
           <w:tab w:val="left" w:pos="1440"/>
         </w:tabs>
-        <w:spacing w:after="60"/>
+        <w:spacing w:before="40" w:after="40"/>
         <w:rPr>
           <w:rFonts w:ascii="Consolas" w:hAnsi="Consolas" w:cs="Tahoma"/>
           <w:noProof/>
@@ -2238,7 +2351,7 @@
         <w:tabs>
           <w:tab w:val="left" w:pos="1440"/>
         </w:tabs>
-        <w:spacing w:after="60"/>
+        <w:spacing w:before="40" w:after="40"/>
         <w:rPr>
           <w:rFonts w:ascii="Consolas" w:hAnsi="Consolas" w:cs="Tahoma"/>
           <w:noProof/>
@@ -2361,7 +2474,7 @@
         <w:tabs>
           <w:tab w:val="left" w:pos="1440"/>
         </w:tabs>
-        <w:spacing w:after="60"/>
+        <w:spacing w:before="40" w:after="40"/>
         <w:rPr>
           <w:rFonts w:ascii="Consolas" w:hAnsi="Consolas" w:cs="Tahoma"/>
           <w:sz w:val="6"/>
@@ -2375,7 +2488,7 @@
         <w:tabs>
           <w:tab w:val="left" w:pos="1440"/>
         </w:tabs>
-        <w:spacing w:after="60"/>
+        <w:spacing w:before="40" w:after="40"/>
         <w:jc w:val="center"/>
         <w:rPr>
           <w:rFonts w:ascii="Consolas" w:hAnsi="Consolas" w:cs="Tahoma"/>
@@ -2405,7 +2518,7 @@
         <w:tabs>
           <w:tab w:val="left" w:pos="1440"/>
         </w:tabs>
-        <w:spacing w:after="60"/>
+        <w:spacing w:before="40" w:after="40"/>
         <w:rPr>
           <w:rFonts w:ascii="Consolas" w:hAnsi="Consolas" w:cs="Tahoma"/>
           <w:sz w:val="24"/>
@@ -2458,22 +2571,20 @@
         <w:tabs>
           <w:tab w:val="left" w:pos="1440"/>
         </w:tabs>
-        <w:spacing w:after="60"/>
-        <w:rPr>
-          <w:rFonts w:ascii="Consolas" w:hAnsi="Consolas" w:cs="Tahoma"/>
-          <w:color w:val="F8F8F2"/>
-          <w:sz w:val="24"/>
-          <w:szCs w:val="24"/>
-          <w:lang w:val="es-MX"/>
-        </w:rPr>
-      </w:pPr>
-      <w:r>
-        <w:rPr>
-          <w:rFonts w:ascii="Consolas" w:hAnsi="Consolas" w:cs="Tahoma"/>
-          <w:color w:val="F8F8F2"/>
-          <w:sz w:val="24"/>
-          <w:szCs w:val="24"/>
-          <w:lang w:val="es-MX"/>
+        <w:spacing w:before="40" w:after="40"/>
+        <w:rPr>
+          <w:rFonts w:ascii="Consolas" w:hAnsi="Consolas" w:cs="Tahoma"/>
+          <w:color w:val="F8F8F2"/>
+          <w:sz w:val="24"/>
+          <w:szCs w:val="24"/>
+        </w:rPr>
+      </w:pPr>
+      <w:r>
+        <w:rPr>
+          <w:rFonts w:ascii="Consolas" w:hAnsi="Consolas" w:cs="Tahoma"/>
+          <w:color w:val="F8F8F2"/>
+          <w:sz w:val="24"/>
+          <w:szCs w:val="24"/>
         </w:rPr>
         <w:t>&lt;</w:t>
       </w:r>
@@ -2483,7 +2594,6 @@
           <w:color w:val="F92672"/>
           <w:sz w:val="24"/>
           <w:szCs w:val="24"/>
-          <w:lang w:val="es-MX"/>
         </w:rPr>
         <w:t>figure</w:t>
       </w:r>
@@ -2493,7 +2603,6 @@
           <w:color w:val="F8F8F2"/>
           <w:sz w:val="24"/>
           <w:szCs w:val="24"/>
-          <w:lang w:val="es-MX"/>
         </w:rPr>
         <w:t>&gt;</w:t>
       </w:r>
@@ -2504,7 +2613,7 @@
         <w:tabs>
           <w:tab w:val="left" w:pos="1440"/>
         </w:tabs>
-        <w:spacing w:after="60"/>
+        <w:spacing w:before="40" w:after="40"/>
         <w:rPr>
           <w:rFonts w:ascii="Consolas" w:hAnsi="Consolas" w:cs="Tahoma"/>
           <w:noProof/>
@@ -2588,12 +2697,13 @@
         <w:tabs>
           <w:tab w:val="left" w:pos="1440"/>
         </w:tabs>
-        <w:spacing w:after="60"/>
+        <w:spacing w:before="40" w:after="40"/>
         <w:rPr>
           <w:rFonts w:ascii="Consolas" w:hAnsi="Consolas" w:cs="Tahoma"/>
           <w:color w:val="F92672"/>
           <w:sz w:val="24"/>
           <w:szCs w:val="24"/>
+          <w:lang w:val="es-MX"/>
         </w:rPr>
       </w:pPr>
       <w:r>
@@ -2612,6 +2722,7 @@
           <w:color w:val="F8F8F2"/>
           <w:sz w:val="24"/>
           <w:szCs w:val="24"/>
+          <w:lang w:val="es-MX"/>
         </w:rPr>
         <w:t>&lt;</w:t>
       </w:r>
@@ -2622,6 +2733,7 @@
           <w:color w:val="33CCCC"/>
           <w:sz w:val="24"/>
           <w:szCs w:val="24"/>
+          <w:lang w:val="es-MX"/>
         </w:rPr>
         <w:t>figcaption</w:t>
       </w:r>
@@ -2632,6 +2744,7 @@
           <w:color w:val="F8F8F2"/>
           <w:sz w:val="24"/>
           <w:szCs w:val="24"/>
+          <w:lang w:val="es-MX"/>
         </w:rPr>
         <w:t>&gt;</w:t>
       </w:r>
@@ -2642,6 +2755,7 @@
           <w:color w:val="33CCCC"/>
           <w:sz w:val="24"/>
           <w:szCs w:val="24"/>
+          <w:lang w:val="es-MX"/>
         </w:rPr>
         <w:t xml:space="preserve"> </w:t>
       </w:r>
@@ -2651,6 +2765,7 @@
           <w:noProof/>
           <w:sz w:val="24"/>
           <w:szCs w:val="24"/>
+          <w:lang w:val="es-MX"/>
         </w:rPr>
         <w:t xml:space="preserve">Figura 1 </w:t>
       </w:r>
@@ -2661,6 +2776,7 @@
           <w:color w:val="F8F8F2"/>
           <w:sz w:val="24"/>
           <w:szCs w:val="24"/>
+          <w:lang w:val="es-MX"/>
         </w:rPr>
         <w:t>&lt;/</w:t>
       </w:r>
@@ -2671,6 +2787,7 @@
           <w:color w:val="33CCCC"/>
           <w:sz w:val="24"/>
           <w:szCs w:val="24"/>
+          <w:lang w:val="es-MX"/>
         </w:rPr>
         <w:t>figcaption</w:t>
       </w:r>
@@ -2681,6 +2798,7 @@
           <w:color w:val="F8F8F2"/>
           <w:sz w:val="24"/>
           <w:szCs w:val="24"/>
+          <w:lang w:val="es-MX"/>
         </w:rPr>
         <w:t>&gt;</w:t>
       </w:r>
@@ -2691,20 +2809,22 @@
         <w:tabs>
           <w:tab w:val="left" w:pos="1440"/>
         </w:tabs>
-        <w:spacing w:after="60"/>
+        <w:spacing w:before="40" w:after="40"/>
         <w:rPr>
           <w:rFonts w:ascii="Consolas" w:hAnsi="Consolas" w:cs="Tahoma"/>
           <w:color w:val="F92672"/>
           <w:sz w:val="24"/>
           <w:szCs w:val="24"/>
-        </w:rPr>
-      </w:pPr>
-      <w:r>
-        <w:rPr>
-          <w:rFonts w:ascii="Consolas" w:hAnsi="Consolas" w:cs="Tahoma"/>
-          <w:color w:val="F8F8F2"/>
-          <w:sz w:val="24"/>
-          <w:szCs w:val="24"/>
+          <w:lang w:val="es-MX"/>
+        </w:rPr>
+      </w:pPr>
+      <w:r>
+        <w:rPr>
+          <w:rFonts w:ascii="Consolas" w:hAnsi="Consolas" w:cs="Tahoma"/>
+          <w:color w:val="F8F8F2"/>
+          <w:sz w:val="24"/>
+          <w:szCs w:val="24"/>
+          <w:lang w:val="es-MX"/>
         </w:rPr>
         <w:t>&lt;/</w:t>
       </w:r>
@@ -2714,6 +2834,7 @@
           <w:color w:val="F92672"/>
           <w:sz w:val="24"/>
           <w:szCs w:val="24"/>
+          <w:lang w:val="es-MX"/>
         </w:rPr>
         <w:t>figure</w:t>
       </w:r>
@@ -2723,6 +2844,7 @@
           <w:color w:val="F8F8F2"/>
           <w:sz w:val="24"/>
           <w:szCs w:val="24"/>
+          <w:lang w:val="es-MX"/>
         </w:rPr>
         <w:t>&gt;</w:t>
       </w:r>
@@ -2732,11 +2854,12 @@
         <w:tabs>
           <w:tab w:val="left" w:pos="1440"/>
         </w:tabs>
-        <w:spacing w:after="60"/>
+        <w:spacing w:before="40" w:after="40"/>
         <w:rPr>
           <w:rFonts w:ascii="Consolas" w:hAnsi="Consolas" w:cs="Tahoma"/>
           <w:sz w:val="8"/>
           <w:szCs w:val="8"/>
+          <w:lang w:val="es-MX"/>
         </w:rPr>
       </w:pPr>
     </w:p>
@@ -2746,7 +2869,7 @@
         <w:tabs>
           <w:tab w:val="left" w:pos="1440"/>
         </w:tabs>
-        <w:spacing w:after="60"/>
+        <w:spacing w:before="40" w:after="40"/>
         <w:jc w:val="center"/>
         <w:rPr>
           <w:rFonts w:ascii="Consolas" w:hAnsi="Consolas" w:cs="Tahoma"/>
@@ -2776,7 +2899,7 @@
         <w:tabs>
           <w:tab w:val="left" w:pos="1440"/>
         </w:tabs>
-        <w:spacing w:after="60"/>
+        <w:spacing w:before="40" w:after="40"/>
         <w:rPr>
           <w:rFonts w:ascii="Consolas" w:hAnsi="Consolas" w:cs="Tahoma"/>
           <w:sz w:val="24"/>
@@ -2819,7 +2942,7 @@
         <w:tabs>
           <w:tab w:val="left" w:pos="1440"/>
         </w:tabs>
-        <w:spacing w:after="60"/>
+        <w:spacing w:before="40" w:after="40"/>
         <w:rPr>
           <w:rFonts w:ascii="Consolas" w:hAnsi="Consolas" w:cs="Tahoma"/>
           <w:sz w:val="24"/>
@@ -2843,7 +2966,7 @@
         <w:tabs>
           <w:tab w:val="left" w:pos="1440"/>
         </w:tabs>
-        <w:spacing w:after="60"/>
+        <w:spacing w:before="40" w:after="40"/>
         <w:rPr>
           <w:rFonts w:ascii="Consolas" w:hAnsi="Consolas" w:cs="Tahoma"/>
           <w:noProof/>
@@ -2987,7 +3110,7 @@
         <w:tabs>
           <w:tab w:val="left" w:pos="1440"/>
         </w:tabs>
-        <w:spacing w:after="60"/>
+        <w:spacing w:before="40" w:after="40"/>
         <w:rPr>
           <w:rFonts w:ascii="Consolas" w:hAnsi="Consolas" w:cs="Tahoma"/>
           <w:noProof/>
@@ -3003,7 +3126,7 @@
         <w:tabs>
           <w:tab w:val="left" w:pos="1440"/>
         </w:tabs>
-        <w:spacing w:after="60"/>
+        <w:spacing w:before="40" w:after="40"/>
         <w:jc w:val="center"/>
         <w:rPr>
           <w:rFonts w:ascii="Consolas" w:hAnsi="Consolas" w:cs="Tahoma"/>
@@ -3013,6 +3136,7 @@
           <w:color w:val="F8F8F2"/>
           <w:sz w:val="28"/>
           <w:szCs w:val="28"/>
+          <w:lang w:val="es-MX"/>
         </w:rPr>
       </w:pPr>
       <w:r>
@@ -3024,6 +3148,7 @@
           <w:color w:val="F8F8F2"/>
           <w:sz w:val="28"/>
           <w:szCs w:val="28"/>
+          <w:lang w:val="es-MX"/>
         </w:rPr>
         <w:t>Formato de texto</w:t>
       </w:r>
@@ -3033,7 +3158,7 @@
         <w:tabs>
           <w:tab w:val="left" w:pos="1440"/>
         </w:tabs>
-        <w:spacing w:after="60"/>
+        <w:spacing w:before="40" w:after="40"/>
         <w:rPr>
           <w:rFonts w:ascii="Consolas" w:hAnsi="Consolas" w:cs="Tahoma"/>
           <w:noProof/>
@@ -3059,23 +3184,21 @@
         <w:tabs>
           <w:tab w:val="left" w:pos="1440"/>
         </w:tabs>
-        <w:spacing w:after="60"/>
-        <w:rPr>
-          <w:rFonts w:ascii="Consolas" w:hAnsi="Consolas" w:cs="Tahoma"/>
-          <w:noProof/>
-          <w:sz w:val="24"/>
-          <w:szCs w:val="24"/>
-          <w:lang w:val="es-MX"/>
-        </w:rPr>
-      </w:pPr>
-      <w:r>
-        <w:rPr>
-          <w:rFonts w:ascii="Consolas" w:hAnsi="Consolas" w:cs="Tahoma"/>
-          <w:noProof/>
-          <w:color w:val="F8F8F2"/>
-          <w:sz w:val="24"/>
-          <w:szCs w:val="24"/>
-          <w:lang w:val="es-MX"/>
+        <w:spacing w:before="40" w:after="40"/>
+        <w:rPr>
+          <w:rFonts w:ascii="Consolas" w:hAnsi="Consolas" w:cs="Tahoma"/>
+          <w:noProof/>
+          <w:sz w:val="24"/>
+          <w:szCs w:val="24"/>
+        </w:rPr>
+      </w:pPr>
+      <w:r>
+        <w:rPr>
+          <w:rFonts w:ascii="Consolas" w:hAnsi="Consolas" w:cs="Tahoma"/>
+          <w:noProof/>
+          <w:color w:val="F8F8F2"/>
+          <w:sz w:val="24"/>
+          <w:szCs w:val="24"/>
         </w:rPr>
         <w:t>&lt;</w:t>
       </w:r>
@@ -3086,7 +3209,6 @@
           <w:color w:val="F92672"/>
           <w:sz w:val="24"/>
           <w:szCs w:val="24"/>
-          <w:lang w:val="es-MX"/>
         </w:rPr>
         <w:t>em</w:t>
       </w:r>
@@ -3097,7 +3219,6 @@
           <w:color w:val="F8F8F2"/>
           <w:sz w:val="24"/>
           <w:szCs w:val="24"/>
-          <w:lang w:val="es-MX"/>
         </w:rPr>
         <w:t>&gt;</w:t>
       </w:r>
@@ -3108,7 +3229,6 @@
           <w:color w:val="F92672"/>
           <w:sz w:val="24"/>
           <w:szCs w:val="24"/>
-          <w:lang w:val="es-MX"/>
         </w:rPr>
         <w:t xml:space="preserve"> </w:t>
       </w:r>
@@ -3118,7 +3238,6 @@
           <w:noProof/>
           <w:sz w:val="24"/>
           <w:szCs w:val="24"/>
-          <w:lang w:val="es-MX"/>
         </w:rPr>
         <w:t xml:space="preserve">Cursiva </w:t>
       </w:r>
@@ -3129,7 +3248,6 @@
           <w:color w:val="F8F8F2"/>
           <w:sz w:val="24"/>
           <w:szCs w:val="24"/>
-          <w:lang w:val="es-MX"/>
         </w:rPr>
         <w:t>&lt;/</w:t>
       </w:r>
@@ -3140,9 +3258,18 @@
           <w:color w:val="F92672"/>
           <w:sz w:val="24"/>
           <w:szCs w:val="24"/>
-          <w:lang w:val="es-MX"/>
-        </w:rPr>
-        <w:t>em&gt;</w:t>
+        </w:rPr>
+        <w:t>em</w:t>
+      </w:r>
+      <w:r>
+        <w:rPr>
+          <w:rFonts w:ascii="Consolas" w:hAnsi="Consolas" w:cs="Tahoma"/>
+          <w:noProof/>
+          <w:color w:val="F8F8F2"/>
+          <w:sz w:val="24"/>
+          <w:szCs w:val="24"/>
+        </w:rPr>
+        <w:t>&gt;</w:t>
       </w:r>
     </w:p>
     <w:p>
@@ -3151,23 +3278,21 @@
         <w:tabs>
           <w:tab w:val="left" w:pos="1440"/>
         </w:tabs>
-        <w:spacing w:after="60"/>
-        <w:rPr>
-          <w:rFonts w:ascii="Consolas" w:hAnsi="Consolas" w:cs="Tahoma"/>
-          <w:noProof/>
-          <w:sz w:val="24"/>
-          <w:szCs w:val="24"/>
-          <w:lang w:val="es-MX"/>
-        </w:rPr>
-      </w:pPr>
-      <w:r>
-        <w:rPr>
-          <w:rFonts w:ascii="Consolas" w:hAnsi="Consolas" w:cs="Tahoma"/>
-          <w:noProof/>
-          <w:color w:val="F8F8F2"/>
-          <w:sz w:val="24"/>
-          <w:szCs w:val="24"/>
-          <w:lang w:val="es-MX"/>
+        <w:spacing w:before="40" w:after="40"/>
+        <w:rPr>
+          <w:rFonts w:ascii="Consolas" w:hAnsi="Consolas" w:cs="Tahoma"/>
+          <w:noProof/>
+          <w:sz w:val="24"/>
+          <w:szCs w:val="24"/>
+        </w:rPr>
+      </w:pPr>
+      <w:r>
+        <w:rPr>
+          <w:rFonts w:ascii="Consolas" w:hAnsi="Consolas" w:cs="Tahoma"/>
+          <w:noProof/>
+          <w:color w:val="F8F8F2"/>
+          <w:sz w:val="24"/>
+          <w:szCs w:val="24"/>
         </w:rPr>
         <w:t>&lt;</w:t>
       </w:r>
@@ -3178,7 +3303,6 @@
           <w:color w:val="F92672"/>
           <w:sz w:val="24"/>
           <w:szCs w:val="24"/>
-          <w:lang w:val="es-MX"/>
         </w:rPr>
         <w:t>i</w:t>
       </w:r>
@@ -3189,7 +3313,6 @@
           <w:color w:val="F8F8F2"/>
           <w:sz w:val="24"/>
           <w:szCs w:val="24"/>
-          <w:lang w:val="es-MX"/>
         </w:rPr>
         <w:t>&gt;</w:t>
       </w:r>
@@ -3200,7 +3323,6 @@
           <w:color w:val="F92672"/>
           <w:sz w:val="24"/>
           <w:szCs w:val="24"/>
-          <w:lang w:val="es-MX"/>
         </w:rPr>
         <w:t xml:space="preserve"> </w:t>
       </w:r>
@@ -3210,7 +3332,6 @@
           <w:noProof/>
           <w:sz w:val="24"/>
           <w:szCs w:val="24"/>
-          <w:lang w:val="es-MX"/>
         </w:rPr>
         <w:t xml:space="preserve">Cursiva </w:t>
       </w:r>
@@ -3218,12 +3339,31 @@
         <w:rPr>
           <w:rFonts w:ascii="Consolas" w:hAnsi="Consolas" w:cs="Tahoma"/>
           <w:noProof/>
+          <w:color w:val="F8F8F2"/>
+          <w:sz w:val="24"/>
+          <w:szCs w:val="24"/>
+        </w:rPr>
+        <w:t>&lt;/</w:t>
+      </w:r>
+      <w:r>
+        <w:rPr>
+          <w:rFonts w:ascii="Consolas" w:hAnsi="Consolas" w:cs="Tahoma"/>
+          <w:noProof/>
           <w:color w:val="F92672"/>
           <w:sz w:val="24"/>
           <w:szCs w:val="24"/>
-          <w:lang w:val="es-MX"/>
-        </w:rPr>
-        <w:t>&lt;/i&gt;</w:t>
+        </w:rPr>
+        <w:t>i</w:t>
+      </w:r>
+      <w:r>
+        <w:rPr>
+          <w:rFonts w:ascii="Consolas" w:hAnsi="Consolas" w:cs="Tahoma"/>
+          <w:noProof/>
+          <w:color w:val="F8F8F2"/>
+          <w:sz w:val="24"/>
+          <w:szCs w:val="24"/>
+        </w:rPr>
+        <w:t>&gt;</w:t>
       </w:r>
     </w:p>
     <w:p>
@@ -3232,7 +3372,7 @@
         <w:tabs>
           <w:tab w:val="left" w:pos="1440"/>
         </w:tabs>
-        <w:spacing w:after="60"/>
+        <w:spacing w:before="40" w:after="40"/>
         <w:rPr>
           <w:rFonts w:ascii="Consolas" w:hAnsi="Consolas" w:cs="Tahoma"/>
           <w:noProof/>
@@ -3289,7 +3429,7 @@
           <w:sz w:val="24"/>
           <w:szCs w:val="24"/>
         </w:rPr>
-        <w:t>Negrita</w:t>
+        <w:t>Negrita &lt;/</w:t>
       </w:r>
       <w:r>
         <w:rPr>
@@ -3299,7 +3439,17 @@
           <w:sz w:val="24"/>
           <w:szCs w:val="24"/>
         </w:rPr>
-        <w:t xml:space="preserve"> &lt;/strong&gt;</w:t>
+        <w:t>strong</w:t>
+      </w:r>
+      <w:r>
+        <w:rPr>
+          <w:rFonts w:ascii="Consolas" w:hAnsi="Consolas" w:cs="Tahoma"/>
+          <w:noProof/>
+          <w:color w:val="F8F8F2"/>
+          <w:sz w:val="24"/>
+          <w:szCs w:val="24"/>
+        </w:rPr>
+        <w:t>&gt;</w:t>
       </w:r>
     </w:p>
     <w:p>
@@ -3308,22 +3458,24 @@
         <w:tabs>
           <w:tab w:val="left" w:pos="1440"/>
         </w:tabs>
-        <w:spacing w:after="60"/>
+        <w:spacing w:before="40" w:after="40"/>
         <w:rPr>
           <w:rFonts w:ascii="Consolas" w:hAnsi="Consolas" w:cs="Tahoma"/>
           <w:noProof/>
           <w:color w:val="F92672"/>
           <w:sz w:val="24"/>
           <w:szCs w:val="24"/>
-        </w:rPr>
-      </w:pPr>
-      <w:r>
-        <w:rPr>
-          <w:rFonts w:ascii="Consolas" w:hAnsi="Consolas" w:cs="Tahoma"/>
-          <w:noProof/>
-          <w:color w:val="F8F8F2"/>
-          <w:sz w:val="24"/>
-          <w:szCs w:val="24"/>
+          <w:lang w:val="es-MX"/>
+        </w:rPr>
+      </w:pPr>
+      <w:r>
+        <w:rPr>
+          <w:rFonts w:ascii="Consolas" w:hAnsi="Consolas" w:cs="Tahoma"/>
+          <w:noProof/>
+          <w:color w:val="F8F8F2"/>
+          <w:sz w:val="24"/>
+          <w:szCs w:val="24"/>
+          <w:lang w:val="es-MX"/>
         </w:rPr>
         <w:t>&lt;</w:t>
       </w:r>
@@ -3334,6 +3486,7 @@
           <w:color w:val="F92672"/>
           <w:sz w:val="24"/>
           <w:szCs w:val="24"/>
+          <w:lang w:val="es-MX"/>
         </w:rPr>
         <w:t>b</w:t>
       </w:r>
@@ -3344,6 +3497,7 @@
           <w:color w:val="F8F8F2"/>
           <w:sz w:val="24"/>
           <w:szCs w:val="24"/>
+          <w:lang w:val="es-MX"/>
         </w:rPr>
         <w:t>&gt;</w:t>
       </w:r>
@@ -3354,6 +3508,7 @@
           <w:color w:val="F92672"/>
           <w:sz w:val="24"/>
           <w:szCs w:val="24"/>
+          <w:lang w:val="es-MX"/>
         </w:rPr>
         <w:t xml:space="preserve"> </w:t>
       </w:r>
@@ -3363,6 +3518,7 @@
           <w:noProof/>
           <w:sz w:val="24"/>
           <w:szCs w:val="24"/>
+          <w:lang w:val="es-MX"/>
         </w:rPr>
         <w:t xml:space="preserve">Negrita </w:t>
       </w:r>
@@ -3370,11 +3526,34 @@
         <w:rPr>
           <w:rFonts w:ascii="Consolas" w:hAnsi="Consolas" w:cs="Tahoma"/>
           <w:noProof/>
+          <w:color w:val="F8F8F2"/>
+          <w:sz w:val="24"/>
+          <w:szCs w:val="24"/>
+          <w:lang w:val="es-MX"/>
+        </w:rPr>
+        <w:t>&lt;/</w:t>
+      </w:r>
+      <w:r>
+        <w:rPr>
+          <w:rFonts w:ascii="Consolas" w:hAnsi="Consolas" w:cs="Tahoma"/>
+          <w:noProof/>
           <w:color w:val="F92672"/>
           <w:sz w:val="24"/>
           <w:szCs w:val="24"/>
-        </w:rPr>
-        <w:t>&lt;/b&gt;</w:t>
+          <w:lang w:val="es-MX"/>
+        </w:rPr>
+        <w:t>b</w:t>
+      </w:r>
+      <w:r>
+        <w:rPr>
+          <w:rFonts w:ascii="Consolas" w:hAnsi="Consolas" w:cs="Tahoma"/>
+          <w:noProof/>
+          <w:color w:val="F8F8F2"/>
+          <w:sz w:val="24"/>
+          <w:szCs w:val="24"/>
+          <w:lang w:val="es-MX"/>
+        </w:rPr>
+        <w:t>&gt;</w:t>
       </w:r>
     </w:p>
     <w:p>
@@ -3382,7 +3561,7 @@
         <w:tabs>
           <w:tab w:val="left" w:pos="1440"/>
         </w:tabs>
-        <w:spacing w:after="60"/>
+        <w:spacing w:before="40" w:after="40"/>
         <w:jc w:val="center"/>
         <w:rPr>
           <w:rFonts w:ascii="Consolas" w:hAnsi="Consolas" w:cs="Tahoma"/>
@@ -3391,6 +3570,7 @@
           <w:noProof/>
           <w:sz w:val="6"/>
           <w:szCs w:val="6"/>
+          <w:lang w:val="es-MX"/>
         </w:rPr>
       </w:pPr>
     </w:p>
@@ -3400,7 +3580,7 @@
         <w:tabs>
           <w:tab w:val="left" w:pos="1440"/>
         </w:tabs>
-        <w:spacing w:after="60"/>
+        <w:spacing w:before="40" w:after="40"/>
         <w:jc w:val="center"/>
         <w:rPr>
           <w:rFonts w:ascii="Consolas" w:hAnsi="Consolas" w:cs="Tahoma"/>
@@ -3410,6 +3590,7 @@
           <w:color w:val="F8F8F2"/>
           <w:sz w:val="28"/>
           <w:szCs w:val="28"/>
+          <w:lang w:val="es-MX"/>
         </w:rPr>
       </w:pPr>
       <w:r>
@@ -3421,6 +3602,7 @@
           <w:color w:val="F8F8F2"/>
           <w:sz w:val="28"/>
           <w:szCs w:val="28"/>
+          <w:lang w:val="es-MX"/>
         </w:rPr>
         <w:t>Listas</w:t>
       </w:r>
@@ -3430,7 +3612,7 @@
         <w:tabs>
           <w:tab w:val="left" w:pos="1440"/>
         </w:tabs>
-        <w:spacing w:after="60"/>
+        <w:spacing w:before="40" w:after="40"/>
         <w:rPr>
           <w:rFonts w:ascii="Consolas" w:hAnsi="Consolas" w:cs="Tahoma"/>
           <w:noProof/>
@@ -3500,7 +3682,7 @@
         <w:tabs>
           <w:tab w:val="left" w:pos="1440"/>
         </w:tabs>
-        <w:spacing w:after="60"/>
+        <w:spacing w:before="40" w:after="40"/>
         <w:rPr>
           <w:rFonts w:ascii="Consolas" w:hAnsi="Consolas" w:cs="Tahoma"/>
           <w:noProof/>
@@ -3560,7 +3742,7 @@
         <w:tabs>
           <w:tab w:val="left" w:pos="1440"/>
         </w:tabs>
-        <w:spacing w:after="60"/>
+        <w:spacing w:before="40" w:after="40"/>
         <w:rPr>
           <w:rFonts w:ascii="Consolas" w:hAnsi="Consolas" w:cs="Tahoma"/>
           <w:noProof/>
@@ -3593,7 +3775,25 @@
           <w:color w:val="F8F8F2"/>
           <w:lang w:val="es-MX"/>
         </w:rPr>
-        <w:t>&gt; Elemento 1 &lt;/li&gt;</w:t>
+        <w:t>&gt; Elemento 1 &lt;/</w:t>
+      </w:r>
+      <w:r>
+        <w:rPr>
+          <w:rFonts w:ascii="Consolas" w:hAnsi="Consolas" w:cs="Tahoma"/>
+          <w:noProof/>
+          <w:color w:val="A6E22E"/>
+          <w:lang w:val="es-MX"/>
+        </w:rPr>
+        <w:t>li</w:t>
+      </w:r>
+      <w:r>
+        <w:rPr>
+          <w:rFonts w:ascii="Consolas" w:hAnsi="Consolas" w:cs="Tahoma"/>
+          <w:noProof/>
+          <w:color w:val="F8F8F2"/>
+          <w:lang w:val="es-MX"/>
+        </w:rPr>
+        <w:t>&gt;</w:t>
       </w:r>
     </w:p>
     <w:p>
@@ -3602,7 +3802,7 @@
         <w:tabs>
           <w:tab w:val="left" w:pos="1440"/>
         </w:tabs>
-        <w:spacing w:after="60"/>
+        <w:spacing w:before="40" w:after="40"/>
         <w:rPr>
           <w:rFonts w:ascii="Consolas" w:hAnsi="Consolas" w:cs="Tahoma"/>
           <w:noProof/>
@@ -3635,7 +3835,25 @@
           <w:color w:val="F8F8F2"/>
           <w:lang w:val="es-MX"/>
         </w:rPr>
-        <w:t>&gt; Elemento 2 &lt;/li&gt;</w:t>
+        <w:t>&gt; Elemento 2 &lt;/</w:t>
+      </w:r>
+      <w:r>
+        <w:rPr>
+          <w:rFonts w:ascii="Consolas" w:hAnsi="Consolas" w:cs="Tahoma"/>
+          <w:noProof/>
+          <w:color w:val="A6E22E"/>
+          <w:lang w:val="es-MX"/>
+        </w:rPr>
+        <w:t>li</w:t>
+      </w:r>
+      <w:r>
+        <w:rPr>
+          <w:rFonts w:ascii="Consolas" w:hAnsi="Consolas" w:cs="Tahoma"/>
+          <w:noProof/>
+          <w:color w:val="F8F8F2"/>
+          <w:lang w:val="es-MX"/>
+        </w:rPr>
+        <w:t>&gt;</w:t>
       </w:r>
     </w:p>
     <w:p>
@@ -3644,7 +3862,7 @@
         <w:tabs>
           <w:tab w:val="left" w:pos="1440"/>
         </w:tabs>
-        <w:spacing w:after="60"/>
+        <w:spacing w:before="40" w:after="40"/>
         <w:rPr>
           <w:rFonts w:ascii="Consolas" w:hAnsi="Consolas" w:cs="Tahoma"/>
           <w:noProof/>
@@ -3677,7 +3895,25 @@
           <w:color w:val="F8F8F2"/>
           <w:lang w:val="es-MX"/>
         </w:rPr>
-        <w:t>&gt; Elemento 3 &lt;/li&gt;</w:t>
+        <w:t>&gt; Elemento 3 &lt;/</w:t>
+      </w:r>
+      <w:r>
+        <w:rPr>
+          <w:rFonts w:ascii="Consolas" w:hAnsi="Consolas" w:cs="Tahoma"/>
+          <w:noProof/>
+          <w:color w:val="A6E22E"/>
+          <w:lang w:val="es-MX"/>
+        </w:rPr>
+        <w:t>li</w:t>
+      </w:r>
+      <w:r>
+        <w:rPr>
+          <w:rFonts w:ascii="Consolas" w:hAnsi="Consolas" w:cs="Tahoma"/>
+          <w:noProof/>
+          <w:color w:val="F8F8F2"/>
+          <w:lang w:val="es-MX"/>
+        </w:rPr>
+        <w:t>&gt;</w:t>
       </w:r>
     </w:p>
     <w:p>
@@ -3686,7 +3922,7 @@
         <w:tabs>
           <w:tab w:val="left" w:pos="1440"/>
         </w:tabs>
-        <w:spacing w:after="60"/>
+        <w:spacing w:before="40" w:after="40"/>
         <w:rPr>
           <w:rFonts w:ascii="Consolas" w:hAnsi="Consolas" w:cs="Tahoma"/>
           <w:noProof/>
@@ -3728,7 +3964,7 @@
         <w:tabs>
           <w:tab w:val="left" w:pos="1440"/>
         </w:tabs>
-        <w:spacing w:after="60"/>
+        <w:spacing w:before="40" w:after="40"/>
         <w:rPr>
           <w:rFonts w:ascii="Consolas" w:hAnsi="Consolas" w:cs="Tahoma"/>
           <w:noProof/>
@@ -3752,7 +3988,256 @@
           <w:color w:val="F92672"/>
           <w:lang w:val="es-MX"/>
         </w:rPr>
-        <w:t>u</w:t>
+        <w:t>ul</w:t>
+      </w:r>
+      <w:r>
+        <w:rPr>
+          <w:rFonts w:ascii="Consolas" w:hAnsi="Consolas" w:cs="Tahoma"/>
+          <w:noProof/>
+          <w:color w:val="F8F8F2"/>
+          <w:lang w:val="es-MX"/>
+        </w:rPr>
+        <w:t>&gt;</w:t>
+      </w:r>
+      <w:r>
+        <w:rPr>
+          <w:rFonts w:ascii="Consolas" w:hAnsi="Consolas" w:cs="Tahoma"/>
+          <w:noProof/>
+          <w:color w:val="F8F8F2"/>
+          <w:lang w:val="es-MX"/>
+        </w:rPr>
+        <w:t xml:space="preserve"> </w:t>
+      </w:r>
+      <w:r>
+        <w:rPr>
+          <w:rFonts w:ascii="Consolas" w:hAnsi="Consolas" w:cs="Tahoma"/>
+          <w:noProof/>
+          <w:color w:val="33CCCC"/>
+          <w:lang w:val="es-MX"/>
+        </w:rPr>
+        <w:t xml:space="preserve">&lt;!--Lista </w:t>
+      </w:r>
+      <w:r>
+        <w:rPr>
+          <w:rFonts w:ascii="Consolas" w:hAnsi="Consolas" w:cs="Tahoma"/>
+          <w:noProof/>
+          <w:color w:val="33CCCC"/>
+          <w:lang w:val="es-MX"/>
+        </w:rPr>
+        <w:t xml:space="preserve">NO </w:t>
+      </w:r>
+      <w:r>
+        <w:rPr>
+          <w:rFonts w:ascii="Consolas" w:hAnsi="Consolas" w:cs="Tahoma"/>
+          <w:noProof/>
+          <w:color w:val="33CCCC"/>
+          <w:lang w:val="es-MX"/>
+        </w:rPr>
+        <w:t>Ordenada--&gt;</w:t>
+      </w:r>
+    </w:p>
+    <w:p>
+      <w:pPr>
+        <w:shd w:val="clear" w:color="auto" w:fill="272822"/>
+        <w:tabs>
+          <w:tab w:val="left" w:pos="1440"/>
+        </w:tabs>
+        <w:spacing w:before="40" w:after="40"/>
+        <w:rPr>
+          <w:rFonts w:ascii="Consolas" w:hAnsi="Consolas" w:cs="Tahoma"/>
+          <w:noProof/>
+          <w:color w:val="F8F8F2"/>
+          <w:lang w:val="es-MX"/>
+        </w:rPr>
+      </w:pPr>
+      <w:r>
+        <w:rPr>
+          <w:rFonts w:ascii="Consolas" w:hAnsi="Consolas" w:cs="Tahoma"/>
+          <w:noProof/>
+          <w:color w:val="F8F8F2"/>
+          <w:lang w:val="es-MX"/>
+        </w:rPr>
+        <w:t xml:space="preserve">    &lt;</w:t>
+      </w:r>
+      <w:r>
+        <w:rPr>
+          <w:rFonts w:ascii="Consolas" w:hAnsi="Consolas" w:cs="Tahoma"/>
+          <w:noProof/>
+          <w:color w:val="A6E22E"/>
+          <w:lang w:val="es-MX"/>
+        </w:rPr>
+        <w:t>li</w:t>
+      </w:r>
+      <w:r>
+        <w:rPr>
+          <w:rFonts w:ascii="Consolas" w:hAnsi="Consolas" w:cs="Tahoma"/>
+          <w:noProof/>
+          <w:color w:val="F8F8F2"/>
+          <w:lang w:val="es-MX"/>
+        </w:rPr>
+        <w:t>&gt; Elemento 1 &lt;/</w:t>
+      </w:r>
+      <w:r>
+        <w:rPr>
+          <w:rFonts w:ascii="Consolas" w:hAnsi="Consolas" w:cs="Tahoma"/>
+          <w:noProof/>
+          <w:color w:val="A6E22E"/>
+          <w:lang w:val="es-MX"/>
+        </w:rPr>
+        <w:t>li</w:t>
+      </w:r>
+      <w:r>
+        <w:rPr>
+          <w:rFonts w:ascii="Consolas" w:hAnsi="Consolas" w:cs="Tahoma"/>
+          <w:noProof/>
+          <w:color w:val="F8F8F2"/>
+          <w:lang w:val="es-MX"/>
+        </w:rPr>
+        <w:t>&gt;</w:t>
+      </w:r>
+    </w:p>
+    <w:p>
+      <w:pPr>
+        <w:shd w:val="clear" w:color="auto" w:fill="272822"/>
+        <w:tabs>
+          <w:tab w:val="left" w:pos="1440"/>
+        </w:tabs>
+        <w:spacing w:before="40" w:after="40"/>
+        <w:rPr>
+          <w:rFonts w:ascii="Consolas" w:hAnsi="Consolas" w:cs="Tahoma"/>
+          <w:noProof/>
+          <w:color w:val="F8F8F2"/>
+          <w:lang w:val="es-MX"/>
+        </w:rPr>
+      </w:pPr>
+      <w:r>
+        <w:rPr>
+          <w:rFonts w:ascii="Consolas" w:hAnsi="Consolas" w:cs="Tahoma"/>
+          <w:noProof/>
+          <w:color w:val="F8F8F2"/>
+          <w:lang w:val="es-MX"/>
+        </w:rPr>
+        <w:t xml:space="preserve">    &lt;</w:t>
+      </w:r>
+      <w:r>
+        <w:rPr>
+          <w:rFonts w:ascii="Consolas" w:hAnsi="Consolas" w:cs="Tahoma"/>
+          <w:noProof/>
+          <w:color w:val="A6E22E"/>
+          <w:lang w:val="es-MX"/>
+        </w:rPr>
+        <w:t>li</w:t>
+      </w:r>
+      <w:r>
+        <w:rPr>
+          <w:rFonts w:ascii="Consolas" w:hAnsi="Consolas" w:cs="Tahoma"/>
+          <w:noProof/>
+          <w:color w:val="F8F8F2"/>
+          <w:lang w:val="es-MX"/>
+        </w:rPr>
+        <w:t>&gt; Elemento 2 &lt;/</w:t>
+      </w:r>
+      <w:r>
+        <w:rPr>
+          <w:rFonts w:ascii="Consolas" w:hAnsi="Consolas" w:cs="Tahoma"/>
+          <w:noProof/>
+          <w:color w:val="A6E22E"/>
+          <w:lang w:val="es-MX"/>
+        </w:rPr>
+        <w:t>li</w:t>
+      </w:r>
+      <w:r>
+        <w:rPr>
+          <w:rFonts w:ascii="Consolas" w:hAnsi="Consolas" w:cs="Tahoma"/>
+          <w:noProof/>
+          <w:color w:val="F8F8F2"/>
+          <w:lang w:val="es-MX"/>
+        </w:rPr>
+        <w:t>&gt;</w:t>
+      </w:r>
+    </w:p>
+    <w:p>
+      <w:pPr>
+        <w:shd w:val="clear" w:color="auto" w:fill="272822"/>
+        <w:tabs>
+          <w:tab w:val="left" w:pos="1440"/>
+        </w:tabs>
+        <w:spacing w:before="40" w:after="40"/>
+        <w:rPr>
+          <w:rFonts w:ascii="Consolas" w:hAnsi="Consolas" w:cs="Tahoma"/>
+          <w:noProof/>
+          <w:color w:val="F8F8F2"/>
+          <w:lang w:val="es-MX"/>
+        </w:rPr>
+      </w:pPr>
+      <w:r>
+        <w:rPr>
+          <w:rFonts w:ascii="Consolas" w:hAnsi="Consolas" w:cs="Tahoma"/>
+          <w:noProof/>
+          <w:color w:val="F8F8F2"/>
+          <w:lang w:val="es-MX"/>
+        </w:rPr>
+        <w:t xml:space="preserve">    &lt;</w:t>
+      </w:r>
+      <w:r>
+        <w:rPr>
+          <w:rFonts w:ascii="Consolas" w:hAnsi="Consolas" w:cs="Tahoma"/>
+          <w:noProof/>
+          <w:color w:val="A6E22E"/>
+          <w:lang w:val="es-MX"/>
+        </w:rPr>
+        <w:t>li</w:t>
+      </w:r>
+      <w:r>
+        <w:rPr>
+          <w:rFonts w:ascii="Consolas" w:hAnsi="Consolas" w:cs="Tahoma"/>
+          <w:noProof/>
+          <w:color w:val="F8F8F2"/>
+          <w:lang w:val="es-MX"/>
+        </w:rPr>
+        <w:t>&gt; Elemento 3 &lt;/</w:t>
+      </w:r>
+      <w:r>
+        <w:rPr>
+          <w:rFonts w:ascii="Consolas" w:hAnsi="Consolas" w:cs="Tahoma"/>
+          <w:noProof/>
+          <w:color w:val="A6E22E"/>
+          <w:lang w:val="es-MX"/>
+        </w:rPr>
+        <w:t>li</w:t>
+      </w:r>
+      <w:r>
+        <w:rPr>
+          <w:rFonts w:ascii="Consolas" w:hAnsi="Consolas" w:cs="Tahoma"/>
+          <w:noProof/>
+          <w:color w:val="F8F8F2"/>
+          <w:lang w:val="es-MX"/>
+        </w:rPr>
+        <w:t>&gt;</w:t>
+      </w:r>
+    </w:p>
+    <w:p>
+      <w:pPr>
+        <w:shd w:val="clear" w:color="auto" w:fill="272822"/>
+        <w:tabs>
+          <w:tab w:val="left" w:pos="1440"/>
+        </w:tabs>
+        <w:spacing w:before="40" w:after="40"/>
+        <w:rPr>
+          <w:rFonts w:ascii="Consolas" w:hAnsi="Consolas" w:cs="Tahoma"/>
+          <w:noProof/>
+          <w:color w:val="F8F8F2"/>
+          <w:lang w:val="es-MX"/>
+        </w:rPr>
+      </w:pPr>
+      <w:r>
+        <w:rPr>
+          <w:rFonts w:ascii="Consolas" w:hAnsi="Consolas" w:cs="Tahoma"/>
+          <w:noProof/>
+          <w:color w:val="F8F8F2"/>
+          <w:lang w:val="es-MX"/>
+        </w:rPr>
+        <w:t>&lt;/</w:t>
       </w:r>
       <w:r>
         <w:rPr>
@@ -3761,7 +4246,7 @@
           <w:color w:val="F92672"/>
           <w:lang w:val="es-MX"/>
         </w:rPr>
-        <w:t>l</w:t>
+        <w:t>ul</w:t>
       </w:r>
       <w:r>
         <w:rPr>
@@ -3772,11 +4257,325 @@
         </w:rPr>
         <w:t>&gt;</w:t>
       </w:r>
-      <w:r>
-        <w:rPr>
-          <w:rFonts w:ascii="Consolas" w:hAnsi="Consolas" w:cs="Tahoma"/>
-          <w:noProof/>
-          <w:color w:val="F8F8F2"/>
+    </w:p>
+    <w:p>
+      <w:pPr>
+        <w:tabs>
+          <w:tab w:val="left" w:pos="1440"/>
+        </w:tabs>
+        <w:spacing w:before="40" w:after="40"/>
+        <w:rPr>
+          <w:rFonts w:ascii="Consolas" w:hAnsi="Consolas" w:cs="Tahoma"/>
+          <w:noProof/>
+          <w:color w:val="F8F8F2"/>
+          <w:lang w:val="es-MX"/>
+        </w:rPr>
+      </w:pPr>
+    </w:p>
+    <w:p>
+      <w:pPr>
+        <w:shd w:val="clear" w:color="auto" w:fill="767171" w:themeFill="background2" w:themeFillShade="80"/>
+        <w:tabs>
+          <w:tab w:val="left" w:pos="1440"/>
+        </w:tabs>
+        <w:spacing w:before="40" w:after="40"/>
+        <w:jc w:val="center"/>
+        <w:rPr>
+          <w:rFonts w:ascii="Consolas" w:hAnsi="Consolas" w:cs="Tahoma"/>
+          <w:b/>
+          <w:bCs/>
+          <w:noProof/>
+          <w:color w:val="F8F8F2"/>
+          <w:sz w:val="28"/>
+          <w:szCs w:val="28"/>
+          <w:lang w:val="es-MX"/>
+        </w:rPr>
+      </w:pPr>
+      <w:r>
+        <w:rPr>
+          <w:rFonts w:ascii="Consolas" w:hAnsi="Consolas" w:cs="Tahoma"/>
+          <w:b/>
+          <w:bCs/>
+          <w:noProof/>
+          <w:color w:val="F8F8F2"/>
+          <w:sz w:val="28"/>
+          <w:szCs w:val="28"/>
+          <w:lang w:val="es-MX"/>
+        </w:rPr>
+        <w:t>Pie de pagina</w:t>
+      </w:r>
+    </w:p>
+    <w:p>
+      <w:pPr>
+        <w:tabs>
+          <w:tab w:val="left" w:pos="1440"/>
+        </w:tabs>
+        <w:spacing w:before="40" w:after="40"/>
+        <w:rPr>
+          <w:rFonts w:ascii="Consolas" w:hAnsi="Consolas" w:cs="Tahoma"/>
+          <w:noProof/>
+          <w:sz w:val="24"/>
+          <w:szCs w:val="24"/>
+          <w:lang w:val="es-MX"/>
+        </w:rPr>
+      </w:pPr>
+      <w:r>
+        <w:rPr>
+          <w:rFonts w:ascii="Consolas" w:hAnsi="Consolas" w:cs="Tahoma"/>
+          <w:noProof/>
+          <w:sz w:val="24"/>
+          <w:szCs w:val="24"/>
+          <w:lang w:val="es-MX"/>
+        </w:rPr>
+        <w:t xml:space="preserve">La etiqueta </w:t>
+      </w:r>
+      <w:r>
+        <w:rPr>
+          <w:rFonts w:ascii="Consolas" w:hAnsi="Consolas" w:cs="Tahoma"/>
+          <w:b/>
+          <w:bCs/>
+          <w:noProof/>
+          <w:sz w:val="24"/>
+          <w:szCs w:val="24"/>
+          <w:lang w:val="es-MX"/>
+        </w:rPr>
+        <w:t>footer</w:t>
+      </w:r>
+      <w:r>
+        <w:rPr>
+          <w:rFonts w:ascii="Consolas" w:hAnsi="Consolas" w:cs="Tahoma"/>
+          <w:noProof/>
+          <w:sz w:val="24"/>
+          <w:szCs w:val="24"/>
+          <w:lang w:val="es-MX"/>
+        </w:rPr>
+        <w:t xml:space="preserve"> permite crear un pie de pagina. En esta seccion comunmente se incluye inforacion del autor, copyright, etc.</w:t>
+      </w:r>
+    </w:p>
+    <w:p>
+      <w:pPr>
+        <w:shd w:val="clear" w:color="auto" w:fill="272822"/>
+        <w:tabs>
+          <w:tab w:val="left" w:pos="1440"/>
+        </w:tabs>
+        <w:spacing w:before="40" w:after="40"/>
+        <w:rPr>
+          <w:rFonts w:ascii="Consolas" w:hAnsi="Consolas" w:cs="Tahoma"/>
+          <w:noProof/>
+          <w:sz w:val="24"/>
+          <w:szCs w:val="24"/>
+          <w:lang w:val="es-MX"/>
+        </w:rPr>
+      </w:pPr>
+      <w:r>
+        <w:rPr>
+          <w:rFonts w:ascii="Consolas" w:hAnsi="Consolas" w:cs="Tahoma"/>
+          <w:noProof/>
+          <w:sz w:val="24"/>
+          <w:szCs w:val="24"/>
+          <w:lang w:val="es-MX"/>
+        </w:rPr>
+        <w:t>&lt;</w:t>
+      </w:r>
+      <w:r>
+        <w:rPr>
+          <w:rFonts w:ascii="Consolas" w:hAnsi="Consolas" w:cs="Tahoma"/>
+          <w:noProof/>
+          <w:color w:val="AE81FF"/>
+          <w:sz w:val="24"/>
+          <w:szCs w:val="24"/>
+          <w:lang w:val="es-MX"/>
+        </w:rPr>
+        <w:t>footer</w:t>
+      </w:r>
+      <w:r>
+        <w:rPr>
+          <w:rFonts w:ascii="Consolas" w:hAnsi="Consolas" w:cs="Tahoma"/>
+          <w:noProof/>
+          <w:sz w:val="24"/>
+          <w:szCs w:val="24"/>
+          <w:lang w:val="es-MX"/>
+        </w:rPr>
+        <w:t>&gt; Informacion autor &lt;/</w:t>
+      </w:r>
+      <w:r>
+        <w:rPr>
+          <w:rFonts w:ascii="Consolas" w:hAnsi="Consolas" w:cs="Tahoma"/>
+          <w:noProof/>
+          <w:color w:val="AE81FF"/>
+          <w:sz w:val="24"/>
+          <w:szCs w:val="24"/>
+          <w:lang w:val="es-MX"/>
+        </w:rPr>
+        <w:t>footer</w:t>
+      </w:r>
+      <w:r>
+        <w:rPr>
+          <w:rFonts w:ascii="Consolas" w:hAnsi="Consolas" w:cs="Tahoma"/>
+          <w:noProof/>
+          <w:sz w:val="24"/>
+          <w:szCs w:val="24"/>
+          <w:lang w:val="es-MX"/>
+        </w:rPr>
+        <w:t>&gt;</w:t>
+      </w:r>
+    </w:p>
+    <w:p>
+      <w:pPr>
+        <w:shd w:val="clear" w:color="auto" w:fill="767171" w:themeFill="background2" w:themeFillShade="80"/>
+        <w:tabs>
+          <w:tab w:val="left" w:pos="1440"/>
+        </w:tabs>
+        <w:spacing w:before="40" w:after="40"/>
+        <w:jc w:val="center"/>
+        <w:rPr>
+          <w:rFonts w:ascii="Consolas" w:hAnsi="Consolas" w:cs="Tahoma"/>
+          <w:b/>
+          <w:bCs/>
+          <w:noProof/>
+          <w:color w:val="F8F8F2"/>
+          <w:sz w:val="28"/>
+          <w:szCs w:val="28"/>
+          <w:lang w:val="es-MX"/>
+        </w:rPr>
+      </w:pPr>
+      <w:r>
+        <w:rPr>
+          <w:rFonts w:ascii="Consolas" w:hAnsi="Consolas" w:cs="Tahoma"/>
+          <w:b/>
+          <w:bCs/>
+          <w:noProof/>
+          <w:color w:val="F8F8F2"/>
+          <w:sz w:val="28"/>
+          <w:szCs w:val="28"/>
+          <w:lang w:val="es-MX"/>
+        </w:rPr>
+        <w:lastRenderedPageBreak/>
+        <w:t>Formularios</w:t>
+      </w:r>
+    </w:p>
+    <w:p>
+      <w:pPr>
+        <w:tabs>
+          <w:tab w:val="left" w:pos="1440"/>
+        </w:tabs>
+        <w:spacing w:before="40" w:after="40"/>
+        <w:rPr>
+          <w:rFonts w:ascii="Consolas" w:hAnsi="Consolas" w:cs="Tahoma"/>
+          <w:noProof/>
+          <w:sz w:val="24"/>
+          <w:szCs w:val="24"/>
+          <w:lang w:val="es-MX"/>
+        </w:rPr>
+      </w:pPr>
+      <w:r>
+        <w:rPr>
+          <w:rFonts w:ascii="Consolas" w:hAnsi="Consolas" w:cs="Tahoma"/>
+          <w:noProof/>
+          <w:sz w:val="24"/>
+          <w:szCs w:val="24"/>
+          <w:lang w:val="es-MX"/>
+        </w:rPr>
+        <w:t>Los formularios son formatos que permiten el ingreso de informacion por parte de un usuario de una pagina web.</w:t>
+      </w:r>
+    </w:p>
+    <w:p>
+      <w:pPr>
+        <w:pStyle w:val="ListParagraph"/>
+        <w:numPr>
+          <w:ilvl w:val="0"/>
+          <w:numId w:val="2"/>
+        </w:numPr>
+        <w:tabs>
+          <w:tab w:val="left" w:pos="1440"/>
+        </w:tabs>
+        <w:spacing w:before="40" w:after="40"/>
+        <w:rPr>
+          <w:rFonts w:ascii="Consolas" w:hAnsi="Consolas" w:cs="Tahoma"/>
+          <w:noProof/>
+          <w:sz w:val="24"/>
+          <w:szCs w:val="24"/>
+          <w:lang w:val="es-MX"/>
+        </w:rPr>
+      </w:pPr>
+      <w:r>
+        <w:rPr>
+          <w:rFonts w:ascii="Consolas" w:hAnsi="Consolas" w:cs="Tahoma"/>
+          <w:noProof/>
+          <w:sz w:val="24"/>
+          <w:szCs w:val="24"/>
+          <w:lang w:val="es-MX"/>
+        </w:rPr>
+        <w:t xml:space="preserve">La etiqueta </w:t>
+      </w:r>
+      <w:r>
+        <w:rPr>
+          <w:rFonts w:ascii="Consolas" w:hAnsi="Consolas" w:cs="Tahoma"/>
+          <w:b/>
+          <w:bCs/>
+          <w:noProof/>
+          <w:sz w:val="24"/>
+          <w:szCs w:val="24"/>
+          <w:lang w:val="es-MX"/>
+        </w:rPr>
+        <w:t>form</w:t>
+      </w:r>
+      <w:r>
+        <w:rPr>
+          <w:rFonts w:ascii="Consolas" w:hAnsi="Consolas" w:cs="Tahoma"/>
+          <w:noProof/>
+          <w:sz w:val="24"/>
+          <w:szCs w:val="24"/>
+          <w:lang w:val="es-MX"/>
+        </w:rPr>
+        <w:t xml:space="preserve"> permite crear formularios.</w:t>
+      </w:r>
+    </w:p>
+    <w:p>
+      <w:pPr>
+        <w:pStyle w:val="ListParagraph"/>
+        <w:numPr>
+          <w:ilvl w:val="0"/>
+          <w:numId w:val="2"/>
+        </w:numPr>
+        <w:tabs>
+          <w:tab w:val="left" w:pos="1440"/>
+        </w:tabs>
+        <w:spacing w:before="40" w:after="40"/>
+        <w:rPr>
+          <w:rFonts w:ascii="Consolas" w:hAnsi="Consolas" w:cs="Tahoma"/>
+          <w:noProof/>
+          <w:sz w:val="24"/>
+          <w:szCs w:val="24"/>
+          <w:lang w:val="es-MX"/>
+        </w:rPr>
+      </w:pPr>
+      <w:r>
+        <w:rPr>
+          <w:rFonts w:ascii="Consolas" w:hAnsi="Consolas" w:cs="Tahoma"/>
+          <w:noProof/>
+          <w:sz w:val="24"/>
+          <w:szCs w:val="24"/>
+          <w:lang w:val="es-MX"/>
+        </w:rPr>
+        <w:t>La informacion ingresa gracias a la</w:t>
+      </w:r>
+      <w:r>
+        <w:rPr>
+          <w:rFonts w:ascii="Consolas" w:hAnsi="Consolas" w:cs="Tahoma"/>
+          <w:noProof/>
+          <w:sz w:val="24"/>
+          <w:szCs w:val="24"/>
+          <w:lang w:val="es-MX"/>
+        </w:rPr>
+        <w:t xml:space="preserve"> etiqueta</w:t>
+      </w:r>
+      <w:r>
+        <w:rPr>
+          <w:rFonts w:ascii="Consolas" w:hAnsi="Consolas" w:cs="Tahoma"/>
+          <w:noProof/>
+          <w:sz w:val="24"/>
+          <w:szCs w:val="24"/>
           <w:lang w:val="es-MX"/>
         </w:rPr>
         <w:t xml:space="preserve"> </w:t>
@@ -3784,29 +4583,76 @@
       <w:r>
         <w:rPr>
           <w:rFonts w:ascii="Consolas" w:hAnsi="Consolas" w:cs="Tahoma"/>
-          <w:noProof/>
-          <w:color w:val="33CCCC"/>
-          <w:lang w:val="es-MX"/>
-        </w:rPr>
-        <w:t xml:space="preserve">&lt;!--Lista </w:t>
-      </w:r>
-      <w:r>
-        <w:rPr>
-          <w:rFonts w:ascii="Consolas" w:hAnsi="Consolas" w:cs="Tahoma"/>
-          <w:noProof/>
-          <w:color w:val="33CCCC"/>
-          <w:lang w:val="es-MX"/>
-        </w:rPr>
-        <w:t xml:space="preserve">NO </w:t>
-      </w:r>
-      <w:r>
-        <w:rPr>
-          <w:rFonts w:ascii="Consolas" w:hAnsi="Consolas" w:cs="Tahoma"/>
-          <w:noProof/>
-          <w:color w:val="33CCCC"/>
-          <w:lang w:val="es-MX"/>
-        </w:rPr>
-        <w:t>Ordenada--&gt;</w:t>
+          <w:b/>
+          <w:bCs/>
+          <w:noProof/>
+          <w:sz w:val="24"/>
+          <w:szCs w:val="24"/>
+          <w:lang w:val="es-MX"/>
+        </w:rPr>
+        <w:t>input</w:t>
+      </w:r>
+      <w:r>
+        <w:rPr>
+          <w:rFonts w:ascii="Consolas" w:hAnsi="Consolas" w:cs="Tahoma"/>
+          <w:noProof/>
+          <w:sz w:val="24"/>
+          <w:szCs w:val="24"/>
+          <w:lang w:val="es-MX"/>
+        </w:rPr>
+        <w:t>, estas pueden variar según el tipo de informacion a ingresar (texto, numero, fecha, etc.)</w:t>
+      </w:r>
+      <w:r>
+        <w:rPr>
+          <w:rFonts w:ascii="Consolas" w:hAnsi="Consolas" w:cs="Tahoma"/>
+          <w:noProof/>
+          <w:sz w:val="24"/>
+          <w:szCs w:val="24"/>
+          <w:lang w:val="es-MX"/>
+        </w:rPr>
+        <w:t>, no necesita cierre.</w:t>
+      </w:r>
+    </w:p>
+    <w:p>
+      <w:pPr>
+        <w:pStyle w:val="ListParagraph"/>
+        <w:numPr>
+          <w:ilvl w:val="0"/>
+          <w:numId w:val="2"/>
+        </w:numPr>
+        <w:tabs>
+          <w:tab w:val="left" w:pos="1440"/>
+        </w:tabs>
+        <w:spacing w:before="40" w:after="40"/>
+        <w:rPr>
+          <w:rFonts w:ascii="Consolas" w:hAnsi="Consolas" w:cs="Tahoma"/>
+          <w:noProof/>
+          <w:sz w:val="24"/>
+          <w:szCs w:val="24"/>
+          <w:lang w:val="es-MX"/>
+        </w:rPr>
+      </w:pPr>
+      <w:r>
+        <w:rPr>
+          <w:rFonts w:ascii="Consolas" w:hAnsi="Consolas" w:cs="Tahoma"/>
+          <w:noProof/>
+          <w:sz w:val="24"/>
+          <w:szCs w:val="24"/>
+          <w:lang w:val="es-MX"/>
+        </w:rPr>
+        <w:t xml:space="preserve">La informacion debe almacenarse en alguna base de datos (idealmente) o en algun archivo local, esto se logra con el atributo </w:t>
+      </w:r>
+      <w:r>
+        <w:rPr>
+          <w:rFonts w:ascii="Consolas" w:hAnsi="Consolas" w:cs="Tahoma"/>
+          <w:b/>
+          <w:bCs/>
+          <w:noProof/>
+          <w:sz w:val="24"/>
+          <w:szCs w:val="24"/>
+          <w:lang w:val="es-MX"/>
+        </w:rPr>
+        <w:t>action</w:t>
       </w:r>
     </w:p>
     <w:p>
@@ -3815,20 +4661,91 @@
         <w:tabs>
           <w:tab w:val="left" w:pos="1440"/>
         </w:tabs>
-        <w:spacing w:after="60"/>
-        <w:rPr>
-          <w:rFonts w:ascii="Consolas" w:hAnsi="Consolas" w:cs="Tahoma"/>
-          <w:noProof/>
-          <w:color w:val="F8F8F2"/>
-          <w:lang w:val="es-MX"/>
-        </w:rPr>
-      </w:pPr>
-      <w:r>
-        <w:rPr>
-          <w:rFonts w:ascii="Consolas" w:hAnsi="Consolas" w:cs="Tahoma"/>
-          <w:noProof/>
-          <w:color w:val="F8F8F2"/>
-          <w:lang w:val="es-MX"/>
+        <w:spacing w:before="40" w:after="40"/>
+        <w:rPr>
+          <w:rFonts w:ascii="Consolas" w:hAnsi="Consolas" w:cs="Tahoma"/>
+          <w:noProof/>
+          <w:sz w:val="24"/>
+          <w:szCs w:val="24"/>
+        </w:rPr>
+      </w:pPr>
+      <w:r>
+        <w:rPr>
+          <w:rFonts w:ascii="Consolas" w:hAnsi="Consolas" w:cs="Tahoma"/>
+          <w:noProof/>
+          <w:sz w:val="24"/>
+          <w:szCs w:val="24"/>
+        </w:rPr>
+        <w:t>&lt;</w:t>
+      </w:r>
+      <w:r>
+        <w:rPr>
+          <w:rFonts w:ascii="Consolas" w:hAnsi="Consolas" w:cs="Tahoma"/>
+          <w:noProof/>
+          <w:color w:val="A6E22E"/>
+          <w:sz w:val="24"/>
+          <w:szCs w:val="24"/>
+        </w:rPr>
+        <w:t>form</w:t>
+      </w:r>
+      <w:r>
+        <w:rPr>
+          <w:rFonts w:ascii="Consolas" w:hAnsi="Consolas" w:cs="Tahoma"/>
+          <w:noProof/>
+          <w:sz w:val="24"/>
+          <w:szCs w:val="24"/>
+        </w:rPr>
+        <w:t xml:space="preserve"> </w:t>
+      </w:r>
+      <w:r>
+        <w:rPr>
+          <w:rFonts w:ascii="Consolas" w:hAnsi="Consolas" w:cs="Tahoma"/>
+          <w:noProof/>
+          <w:color w:val="66D9EF"/>
+          <w:sz w:val="24"/>
+          <w:szCs w:val="24"/>
+        </w:rPr>
+        <w:t>action</w:t>
+      </w:r>
+      <w:r>
+        <w:rPr>
+          <w:rFonts w:ascii="Consolas" w:hAnsi="Consolas" w:cs="Tahoma"/>
+          <w:noProof/>
+          <w:sz w:val="24"/>
+          <w:szCs w:val="24"/>
+        </w:rPr>
+        <w:t xml:space="preserve"> = “http://destination.com”</w:t>
+      </w:r>
+      <w:r>
+        <w:rPr>
+          <w:rFonts w:ascii="Consolas" w:hAnsi="Consolas" w:cs="Tahoma"/>
+          <w:noProof/>
+          <w:sz w:val="24"/>
+          <w:szCs w:val="24"/>
+        </w:rPr>
+        <w:t>&gt;</w:t>
+      </w:r>
+    </w:p>
+    <w:p>
+      <w:pPr>
+        <w:shd w:val="clear" w:color="auto" w:fill="272822"/>
+        <w:tabs>
+          <w:tab w:val="left" w:pos="1440"/>
+        </w:tabs>
+        <w:spacing w:before="40" w:after="40"/>
+        <w:rPr>
+          <w:rFonts w:ascii="Consolas" w:hAnsi="Consolas" w:cs="Tahoma"/>
+          <w:noProof/>
+          <w:sz w:val="24"/>
+          <w:szCs w:val="24"/>
+        </w:rPr>
+      </w:pPr>
+      <w:r>
+        <w:rPr>
+          <w:rFonts w:ascii="Consolas" w:hAnsi="Consolas" w:cs="Tahoma"/>
+          <w:noProof/>
+          <w:sz w:val="24"/>
+          <w:szCs w:val="24"/>
         </w:rPr>
         <w:t xml:space="preserve">    &lt;</w:t>
       </w:r>
@@ -3836,40 +4753,1455 @@
         <w:rPr>
           <w:rFonts w:ascii="Consolas" w:hAnsi="Consolas" w:cs="Tahoma"/>
           <w:noProof/>
+          <w:color w:val="F92672"/>
+          <w:sz w:val="24"/>
+          <w:szCs w:val="24"/>
+        </w:rPr>
+        <w:t>input</w:t>
+      </w:r>
+      <w:r>
+        <w:rPr>
+          <w:rFonts w:ascii="Consolas" w:hAnsi="Consolas" w:cs="Tahoma"/>
+          <w:noProof/>
+          <w:sz w:val="24"/>
+          <w:szCs w:val="24"/>
+        </w:rPr>
+        <w:t xml:space="preserve"> </w:t>
+      </w:r>
+      <w:r>
+        <w:rPr>
+          <w:rFonts w:ascii="Consolas" w:hAnsi="Consolas" w:cs="Tahoma"/>
+          <w:noProof/>
+          <w:color w:val="FD971F"/>
+          <w:sz w:val="24"/>
+          <w:szCs w:val="24"/>
+        </w:rPr>
+        <w:t>type</w:t>
+      </w:r>
+      <w:r>
+        <w:rPr>
+          <w:rFonts w:ascii="Consolas" w:hAnsi="Consolas" w:cs="Tahoma"/>
+          <w:noProof/>
+          <w:sz w:val="24"/>
+          <w:szCs w:val="24"/>
+        </w:rPr>
+        <w:t xml:space="preserve"> = “text”</w:t>
+      </w:r>
+      <w:r>
+        <w:rPr>
+          <w:rFonts w:ascii="Consolas" w:hAnsi="Consolas" w:cs="Tahoma"/>
+          <w:noProof/>
+          <w:sz w:val="24"/>
+          <w:szCs w:val="24"/>
+        </w:rPr>
+        <w:t xml:space="preserve"> </w:t>
+      </w:r>
+      <w:r>
+        <w:rPr>
+          <w:rFonts w:ascii="Consolas" w:hAnsi="Consolas" w:cs="Tahoma"/>
+          <w:noProof/>
+          <w:color w:val="E6DB74"/>
+          <w:sz w:val="24"/>
+          <w:szCs w:val="24"/>
+        </w:rPr>
+        <w:t>name</w:t>
+      </w:r>
+      <w:r>
+        <w:rPr>
+          <w:rFonts w:ascii="Consolas" w:hAnsi="Consolas" w:cs="Tahoma"/>
+          <w:noProof/>
+          <w:sz w:val="24"/>
+          <w:szCs w:val="24"/>
+        </w:rPr>
+        <w:t xml:space="preserve"> = “nombre” </w:t>
+      </w:r>
+      <w:r>
+        <w:rPr>
+          <w:rFonts w:ascii="Consolas" w:hAnsi="Consolas" w:cs="Tahoma"/>
+          <w:noProof/>
+          <w:color w:val="AE81FF"/>
+          <w:sz w:val="24"/>
+          <w:szCs w:val="24"/>
+        </w:rPr>
+        <w:t>placeholder</w:t>
+      </w:r>
+      <w:r>
+        <w:rPr>
+          <w:rFonts w:ascii="Consolas" w:hAnsi="Consolas" w:cs="Tahoma"/>
+          <w:noProof/>
+          <w:sz w:val="24"/>
+          <w:szCs w:val="24"/>
+        </w:rPr>
+        <w:t xml:space="preserve"> = “Nombre”&gt;</w:t>
+      </w:r>
+    </w:p>
+    <w:p>
+      <w:pPr>
+        <w:shd w:val="clear" w:color="auto" w:fill="272822"/>
+        <w:tabs>
+          <w:tab w:val="left" w:pos="1440"/>
+        </w:tabs>
+        <w:spacing w:before="40" w:after="40"/>
+        <w:rPr>
+          <w:rFonts w:ascii="Consolas" w:hAnsi="Consolas" w:cs="Tahoma"/>
+          <w:noProof/>
+          <w:sz w:val="24"/>
+          <w:szCs w:val="24"/>
+        </w:rPr>
+      </w:pPr>
+      <w:r>
+        <w:rPr>
+          <w:rFonts w:ascii="Consolas" w:hAnsi="Consolas" w:cs="Tahoma"/>
+          <w:noProof/>
+          <w:sz w:val="24"/>
+          <w:szCs w:val="24"/>
+        </w:rPr>
+        <w:t xml:space="preserve">    &lt;</w:t>
+      </w:r>
+      <w:r>
+        <w:rPr>
+          <w:rFonts w:ascii="Consolas" w:hAnsi="Consolas" w:cs="Tahoma"/>
+          <w:noProof/>
+          <w:color w:val="F92672"/>
+          <w:sz w:val="24"/>
+          <w:szCs w:val="24"/>
+        </w:rPr>
+        <w:t xml:space="preserve">input </w:t>
+      </w:r>
+      <w:r>
+        <w:rPr>
+          <w:rFonts w:ascii="Consolas" w:hAnsi="Consolas" w:cs="Tahoma"/>
+          <w:noProof/>
+          <w:color w:val="FD971F"/>
+          <w:sz w:val="24"/>
+          <w:szCs w:val="24"/>
+        </w:rPr>
+        <w:t xml:space="preserve">type </w:t>
+      </w:r>
+      <w:r>
+        <w:rPr>
+          <w:rFonts w:ascii="Consolas" w:hAnsi="Consolas" w:cs="Tahoma"/>
+          <w:noProof/>
+          <w:sz w:val="24"/>
+          <w:szCs w:val="24"/>
+        </w:rPr>
+        <w:t xml:space="preserve">= “email” </w:t>
+      </w:r>
+      <w:r>
+        <w:rPr>
+          <w:rFonts w:ascii="Consolas" w:hAnsi="Consolas" w:cs="Tahoma"/>
+          <w:noProof/>
+          <w:color w:val="E6DB74"/>
+          <w:sz w:val="24"/>
+          <w:szCs w:val="24"/>
+        </w:rPr>
+        <w:t xml:space="preserve">name </w:t>
+      </w:r>
+      <w:r>
+        <w:rPr>
+          <w:rFonts w:ascii="Consolas" w:hAnsi="Consolas" w:cs="Tahoma"/>
+          <w:noProof/>
+          <w:sz w:val="24"/>
+          <w:szCs w:val="24"/>
+        </w:rPr>
+        <w:t xml:space="preserve">= “correo” </w:t>
+      </w:r>
+      <w:r>
+        <w:rPr>
+          <w:rFonts w:ascii="Consolas" w:hAnsi="Consolas" w:cs="Tahoma"/>
+          <w:noProof/>
+          <w:color w:val="AE81FF"/>
+          <w:sz w:val="24"/>
+          <w:szCs w:val="24"/>
+        </w:rPr>
+        <w:t xml:space="preserve">placeholder </w:t>
+      </w:r>
+      <w:r>
+        <w:rPr>
+          <w:rFonts w:ascii="Consolas" w:hAnsi="Consolas" w:cs="Tahoma"/>
+          <w:noProof/>
+          <w:sz w:val="24"/>
+          <w:szCs w:val="24"/>
+        </w:rPr>
+        <w:t>= “Correo Electronico”</w:t>
+      </w:r>
+      <w:r>
+        <w:rPr>
+          <w:rFonts w:ascii="Consolas" w:hAnsi="Consolas" w:cs="Tahoma"/>
+          <w:noProof/>
+          <w:sz w:val="24"/>
+          <w:szCs w:val="24"/>
+        </w:rPr>
+        <w:t>&gt;</w:t>
+      </w:r>
+    </w:p>
+    <w:p>
+      <w:pPr>
+        <w:shd w:val="clear" w:color="auto" w:fill="272822"/>
+        <w:tabs>
+          <w:tab w:val="left" w:pos="1440"/>
+        </w:tabs>
+        <w:spacing w:before="40" w:after="40"/>
+        <w:rPr>
+          <w:rFonts w:ascii="Consolas" w:hAnsi="Consolas" w:cs="Tahoma"/>
+          <w:noProof/>
+          <w:color w:val="F8F8F2"/>
+          <w:sz w:val="24"/>
+          <w:szCs w:val="24"/>
+        </w:rPr>
+      </w:pPr>
+      <w:r>
+        <w:rPr>
+          <w:rFonts w:ascii="Consolas" w:hAnsi="Consolas" w:cs="Tahoma"/>
+          <w:noProof/>
+          <w:sz w:val="24"/>
+          <w:szCs w:val="24"/>
+        </w:rPr>
+        <w:t xml:space="preserve">    &lt;</w:t>
+      </w:r>
+      <w:r>
+        <w:rPr>
+          <w:rFonts w:ascii="Consolas" w:hAnsi="Consolas" w:cs="Tahoma"/>
+          <w:noProof/>
+          <w:color w:val="F92672"/>
+          <w:sz w:val="24"/>
+          <w:szCs w:val="24"/>
+        </w:rPr>
+        <w:t xml:space="preserve">input </w:t>
+      </w:r>
+      <w:r>
+        <w:rPr>
+          <w:rFonts w:ascii="Consolas" w:hAnsi="Consolas" w:cs="Tahoma"/>
+          <w:noProof/>
+          <w:color w:val="66D9EF"/>
+          <w:sz w:val="24"/>
+          <w:szCs w:val="24"/>
+        </w:rPr>
+        <w:t xml:space="preserve">required </w:t>
+      </w:r>
+      <w:r>
+        <w:rPr>
+          <w:rFonts w:ascii="Consolas" w:hAnsi="Consolas" w:cs="Tahoma"/>
+          <w:noProof/>
+          <w:color w:val="FD971F"/>
+          <w:sz w:val="24"/>
+          <w:szCs w:val="24"/>
+        </w:rPr>
+        <w:t xml:space="preserve">type </w:t>
+      </w:r>
+      <w:r>
+        <w:rPr>
+          <w:rFonts w:ascii="Consolas" w:hAnsi="Consolas" w:cs="Tahoma"/>
+          <w:noProof/>
+          <w:color w:val="F8F8F2"/>
+          <w:sz w:val="24"/>
+          <w:szCs w:val="24"/>
+        </w:rPr>
+        <w:t xml:space="preserve">= “text” </w:t>
+      </w:r>
+      <w:r>
+        <w:rPr>
+          <w:rFonts w:ascii="Consolas" w:hAnsi="Consolas" w:cs="Tahoma"/>
+          <w:noProof/>
+          <w:color w:val="E6DB74"/>
+          <w:sz w:val="24"/>
+          <w:szCs w:val="24"/>
+        </w:rPr>
+        <w:t xml:space="preserve">name </w:t>
+      </w:r>
+      <w:r>
+        <w:rPr>
+          <w:rFonts w:ascii="Consolas" w:hAnsi="Consolas" w:cs="Tahoma"/>
+          <w:noProof/>
+          <w:color w:val="F8F8F2"/>
+          <w:sz w:val="24"/>
+          <w:szCs w:val="24"/>
+        </w:rPr>
+        <w:t xml:space="preserve">= “username” </w:t>
+      </w:r>
+      <w:r>
+        <w:rPr>
+          <w:rFonts w:ascii="Consolas" w:hAnsi="Consolas" w:cs="Tahoma"/>
+          <w:noProof/>
+          <w:color w:val="AE81FF"/>
+          <w:sz w:val="24"/>
+          <w:szCs w:val="24"/>
+        </w:rPr>
+        <w:t xml:space="preserve">placeholder </w:t>
+      </w:r>
+      <w:r>
+        <w:rPr>
+          <w:rFonts w:ascii="Consolas" w:hAnsi="Consolas" w:cs="Tahoma"/>
+          <w:noProof/>
+          <w:color w:val="F8F8F2"/>
+          <w:sz w:val="24"/>
+          <w:szCs w:val="24"/>
+        </w:rPr>
+        <w:t xml:space="preserve">= “Username”&gt; </w:t>
+      </w:r>
+    </w:p>
+    <w:p>
+      <w:pPr>
+        <w:shd w:val="clear" w:color="auto" w:fill="272822"/>
+        <w:tabs>
+          <w:tab w:val="left" w:pos="1440"/>
+        </w:tabs>
+        <w:spacing w:before="40" w:after="40"/>
+        <w:rPr>
+          <w:rFonts w:ascii="Consolas" w:hAnsi="Consolas" w:cs="Tahoma"/>
+          <w:noProof/>
+          <w:sz w:val="24"/>
+          <w:szCs w:val="24"/>
+        </w:rPr>
+      </w:pPr>
+      <w:r>
+        <w:rPr>
+          <w:rFonts w:ascii="Consolas" w:hAnsi="Consolas" w:cs="Tahoma"/>
+          <w:noProof/>
+          <w:sz w:val="24"/>
+          <w:szCs w:val="24"/>
+        </w:rPr>
+        <w:t>&lt;/</w:t>
+      </w:r>
+      <w:r>
+        <w:rPr>
+          <w:rFonts w:ascii="Consolas" w:hAnsi="Consolas" w:cs="Tahoma"/>
+          <w:noProof/>
           <w:color w:val="A6E22E"/>
-          <w:lang w:val="es-MX"/>
-        </w:rPr>
-        <w:t>li</w:t>
-      </w:r>
-      <w:r>
-        <w:rPr>
-          <w:rFonts w:ascii="Consolas" w:hAnsi="Consolas" w:cs="Tahoma"/>
-          <w:noProof/>
-          <w:color w:val="F8F8F2"/>
-          <w:lang w:val="es-MX"/>
-        </w:rPr>
-        <w:t>&gt; Elemento 1 &lt;/li&gt;</w:t>
+          <w:sz w:val="24"/>
+          <w:szCs w:val="24"/>
+        </w:rPr>
+        <w:t>form</w:t>
+      </w:r>
+      <w:r>
+        <w:rPr>
+          <w:rFonts w:ascii="Consolas" w:hAnsi="Consolas" w:cs="Tahoma"/>
+          <w:noProof/>
+          <w:sz w:val="24"/>
+          <w:szCs w:val="24"/>
+        </w:rPr>
+        <w:t>&gt;</w:t>
+      </w:r>
+    </w:p>
+    <w:p>
+      <w:pPr>
+        <w:pStyle w:val="ListParagraph"/>
+        <w:numPr>
+          <w:ilvl w:val="0"/>
+          <w:numId w:val="3"/>
+        </w:numPr>
+        <w:tabs>
+          <w:tab w:val="left" w:pos="1440"/>
+        </w:tabs>
+        <w:spacing w:before="40" w:after="40"/>
+        <w:rPr>
+          <w:rFonts w:ascii="Consolas" w:hAnsi="Consolas" w:cs="Tahoma"/>
+          <w:noProof/>
+          <w:sz w:val="24"/>
+          <w:szCs w:val="24"/>
+          <w:lang w:val="es-MX"/>
+        </w:rPr>
+      </w:pPr>
+      <w:r>
+        <w:rPr>
+          <w:rFonts w:ascii="Consolas" w:hAnsi="Consolas" w:cs="Tahoma"/>
+          <w:b/>
+          <w:bCs/>
+          <w:noProof/>
+          <w:sz w:val="24"/>
+          <w:szCs w:val="24"/>
+          <w:lang w:val="es-MX"/>
+        </w:rPr>
+        <w:t>name</w:t>
+      </w:r>
+      <w:r>
+        <w:rPr>
+          <w:rFonts w:ascii="Consolas" w:hAnsi="Consolas" w:cs="Tahoma"/>
+          <w:noProof/>
+          <w:sz w:val="24"/>
+          <w:szCs w:val="24"/>
+          <w:lang w:val="es-MX"/>
+        </w:rPr>
+        <w:t>: Atributo que permite identificar u</w:t>
+      </w:r>
+      <w:r>
+        <w:rPr>
+          <w:rFonts w:ascii="Consolas" w:hAnsi="Consolas" w:cs="Tahoma"/>
+          <w:noProof/>
+          <w:sz w:val="24"/>
+          <w:szCs w:val="24"/>
+          <w:lang w:val="es-MX"/>
+        </w:rPr>
+        <w:t>n dato en la base de datos</w:t>
+      </w:r>
+      <w:r>
+        <w:rPr>
+          <w:rFonts w:ascii="Consolas" w:hAnsi="Consolas" w:cs="Tahoma"/>
+          <w:noProof/>
+          <w:sz w:val="24"/>
+          <w:szCs w:val="24"/>
+          <w:lang w:val="es-MX"/>
+        </w:rPr>
+        <w:t>.</w:t>
+      </w:r>
+    </w:p>
+    <w:p>
+      <w:pPr>
+        <w:pStyle w:val="ListParagraph"/>
+        <w:numPr>
+          <w:ilvl w:val="0"/>
+          <w:numId w:val="3"/>
+        </w:numPr>
+        <w:tabs>
+          <w:tab w:val="left" w:pos="1440"/>
+        </w:tabs>
+        <w:spacing w:before="40" w:after="40"/>
+        <w:rPr>
+          <w:rFonts w:ascii="Consolas" w:hAnsi="Consolas" w:cs="Tahoma"/>
+          <w:noProof/>
+          <w:sz w:val="24"/>
+          <w:szCs w:val="24"/>
+          <w:lang w:val="es-MX"/>
+        </w:rPr>
+      </w:pPr>
+      <w:r>
+        <w:rPr>
+          <w:rFonts w:ascii="Consolas" w:hAnsi="Consolas" w:cs="Tahoma"/>
+          <w:b/>
+          <w:bCs/>
+          <w:noProof/>
+          <w:sz w:val="24"/>
+          <w:szCs w:val="24"/>
+          <w:lang w:val="es-MX"/>
+        </w:rPr>
+        <w:t>placeholder</w:t>
+      </w:r>
+      <w:r>
+        <w:rPr>
+          <w:rFonts w:ascii="Consolas" w:hAnsi="Consolas" w:cs="Tahoma"/>
+          <w:noProof/>
+          <w:sz w:val="24"/>
+          <w:szCs w:val="24"/>
+          <w:lang w:val="es-MX"/>
+        </w:rPr>
+        <w:t>: Texto que indica el tipo de informacion</w:t>
+      </w:r>
+      <w:r>
+        <w:rPr>
+          <w:rFonts w:ascii="Consolas" w:hAnsi="Consolas" w:cs="Tahoma"/>
+          <w:noProof/>
+          <w:sz w:val="24"/>
+          <w:szCs w:val="24"/>
+          <w:lang w:val="es-MX"/>
+        </w:rPr>
+        <w:t>.</w:t>
+      </w:r>
+    </w:p>
+    <w:p>
+      <w:pPr>
+        <w:tabs>
+          <w:tab w:val="left" w:pos="7704"/>
+        </w:tabs>
+        <w:spacing w:before="40" w:after="40"/>
+        <w:rPr>
+          <w:rFonts w:ascii="Consolas" w:hAnsi="Consolas" w:cs="Tahoma"/>
+          <w:noProof/>
+          <w:sz w:val="24"/>
+          <w:szCs w:val="24"/>
+          <w:lang w:val="es-MX"/>
+        </w:rPr>
+      </w:pPr>
+      <w:r>
+        <w:rPr>
+          <w:rFonts w:ascii="Consolas" w:hAnsi="Consolas" w:cs="Tahoma"/>
+          <w:noProof/>
+          <w:sz w:val="24"/>
+          <w:szCs w:val="24"/>
+          <w:lang w:val="es-MX"/>
+        </w:rPr>
+        <mc:AlternateContent>
+          <mc:Choice Requires="wps">
+            <w:drawing>
+              <wp:anchor distT="0" distB="0" distL="114300" distR="114300" simplePos="0" relativeHeight="251659264" behindDoc="0" locked="0" layoutInCell="1" allowOverlap="1" wp14:anchorId="66E11BB9" wp14:editId="51760F14">
+                <wp:simplePos x="0" y="0"/>
+                <wp:positionH relativeFrom="column">
+                  <wp:posOffset>53340</wp:posOffset>
+                </wp:positionH>
+                <wp:positionV relativeFrom="paragraph">
+                  <wp:posOffset>83185</wp:posOffset>
+                </wp:positionV>
+                <wp:extent cx="6827520" cy="0"/>
+                <wp:effectExtent l="0" t="0" r="0" b="0"/>
+                <wp:wrapNone/>
+                <wp:docPr id="1" name="Straight Connector 1"/>
+                <wp:cNvGraphicFramePr/>
+                <a:graphic xmlns:a="http://schemas.openxmlformats.org/drawingml/2006/main">
+                  <a:graphicData uri="http://schemas.microsoft.com/office/word/2010/wordprocessingShape">
+                    <wps:wsp>
+                      <wps:cNvCnPr/>
+                      <wps:spPr>
+                        <a:xfrm>
+                          <a:off x="0" y="0"/>
+                          <a:ext cx="6827520" cy="0"/>
+                        </a:xfrm>
+                        <a:prstGeom prst="line">
+                          <a:avLst/>
+                        </a:prstGeom>
+                      </wps:spPr>
+                      <wps:style>
+                        <a:lnRef idx="1">
+                          <a:schemeClr val="dk1"/>
+                        </a:lnRef>
+                        <a:fillRef idx="0">
+                          <a:schemeClr val="dk1"/>
+                        </a:fillRef>
+                        <a:effectRef idx="0">
+                          <a:schemeClr val="dk1"/>
+                        </a:effectRef>
+                        <a:fontRef idx="minor">
+                          <a:schemeClr val="tx1"/>
+                        </a:fontRef>
+                      </wps:style>
+                      <wps:bodyPr/>
+                    </wps:wsp>
+                  </a:graphicData>
+                </a:graphic>
+              </wp:anchor>
+            </w:drawing>
+          </mc:Choice>
+          <mc:Fallback>
+            <w:pict>
+              <v:line w14:anchorId="434290A8" id="Straight Connector 1" o:spid="_x0000_s1026" style="position:absolute;z-index:251659264;visibility:visible;mso-wrap-style:square;mso-wrap-distance-left:9pt;mso-wrap-distance-top:0;mso-wrap-distance-right:9pt;mso-wrap-distance-bottom:0;mso-position-horizontal:absolute;mso-position-horizontal-relative:text;mso-position-vertical:absolute;mso-position-vertical-relative:text" from="4.2pt,6.55pt" to="541.8pt,6.55pt" o:gfxdata="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" strokecolor="black [3200]" strokeweight=".5pt">
+                <v:stroke joinstyle="miter"/>
+              </v:line>
+            </w:pict>
+          </mc:Fallback>
+        </mc:AlternateContent>
+      </w:r>
+      <w:r>
+        <w:rPr>
+          <w:rFonts w:ascii="Consolas" w:hAnsi="Consolas" w:cs="Tahoma"/>
+          <w:noProof/>
+          <w:sz w:val="24"/>
+          <w:szCs w:val="24"/>
+          <w:lang w:val="es-MX"/>
+        </w:rPr>
+        <w:tab/>
+      </w:r>
+    </w:p>
+    <w:p>
+      <w:pPr>
+        <w:tabs>
+          <w:tab w:val="left" w:pos="7704"/>
+        </w:tabs>
+        <w:spacing w:before="40" w:after="40"/>
+        <w:rPr>
+          <w:rFonts w:ascii="Consolas" w:hAnsi="Consolas" w:cs="Tahoma"/>
+          <w:noProof/>
+          <w:sz w:val="24"/>
+          <w:szCs w:val="24"/>
+          <w:lang w:val="es-MX"/>
+        </w:rPr>
+      </w:pPr>
+      <w:r>
+        <w:rPr>
+          <w:rFonts w:ascii="Consolas" w:hAnsi="Consolas" w:cs="Tahoma"/>
+          <w:noProof/>
+          <w:sz w:val="24"/>
+          <w:szCs w:val="24"/>
+          <w:lang w:val="es-MX"/>
+        </w:rPr>
+        <w:t>Existen</w:t>
+      </w:r>
+      <w:r>
+        <w:rPr>
+          <w:rFonts w:ascii="Consolas" w:hAnsi="Consolas" w:cs="Tahoma"/>
+          <w:noProof/>
+          <w:sz w:val="24"/>
+          <w:szCs w:val="24"/>
+          <w:lang w:val="es-MX"/>
+        </w:rPr>
+        <w:t xml:space="preserve"> otras clases de </w:t>
+      </w:r>
+      <w:r>
+        <w:rPr>
+          <w:rFonts w:ascii="Consolas" w:hAnsi="Consolas" w:cs="Tahoma"/>
+          <w:b/>
+          <w:bCs/>
+          <w:noProof/>
+          <w:sz w:val="24"/>
+          <w:szCs w:val="24"/>
+          <w:lang w:val="es-MX"/>
+        </w:rPr>
+        <w:t>inputs</w:t>
+      </w:r>
+      <w:r>
+        <w:rPr>
+          <w:rFonts w:ascii="Consolas" w:hAnsi="Consolas" w:cs="Tahoma"/>
+          <w:noProof/>
+          <w:sz w:val="24"/>
+          <w:szCs w:val="24"/>
+          <w:lang w:val="es-MX"/>
+        </w:rPr>
+        <w:t xml:space="preserve"> que permiten elegir una o varias respuestas entre un grupo de opciones. Estos son los </w:t>
+      </w:r>
+      <w:r>
+        <w:rPr>
+          <w:rFonts w:ascii="Consolas" w:hAnsi="Consolas" w:cs="Tahoma"/>
+          <w:b/>
+          <w:bCs/>
+          <w:noProof/>
+          <w:sz w:val="24"/>
+          <w:szCs w:val="24"/>
+          <w:lang w:val="es-MX"/>
+        </w:rPr>
+        <w:t>radio button</w:t>
+      </w:r>
+      <w:r>
+        <w:rPr>
+          <w:rFonts w:ascii="Consolas" w:hAnsi="Consolas" w:cs="Tahoma"/>
+          <w:noProof/>
+          <w:sz w:val="24"/>
+          <w:szCs w:val="24"/>
+          <w:lang w:val="es-MX"/>
+        </w:rPr>
+        <w:t xml:space="preserve"> y los </w:t>
+      </w:r>
+      <w:r>
+        <w:rPr>
+          <w:rFonts w:ascii="Consolas" w:hAnsi="Consolas" w:cs="Tahoma"/>
+          <w:b/>
+          <w:bCs/>
+          <w:noProof/>
+          <w:sz w:val="24"/>
+          <w:szCs w:val="24"/>
+          <w:lang w:val="es-MX"/>
+        </w:rPr>
+        <w:t>checkbox</w:t>
+      </w:r>
+      <w:r>
+        <w:rPr>
+          <w:rFonts w:ascii="Consolas" w:hAnsi="Consolas" w:cs="Tahoma"/>
+          <w:noProof/>
+          <w:sz w:val="24"/>
+          <w:szCs w:val="24"/>
+          <w:lang w:val="es-MX"/>
+        </w:rPr>
+        <w:t>.</w:t>
       </w:r>
     </w:p>
     <w:p>
       <w:pPr>
         <w:shd w:val="clear" w:color="auto" w:fill="272822"/>
         <w:tabs>
-          <w:tab w:val="left" w:pos="1440"/>
-        </w:tabs>
-        <w:spacing w:after="60"/>
-        <w:rPr>
-          <w:rFonts w:ascii="Consolas" w:hAnsi="Consolas" w:cs="Tahoma"/>
-          <w:noProof/>
-          <w:color w:val="F8F8F2"/>
-          <w:lang w:val="es-MX"/>
-        </w:rPr>
-      </w:pPr>
-      <w:r>
-        <w:rPr>
-          <w:rFonts w:ascii="Consolas" w:hAnsi="Consolas" w:cs="Tahoma"/>
-          <w:noProof/>
-          <w:color w:val="F8F8F2"/>
+          <w:tab w:val="left" w:pos="7704"/>
+        </w:tabs>
+        <w:spacing w:before="40" w:after="40"/>
+        <w:rPr>
+          <w:rFonts w:ascii="Consolas" w:hAnsi="Consolas" w:cs="Tahoma"/>
+          <w:noProof/>
+          <w:sz w:val="24"/>
+          <w:szCs w:val="24"/>
+        </w:rPr>
+      </w:pPr>
+      <w:r>
+        <w:rPr>
+          <w:rFonts w:ascii="Consolas" w:hAnsi="Consolas" w:cs="Tahoma"/>
+          <w:noProof/>
+          <w:sz w:val="24"/>
+          <w:szCs w:val="24"/>
+        </w:rPr>
+        <w:t>&lt;</w:t>
+      </w:r>
+      <w:r>
+        <w:rPr>
+          <w:rFonts w:ascii="Consolas" w:hAnsi="Consolas" w:cs="Tahoma"/>
+          <w:noProof/>
+          <w:color w:val="F92672"/>
+          <w:sz w:val="24"/>
+          <w:szCs w:val="24"/>
+        </w:rPr>
+        <w:t>input</w:t>
+      </w:r>
+      <w:r>
+        <w:rPr>
+          <w:rFonts w:ascii="Consolas" w:hAnsi="Consolas" w:cs="Tahoma"/>
+          <w:noProof/>
+          <w:sz w:val="24"/>
+          <w:szCs w:val="24"/>
+        </w:rPr>
+        <w:t xml:space="preserve"> </w:t>
+      </w:r>
+      <w:r>
+        <w:rPr>
+          <w:rFonts w:ascii="Consolas" w:hAnsi="Consolas" w:cs="Tahoma"/>
+          <w:noProof/>
+          <w:color w:val="FD971F"/>
+          <w:sz w:val="24"/>
+          <w:szCs w:val="24"/>
+        </w:rPr>
+        <w:t xml:space="preserve">type </w:t>
+      </w:r>
+      <w:r>
+        <w:rPr>
+          <w:rFonts w:ascii="Consolas" w:hAnsi="Consolas" w:cs="Tahoma"/>
+          <w:noProof/>
+          <w:sz w:val="24"/>
+          <w:szCs w:val="24"/>
+        </w:rPr>
+        <w:t xml:space="preserve">= “radio” </w:t>
+      </w:r>
+      <w:r>
+        <w:rPr>
+          <w:rFonts w:ascii="Consolas" w:hAnsi="Consolas" w:cs="Tahoma"/>
+          <w:noProof/>
+          <w:color w:val="66D9EF"/>
+          <w:sz w:val="24"/>
+          <w:szCs w:val="24"/>
+        </w:rPr>
+        <w:t xml:space="preserve">id </w:t>
+      </w:r>
+      <w:r>
+        <w:rPr>
+          <w:rFonts w:ascii="Consolas" w:hAnsi="Consolas" w:cs="Tahoma"/>
+          <w:noProof/>
+          <w:sz w:val="24"/>
+          <w:szCs w:val="24"/>
+        </w:rPr>
+        <w:t>= “</w:t>
+      </w:r>
+      <w:r>
+        <w:rPr>
+          <w:rFonts w:ascii="Consolas" w:hAnsi="Consolas" w:cs="Tahoma"/>
+          <w:noProof/>
+          <w:sz w:val="24"/>
+          <w:szCs w:val="24"/>
+        </w:rPr>
+        <w:t xml:space="preserve">pizza” </w:t>
+      </w:r>
+      <w:r>
+        <w:rPr>
+          <w:rFonts w:ascii="Consolas" w:hAnsi="Consolas" w:cs="Tahoma"/>
+          <w:noProof/>
+          <w:color w:val="A6E22E"/>
+          <w:sz w:val="24"/>
+          <w:szCs w:val="24"/>
+        </w:rPr>
+        <w:t xml:space="preserve">name </w:t>
+      </w:r>
+      <w:r>
+        <w:rPr>
+          <w:rFonts w:ascii="Consolas" w:hAnsi="Consolas" w:cs="Tahoma"/>
+          <w:noProof/>
+          <w:sz w:val="24"/>
+          <w:szCs w:val="24"/>
+        </w:rPr>
+        <w:t>= “comida”&gt;</w:t>
+      </w:r>
+    </w:p>
+    <w:p>
+      <w:pPr>
+        <w:shd w:val="clear" w:color="auto" w:fill="272822"/>
+        <w:tabs>
+          <w:tab w:val="left" w:pos="7704"/>
+        </w:tabs>
+        <w:spacing w:before="40" w:after="40"/>
+        <w:rPr>
+          <w:rFonts w:ascii="Consolas" w:hAnsi="Consolas" w:cs="Tahoma"/>
+          <w:noProof/>
+          <w:sz w:val="24"/>
+          <w:szCs w:val="24"/>
+        </w:rPr>
+      </w:pPr>
+      <w:r>
+        <w:rPr>
+          <w:rFonts w:ascii="Consolas" w:hAnsi="Consolas" w:cs="Tahoma"/>
+          <w:noProof/>
+          <w:sz w:val="24"/>
+          <w:szCs w:val="24"/>
+        </w:rPr>
+        <w:t>&lt;</w:t>
+      </w:r>
+      <w:r>
+        <w:rPr>
+          <w:rFonts w:ascii="Consolas" w:hAnsi="Consolas" w:cs="Tahoma"/>
+          <w:noProof/>
+          <w:color w:val="F92672"/>
+          <w:sz w:val="24"/>
+          <w:szCs w:val="24"/>
+        </w:rPr>
+        <w:t xml:space="preserve">input </w:t>
+      </w:r>
+      <w:r>
+        <w:rPr>
+          <w:rFonts w:ascii="Consolas" w:hAnsi="Consolas" w:cs="Tahoma"/>
+          <w:noProof/>
+          <w:color w:val="FD971F"/>
+          <w:sz w:val="24"/>
+          <w:szCs w:val="24"/>
+        </w:rPr>
+        <w:t xml:space="preserve">type </w:t>
+      </w:r>
+      <w:r>
+        <w:rPr>
+          <w:rFonts w:ascii="Consolas" w:hAnsi="Consolas" w:cs="Tahoma"/>
+          <w:noProof/>
+          <w:sz w:val="24"/>
+          <w:szCs w:val="24"/>
+        </w:rPr>
+        <w:t xml:space="preserve">= “checkbox” </w:t>
+      </w:r>
+      <w:r>
+        <w:rPr>
+          <w:rFonts w:ascii="Consolas" w:hAnsi="Consolas" w:cs="Tahoma"/>
+          <w:noProof/>
+          <w:color w:val="66D9EF"/>
+          <w:sz w:val="24"/>
+          <w:szCs w:val="24"/>
+        </w:rPr>
+        <w:t xml:space="preserve">id </w:t>
+      </w:r>
+      <w:r>
+        <w:rPr>
+          <w:rFonts w:ascii="Consolas" w:hAnsi="Consolas" w:cs="Tahoma"/>
+          <w:noProof/>
+          <w:sz w:val="24"/>
+          <w:szCs w:val="24"/>
+        </w:rPr>
+        <w:t>= “</w:t>
+      </w:r>
+      <w:r>
+        <w:rPr>
+          <w:rFonts w:ascii="Consolas" w:hAnsi="Consolas" w:cs="Tahoma"/>
+          <w:noProof/>
+          <w:sz w:val="24"/>
+          <w:szCs w:val="24"/>
+        </w:rPr>
+        <w:t>sushi</w:t>
+      </w:r>
+      <w:r>
+        <w:rPr>
+          <w:rFonts w:ascii="Consolas" w:hAnsi="Consolas" w:cs="Tahoma"/>
+          <w:noProof/>
+          <w:sz w:val="24"/>
+          <w:szCs w:val="24"/>
+        </w:rPr>
+        <w:t xml:space="preserve">” </w:t>
+      </w:r>
+      <w:r>
+        <w:rPr>
+          <w:rFonts w:ascii="Consolas" w:hAnsi="Consolas" w:cs="Tahoma"/>
+          <w:noProof/>
+          <w:color w:val="A6E22E"/>
+          <w:sz w:val="24"/>
+          <w:szCs w:val="24"/>
+        </w:rPr>
+        <w:t xml:space="preserve">name </w:t>
+      </w:r>
+      <w:r>
+        <w:rPr>
+          <w:rFonts w:ascii="Consolas" w:hAnsi="Consolas" w:cs="Tahoma"/>
+          <w:noProof/>
+          <w:sz w:val="24"/>
+          <w:szCs w:val="24"/>
+        </w:rPr>
+        <w:t>“</w:t>
+      </w:r>
+      <w:r>
+        <w:rPr>
+          <w:rFonts w:ascii="Consolas" w:hAnsi="Consolas" w:cs="Tahoma"/>
+          <w:noProof/>
+          <w:sz w:val="24"/>
+          <w:szCs w:val="24"/>
+        </w:rPr>
+        <w:t>comida</w:t>
+      </w:r>
+      <w:r>
+        <w:rPr>
+          <w:rFonts w:ascii="Consolas" w:hAnsi="Consolas" w:cs="Tahoma"/>
+          <w:noProof/>
+          <w:sz w:val="24"/>
+          <w:szCs w:val="24"/>
+        </w:rPr>
+        <w:t>”&gt;</w:t>
+      </w:r>
+    </w:p>
+    <w:p>
+      <w:pPr>
+        <w:tabs>
+          <w:tab w:val="left" w:pos="7704"/>
+        </w:tabs>
+        <w:spacing w:before="40" w:after="40"/>
+        <w:rPr>
+          <w:rFonts w:ascii="Consolas" w:hAnsi="Consolas" w:cs="Tahoma"/>
+          <w:noProof/>
+          <w:sz w:val="24"/>
+          <w:szCs w:val="24"/>
+          <w:lang w:val="es-MX"/>
+        </w:rPr>
+      </w:pPr>
+      <w:r>
+        <w:rPr>
+          <w:rFonts w:ascii="Consolas" w:hAnsi="Consolas" w:cs="Tahoma"/>
+          <w:noProof/>
+          <w:sz w:val="24"/>
+          <w:szCs w:val="24"/>
+          <w:lang w:val="es-MX"/>
+        </w:rPr>
+        <w:t xml:space="preserve">A grandes rasgos, el atributo </w:t>
+      </w:r>
+      <w:r>
+        <w:rPr>
+          <w:rFonts w:ascii="Consolas" w:hAnsi="Consolas" w:cs="Tahoma"/>
+          <w:b/>
+          <w:bCs/>
+          <w:noProof/>
+          <w:sz w:val="24"/>
+          <w:szCs w:val="24"/>
+          <w:lang w:val="es-MX"/>
+        </w:rPr>
+        <w:t xml:space="preserve">name </w:t>
+      </w:r>
+      <w:r>
+        <w:rPr>
+          <w:rFonts w:ascii="Consolas" w:hAnsi="Consolas" w:cs="Tahoma"/>
+          <w:noProof/>
+          <w:sz w:val="24"/>
+          <w:szCs w:val="24"/>
+          <w:lang w:val="es-MX"/>
+        </w:rPr>
+        <w:t xml:space="preserve">se utiliza para dar contexto en bases de datos mientras que </w:t>
+      </w:r>
+      <w:r>
+        <w:rPr>
+          <w:rFonts w:ascii="Consolas" w:hAnsi="Consolas" w:cs="Tahoma"/>
+          <w:b/>
+          <w:bCs/>
+          <w:noProof/>
+          <w:sz w:val="24"/>
+          <w:szCs w:val="24"/>
+          <w:lang w:val="es-MX"/>
+        </w:rPr>
+        <w:t xml:space="preserve">id </w:t>
+      </w:r>
+      <w:r>
+        <w:rPr>
+          <w:rFonts w:ascii="Consolas" w:hAnsi="Consolas" w:cs="Tahoma"/>
+          <w:noProof/>
+          <w:sz w:val="24"/>
+          <w:szCs w:val="24"/>
+          <w:lang w:val="es-MX"/>
+        </w:rPr>
+        <w:t xml:space="preserve">se utiliza como identificador para agregar estilo o funcionalidades; por ejemplo, gracias a </w:t>
+      </w:r>
+      <w:r>
+        <w:rPr>
+          <w:rFonts w:ascii="Consolas" w:hAnsi="Consolas" w:cs="Tahoma"/>
+          <w:b/>
+          <w:bCs/>
+          <w:noProof/>
+          <w:sz w:val="24"/>
+          <w:szCs w:val="24"/>
+          <w:lang w:val="es-MX"/>
+        </w:rPr>
+        <w:t>id</w:t>
+      </w:r>
+      <w:r>
+        <w:rPr>
+          <w:rFonts w:ascii="Consolas" w:hAnsi="Consolas" w:cs="Tahoma"/>
+          <w:noProof/>
+          <w:sz w:val="24"/>
+          <w:szCs w:val="24"/>
+          <w:lang w:val="es-MX"/>
+        </w:rPr>
+        <w:t xml:space="preserve"> es posible agregar una etiqueta </w:t>
+      </w:r>
+      <w:r>
+        <w:rPr>
+          <w:rFonts w:ascii="Consolas" w:hAnsi="Consolas" w:cs="Tahoma"/>
+          <w:b/>
+          <w:bCs/>
+          <w:noProof/>
+          <w:sz w:val="24"/>
+          <w:szCs w:val="24"/>
+          <w:lang w:val="es-MX"/>
+        </w:rPr>
+        <w:t xml:space="preserve">label </w:t>
+      </w:r>
+      <w:r>
+        <w:rPr>
+          <w:rFonts w:ascii="Consolas" w:hAnsi="Consolas" w:cs="Tahoma"/>
+          <w:noProof/>
+          <w:sz w:val="24"/>
+          <w:szCs w:val="24"/>
+          <w:lang w:val="es-MX"/>
+        </w:rPr>
+        <w:t xml:space="preserve">para los </w:t>
+      </w:r>
+      <w:r>
+        <w:rPr>
+          <w:rFonts w:ascii="Consolas" w:hAnsi="Consolas" w:cs="Tahoma"/>
+          <w:b/>
+          <w:bCs/>
+          <w:noProof/>
+          <w:sz w:val="24"/>
+          <w:szCs w:val="24"/>
+          <w:lang w:val="es-MX"/>
+        </w:rPr>
+        <w:t>input</w:t>
+      </w:r>
+      <w:r>
+        <w:rPr>
+          <w:rFonts w:ascii="Consolas" w:hAnsi="Consolas" w:cs="Tahoma"/>
+          <w:noProof/>
+          <w:sz w:val="24"/>
+          <w:szCs w:val="24"/>
+          <w:lang w:val="es-MX"/>
+        </w:rPr>
+        <w:t xml:space="preserve"> utilizando el atributo </w:t>
+      </w:r>
+      <w:r>
+        <w:rPr>
+          <w:rFonts w:ascii="Consolas" w:hAnsi="Consolas" w:cs="Tahoma"/>
+          <w:b/>
+          <w:bCs/>
+          <w:noProof/>
+          <w:sz w:val="24"/>
+          <w:szCs w:val="24"/>
+          <w:lang w:val="es-MX"/>
+        </w:rPr>
+        <w:t>for</w:t>
+      </w:r>
+      <w:r>
+        <w:rPr>
+          <w:rFonts w:ascii="Consolas" w:hAnsi="Consolas" w:cs="Tahoma"/>
+          <w:noProof/>
+          <w:sz w:val="24"/>
+          <w:szCs w:val="24"/>
+          <w:lang w:val="es-MX"/>
+        </w:rPr>
+        <w:t>:</w:t>
+      </w:r>
+    </w:p>
+    <w:p>
+      <w:pPr>
+        <w:shd w:val="clear" w:color="auto" w:fill="272822"/>
+        <w:tabs>
+          <w:tab w:val="left" w:pos="7704"/>
+        </w:tabs>
+        <w:spacing w:before="40" w:after="40"/>
+        <w:rPr>
+          <w:rFonts w:ascii="Consolas" w:hAnsi="Consolas" w:cs="Tahoma"/>
+          <w:noProof/>
+          <w:sz w:val="24"/>
+          <w:szCs w:val="24"/>
+          <w:lang w:val="es-MX"/>
+        </w:rPr>
+      </w:pPr>
+      <w:r>
+        <w:rPr>
+          <w:rFonts w:ascii="Consolas" w:hAnsi="Consolas" w:cs="Tahoma"/>
+          <w:noProof/>
+          <w:sz w:val="24"/>
+          <w:szCs w:val="24"/>
+          <w:lang w:val="es-MX"/>
+        </w:rPr>
+        <w:t>&lt;</w:t>
+      </w:r>
+      <w:r>
+        <w:rPr>
+          <w:rFonts w:ascii="Consolas" w:hAnsi="Consolas" w:cs="Tahoma"/>
+          <w:noProof/>
+          <w:color w:val="FFD866"/>
+          <w:sz w:val="24"/>
+          <w:szCs w:val="24"/>
+          <w:lang w:val="es-MX"/>
+        </w:rPr>
+        <w:t>label</w:t>
+      </w:r>
+      <w:r>
+        <w:rPr>
+          <w:rFonts w:ascii="Consolas" w:hAnsi="Consolas" w:cs="Tahoma"/>
+          <w:noProof/>
+          <w:sz w:val="24"/>
+          <w:szCs w:val="24"/>
+          <w:lang w:val="es-MX"/>
+        </w:rPr>
+        <w:t xml:space="preserve"> </w:t>
+      </w:r>
+      <w:r>
+        <w:rPr>
+          <w:rFonts w:ascii="Consolas" w:hAnsi="Consolas" w:cs="Tahoma"/>
+          <w:noProof/>
+          <w:color w:val="A6E22E"/>
+          <w:sz w:val="24"/>
+          <w:szCs w:val="24"/>
+          <w:lang w:val="es-MX"/>
+        </w:rPr>
+        <w:t xml:space="preserve">for </w:t>
+      </w:r>
+      <w:r>
+        <w:rPr>
+          <w:rFonts w:ascii="Consolas" w:hAnsi="Consolas" w:cs="Tahoma"/>
+          <w:noProof/>
+          <w:sz w:val="24"/>
+          <w:szCs w:val="24"/>
+          <w:lang w:val="es-MX"/>
+        </w:rPr>
+        <w:t>= “pizza”&gt; Pizza &lt;/</w:t>
+      </w:r>
+      <w:r>
+        <w:rPr>
+          <w:rFonts w:ascii="Consolas" w:hAnsi="Consolas" w:cs="Tahoma"/>
+          <w:noProof/>
+          <w:color w:val="FFD866"/>
+          <w:sz w:val="24"/>
+          <w:szCs w:val="24"/>
+          <w:lang w:val="es-MX"/>
+        </w:rPr>
+        <w:t>label</w:t>
+      </w:r>
+      <w:r>
+        <w:rPr>
+          <w:rFonts w:ascii="Consolas" w:hAnsi="Consolas" w:cs="Tahoma"/>
+          <w:noProof/>
+          <w:sz w:val="24"/>
+          <w:szCs w:val="24"/>
+          <w:lang w:val="es-MX"/>
+        </w:rPr>
+        <w:t>&gt;</w:t>
+      </w:r>
+    </w:p>
+    <w:p>
+      <w:pPr>
+        <w:shd w:val="clear" w:color="auto" w:fill="272822"/>
+        <w:tabs>
+          <w:tab w:val="left" w:pos="7704"/>
+        </w:tabs>
+        <w:spacing w:before="40" w:after="40"/>
+        <w:rPr>
+          <w:rFonts w:ascii="Consolas" w:hAnsi="Consolas" w:cs="Tahoma"/>
+          <w:noProof/>
+          <w:sz w:val="24"/>
+          <w:szCs w:val="24"/>
+          <w:lang w:val="es-MX"/>
+        </w:rPr>
+      </w:pPr>
+      <w:r>
+        <w:rPr>
+          <w:rFonts w:ascii="Consolas" w:hAnsi="Consolas" w:cs="Tahoma"/>
+          <w:noProof/>
+          <w:sz w:val="24"/>
+          <w:szCs w:val="24"/>
+          <w:lang w:val="es-MX"/>
+        </w:rPr>
+        <w:t>&lt;</w:t>
+      </w:r>
+      <w:r>
+        <w:rPr>
+          <w:rFonts w:ascii="Consolas" w:hAnsi="Consolas" w:cs="Tahoma"/>
+          <w:noProof/>
+          <w:color w:val="FFD866"/>
+          <w:sz w:val="24"/>
+          <w:szCs w:val="24"/>
+          <w:lang w:val="es-MX"/>
+        </w:rPr>
+        <w:t xml:space="preserve">label </w:t>
+      </w:r>
+      <w:r>
+        <w:rPr>
+          <w:rFonts w:ascii="Consolas" w:hAnsi="Consolas" w:cs="Tahoma"/>
+          <w:noProof/>
+          <w:color w:val="A6E22E"/>
+          <w:sz w:val="24"/>
+          <w:szCs w:val="24"/>
+          <w:lang w:val="es-MX"/>
+        </w:rPr>
+        <w:t xml:space="preserve">for </w:t>
+      </w:r>
+      <w:r>
+        <w:rPr>
+          <w:rFonts w:ascii="Consolas" w:hAnsi="Consolas" w:cs="Tahoma"/>
+          <w:noProof/>
+          <w:sz w:val="24"/>
+          <w:szCs w:val="24"/>
+          <w:lang w:val="es-MX"/>
+        </w:rPr>
+        <w:t>= “sushi”&gt; Sushi &lt;/</w:t>
+      </w:r>
+      <w:r>
+        <w:rPr>
+          <w:rFonts w:ascii="Consolas" w:hAnsi="Consolas" w:cs="Tahoma"/>
+          <w:noProof/>
+          <w:color w:val="FFD866"/>
+          <w:sz w:val="24"/>
+          <w:szCs w:val="24"/>
+          <w:lang w:val="es-MX"/>
+        </w:rPr>
+        <w:t>label</w:t>
+      </w:r>
+      <w:r>
+        <w:rPr>
+          <w:rFonts w:ascii="Consolas" w:hAnsi="Consolas" w:cs="Tahoma"/>
+          <w:noProof/>
+          <w:sz w:val="24"/>
+          <w:szCs w:val="24"/>
+          <w:lang w:val="es-MX"/>
+        </w:rPr>
+        <w:t>&gt;</w:t>
+      </w:r>
+    </w:p>
+    <w:p>
+      <w:pPr>
+        <w:tabs>
+          <w:tab w:val="left" w:pos="7704"/>
+        </w:tabs>
+        <w:spacing w:before="40" w:after="40"/>
+        <w:rPr>
+          <w:rFonts w:ascii="Consolas" w:hAnsi="Consolas" w:cs="Tahoma"/>
+          <w:noProof/>
+          <w:sz w:val="24"/>
+          <w:szCs w:val="24"/>
+          <w:lang w:val="es-MX"/>
+        </w:rPr>
+      </w:pPr>
+      <w:r>
+        <w:rPr>
+          <w:rFonts w:ascii="Consolas" w:hAnsi="Consolas" w:cs="Tahoma"/>
+          <w:noProof/>
+          <w:sz w:val="24"/>
+          <w:szCs w:val="24"/>
+          <w:lang w:val="es-MX"/>
+        </w:rPr>
+        <mc:AlternateContent>
+          <mc:Choice Requires="wps">
+            <w:drawing>
+              <wp:anchor distT="0" distB="0" distL="114300" distR="114300" simplePos="0" relativeHeight="251661312" behindDoc="0" locked="0" layoutInCell="1" allowOverlap="1" wp14:anchorId="57554CA4" wp14:editId="7E6A14A7">
+                <wp:simplePos x="0" y="0"/>
+                <wp:positionH relativeFrom="column">
+                  <wp:posOffset>53340</wp:posOffset>
+                </wp:positionH>
+                <wp:positionV relativeFrom="paragraph">
+                  <wp:posOffset>83185</wp:posOffset>
+                </wp:positionV>
+                <wp:extent cx="6827520" cy="0"/>
+                <wp:effectExtent l="0" t="0" r="0" b="0"/>
+                <wp:wrapNone/>
+                <wp:docPr id="2" name="Straight Connector 2"/>
+                <wp:cNvGraphicFramePr/>
+                <a:graphic xmlns:a="http://schemas.openxmlformats.org/drawingml/2006/main">
+                  <a:graphicData uri="http://schemas.microsoft.com/office/word/2010/wordprocessingShape">
+                    <wps:wsp>
+                      <wps:cNvCnPr/>
+                      <wps:spPr>
+                        <a:xfrm>
+                          <a:off x="0" y="0"/>
+                          <a:ext cx="6827520" cy="0"/>
+                        </a:xfrm>
+                        <a:prstGeom prst="line">
+                          <a:avLst/>
+                        </a:prstGeom>
+                      </wps:spPr>
+                      <wps:style>
+                        <a:lnRef idx="1">
+                          <a:schemeClr val="dk1"/>
+                        </a:lnRef>
+                        <a:fillRef idx="0">
+                          <a:schemeClr val="dk1"/>
+                        </a:fillRef>
+                        <a:effectRef idx="0">
+                          <a:schemeClr val="dk1"/>
+                        </a:effectRef>
+                        <a:fontRef idx="minor">
+                          <a:schemeClr val="tx1"/>
+                        </a:fontRef>
+                      </wps:style>
+                      <wps:bodyPr/>
+                    </wps:wsp>
+                  </a:graphicData>
+                </a:graphic>
+              </wp:anchor>
+            </w:drawing>
+          </mc:Choice>
+          <mc:Fallback>
+            <w:pict>
+              <v:line w14:anchorId="4F972EEC" id="Straight Connector 2" o:spid="_x0000_s1026" style="position:absolute;z-index:251661312;visibility:visible;mso-wrap-style:square;mso-wrap-distance-left:9pt;mso-wrap-distance-top:0;mso-wrap-distance-right:9pt;mso-wrap-distance-bottom:0;mso-position-horizontal:absolute;mso-position-horizontal-relative:text;mso-position-vertical:absolute;mso-position-vertical-relative:text" from="4.2pt,6.55pt" to="541.8pt,6.55pt" o:gfxdata="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" strokecolor="black [3200]" strokeweight=".5pt">
+                <v:stroke joinstyle="miter"/>
+              </v:line>
+            </w:pict>
+          </mc:Fallback>
+        </mc:AlternateContent>
+      </w:r>
+      <w:r>
+        <w:rPr>
+          <w:rFonts w:ascii="Consolas" w:hAnsi="Consolas" w:cs="Tahoma"/>
+          <w:noProof/>
+          <w:sz w:val="24"/>
+          <w:szCs w:val="24"/>
+          <w:lang w:val="es-MX"/>
+        </w:rPr>
+        <w:tab/>
+      </w:r>
+    </w:p>
+    <w:p>
+      <w:pPr>
+        <w:tabs>
+          <w:tab w:val="left" w:pos="7704"/>
+        </w:tabs>
+        <w:spacing w:before="40" w:after="40"/>
+        <w:rPr>
+          <w:rFonts w:ascii="Consolas" w:hAnsi="Consolas" w:cs="Tahoma"/>
+          <w:noProof/>
+          <w:sz w:val="24"/>
+          <w:szCs w:val="24"/>
+          <w:lang w:val="es-MX"/>
+        </w:rPr>
+      </w:pPr>
+      <w:r>
+        <w:rPr>
+          <w:rFonts w:ascii="Consolas" w:hAnsi="Consolas" w:cs="Tahoma"/>
+          <w:noProof/>
+          <w:sz w:val="24"/>
+          <w:szCs w:val="24"/>
+          <w:lang w:val="es-MX"/>
+        </w:rPr>
+        <w:t xml:space="preserve">Dentro de un formulario, es posible agrupar varios </w:t>
+      </w:r>
+      <w:r>
+        <w:rPr>
+          <w:rFonts w:ascii="Consolas" w:hAnsi="Consolas" w:cs="Tahoma"/>
+          <w:b/>
+          <w:bCs/>
+          <w:noProof/>
+          <w:sz w:val="24"/>
+          <w:szCs w:val="24"/>
+          <w:lang w:val="es-MX"/>
+        </w:rPr>
+        <w:t>inputs</w:t>
+      </w:r>
+      <w:r>
+        <w:rPr>
+          <w:rFonts w:ascii="Consolas" w:hAnsi="Consolas" w:cs="Tahoma"/>
+          <w:noProof/>
+          <w:sz w:val="24"/>
+          <w:szCs w:val="24"/>
+          <w:lang w:val="es-MX"/>
+        </w:rPr>
+        <w:t xml:space="preserve"> en gracias a la etiqueta </w:t>
+      </w:r>
+      <w:r>
+        <w:rPr>
+          <w:rFonts w:ascii="Consolas" w:hAnsi="Consolas" w:cs="Tahoma"/>
+          <w:b/>
+          <w:bCs/>
+          <w:noProof/>
+          <w:sz w:val="24"/>
+          <w:szCs w:val="24"/>
+          <w:lang w:val="es-MX"/>
+        </w:rPr>
+        <w:t>fieldset</w:t>
+      </w:r>
+      <w:r>
+        <w:rPr>
+          <w:rFonts w:ascii="Consolas" w:hAnsi="Consolas" w:cs="Tahoma"/>
+          <w:noProof/>
+          <w:sz w:val="24"/>
+          <w:szCs w:val="24"/>
+          <w:lang w:val="es-MX"/>
+        </w:rPr>
+        <w:t xml:space="preserve">. Esta crea una estructura visual que encierra los </w:t>
+      </w:r>
+      <w:r>
+        <w:rPr>
+          <w:rFonts w:ascii="Consolas" w:hAnsi="Consolas" w:cs="Tahoma"/>
+          <w:b/>
+          <w:bCs/>
+          <w:noProof/>
+          <w:sz w:val="24"/>
+          <w:szCs w:val="24"/>
+          <w:lang w:val="es-MX"/>
+        </w:rPr>
+        <w:t>inputs</w:t>
+      </w:r>
+      <w:r>
+        <w:rPr>
+          <w:rFonts w:ascii="Consolas" w:hAnsi="Consolas" w:cs="Tahoma"/>
+          <w:noProof/>
+          <w:sz w:val="24"/>
+          <w:szCs w:val="24"/>
+          <w:lang w:val="es-MX"/>
+        </w:rPr>
+        <w:t xml:space="preserve"> dentro.</w:t>
+      </w:r>
+    </w:p>
+    <w:p>
+      <w:pPr>
+        <w:shd w:val="clear" w:color="auto" w:fill="272822"/>
+        <w:tabs>
+          <w:tab w:val="left" w:pos="7704"/>
+        </w:tabs>
+        <w:spacing w:before="40" w:after="40"/>
+        <w:rPr>
+          <w:rFonts w:ascii="Consolas" w:hAnsi="Consolas" w:cs="Tahoma"/>
+          <w:noProof/>
+          <w:sz w:val="24"/>
+          <w:szCs w:val="24"/>
+          <w:lang w:val="es-MX"/>
+        </w:rPr>
+      </w:pPr>
+      <w:r>
+        <w:rPr>
+          <w:rFonts w:ascii="Consolas" w:hAnsi="Consolas" w:cs="Tahoma"/>
+          <w:noProof/>
+          <w:sz w:val="24"/>
+          <w:szCs w:val="24"/>
+          <w:lang w:val="es-MX"/>
+        </w:rPr>
+        <w:t>&lt;</w:t>
+      </w:r>
+      <w:r>
+        <w:rPr>
+          <w:rFonts w:ascii="Consolas" w:hAnsi="Consolas" w:cs="Tahoma"/>
+          <w:noProof/>
+          <w:color w:val="AE81FF"/>
+          <w:sz w:val="24"/>
+          <w:szCs w:val="24"/>
+          <w:lang w:val="es-MX"/>
+        </w:rPr>
+        <w:t>fieldset</w:t>
+      </w:r>
+      <w:r>
+        <w:rPr>
+          <w:rFonts w:ascii="Consolas" w:hAnsi="Consolas" w:cs="Tahoma"/>
+          <w:noProof/>
+          <w:sz w:val="24"/>
+          <w:szCs w:val="24"/>
+          <w:lang w:val="es-MX"/>
+        </w:rPr>
+        <w:t>&gt;</w:t>
+      </w:r>
+    </w:p>
+    <w:p>
+      <w:pPr>
+        <w:shd w:val="clear" w:color="auto" w:fill="272822"/>
+        <w:tabs>
+          <w:tab w:val="left" w:pos="7704"/>
+        </w:tabs>
+        <w:spacing w:before="40" w:after="40"/>
+        <w:rPr>
+          <w:rFonts w:ascii="Consolas" w:hAnsi="Consolas" w:cs="Tahoma"/>
+          <w:noProof/>
+          <w:sz w:val="24"/>
+          <w:szCs w:val="24"/>
+          <w:lang w:val="es-MX"/>
+        </w:rPr>
+      </w:pPr>
+      <w:r>
+        <w:rPr>
+          <w:rFonts w:ascii="Consolas" w:hAnsi="Consolas" w:cs="Tahoma"/>
+          <w:noProof/>
+          <w:sz w:val="24"/>
+          <w:szCs w:val="24"/>
           <w:lang w:val="es-MX"/>
         </w:rPr>
         <w:t xml:space="preserve">    &lt;</w:t>
@@ -3878,113 +6210,355 @@
         <w:rPr>
           <w:rFonts w:ascii="Consolas" w:hAnsi="Consolas" w:cs="Tahoma"/>
           <w:noProof/>
+          <w:color w:val="66D9EF"/>
+          <w:sz w:val="24"/>
+          <w:szCs w:val="24"/>
+          <w:lang w:val="es-MX"/>
+        </w:rPr>
+        <w:t>legend</w:t>
+      </w:r>
+      <w:r>
+        <w:rPr>
+          <w:rFonts w:ascii="Consolas" w:hAnsi="Consolas" w:cs="Tahoma"/>
+          <w:noProof/>
+          <w:sz w:val="24"/>
+          <w:szCs w:val="24"/>
+          <w:lang w:val="es-MX"/>
+        </w:rPr>
+        <w:t>&gt; Descripcion &lt;/</w:t>
+      </w:r>
+      <w:r>
+        <w:rPr>
+          <w:rFonts w:ascii="Consolas" w:hAnsi="Consolas" w:cs="Tahoma"/>
+          <w:noProof/>
+          <w:color w:val="66D9EF"/>
+          <w:sz w:val="24"/>
+          <w:szCs w:val="24"/>
+          <w:lang w:val="es-MX"/>
+        </w:rPr>
+        <w:t>legend</w:t>
+      </w:r>
+      <w:r>
+        <w:rPr>
+          <w:rFonts w:ascii="Consolas" w:hAnsi="Consolas" w:cs="Tahoma"/>
+          <w:noProof/>
+          <w:sz w:val="24"/>
+          <w:szCs w:val="24"/>
+          <w:lang w:val="es-MX"/>
+        </w:rPr>
+        <w:t>&gt;</w:t>
+      </w:r>
+    </w:p>
+    <w:p>
+      <w:pPr>
+        <w:shd w:val="clear" w:color="auto" w:fill="272822"/>
+        <w:tabs>
+          <w:tab w:val="left" w:pos="7704"/>
+        </w:tabs>
+        <w:spacing w:before="40" w:after="40"/>
+        <w:rPr>
+          <w:rFonts w:ascii="Consolas" w:hAnsi="Consolas" w:cs="Tahoma"/>
+          <w:noProof/>
+          <w:sz w:val="24"/>
+          <w:szCs w:val="24"/>
+          <w:lang w:val="es-MX"/>
+        </w:rPr>
+      </w:pPr>
+      <w:r>
+        <w:rPr>
+          <w:rFonts w:ascii="Consolas" w:hAnsi="Consolas" w:cs="Tahoma"/>
+          <w:noProof/>
+          <w:sz w:val="24"/>
+          <w:szCs w:val="24"/>
+          <w:lang w:val="es-MX"/>
+        </w:rPr>
+        <w:t xml:space="preserve">    &lt;</w:t>
+      </w:r>
+      <w:r>
+        <w:rPr>
+          <w:rFonts w:ascii="Consolas" w:hAnsi="Consolas" w:cs="Tahoma"/>
+          <w:noProof/>
           <w:color w:val="A6E22E"/>
-          <w:lang w:val="es-MX"/>
-        </w:rPr>
-        <w:t>li</w:t>
-      </w:r>
-      <w:r>
-        <w:rPr>
-          <w:rFonts w:ascii="Consolas" w:hAnsi="Consolas" w:cs="Tahoma"/>
-          <w:noProof/>
-          <w:color w:val="F8F8F2"/>
-          <w:lang w:val="es-MX"/>
-        </w:rPr>
-        <w:t>&gt; Elemento 2 &lt;/li&gt;</w:t>
+          <w:sz w:val="24"/>
+          <w:szCs w:val="24"/>
+          <w:lang w:val="es-MX"/>
+        </w:rPr>
+        <w:t>input</w:t>
+      </w:r>
+      <w:r>
+        <w:rPr>
+          <w:rFonts w:ascii="Consolas" w:hAnsi="Consolas" w:cs="Tahoma"/>
+          <w:noProof/>
+          <w:sz w:val="24"/>
+          <w:szCs w:val="24"/>
+          <w:lang w:val="es-MX"/>
+        </w:rPr>
+        <w:t>&gt;</w:t>
       </w:r>
     </w:p>
     <w:p>
       <w:pPr>
         <w:shd w:val="clear" w:color="auto" w:fill="272822"/>
         <w:tabs>
-          <w:tab w:val="left" w:pos="1440"/>
-        </w:tabs>
-        <w:spacing w:after="60"/>
-        <w:rPr>
-          <w:rFonts w:ascii="Consolas" w:hAnsi="Consolas" w:cs="Tahoma"/>
-          <w:noProof/>
-          <w:color w:val="F8F8F2"/>
-          <w:lang w:val="es-MX"/>
-        </w:rPr>
-      </w:pPr>
-      <w:r>
-        <w:rPr>
-          <w:rFonts w:ascii="Consolas" w:hAnsi="Consolas" w:cs="Tahoma"/>
-          <w:noProof/>
-          <w:color w:val="F8F8F2"/>
-          <w:lang w:val="es-MX"/>
-        </w:rPr>
-        <w:t xml:space="preserve">    &lt;</w:t>
-      </w:r>
-      <w:r>
-        <w:rPr>
-          <w:rFonts w:ascii="Consolas" w:hAnsi="Consolas" w:cs="Tahoma"/>
-          <w:noProof/>
-          <w:color w:val="A6E22E"/>
-          <w:lang w:val="es-MX"/>
-        </w:rPr>
-        <w:t>li</w:t>
-      </w:r>
-      <w:r>
-        <w:rPr>
-          <w:rFonts w:ascii="Consolas" w:hAnsi="Consolas" w:cs="Tahoma"/>
-          <w:noProof/>
-          <w:color w:val="F8F8F2"/>
-          <w:lang w:val="es-MX"/>
-        </w:rPr>
-        <w:t>&gt; Elemento 3 &lt;/li&gt;</w:t>
+          <w:tab w:val="left" w:pos="7704"/>
+        </w:tabs>
+        <w:spacing w:before="40" w:after="40"/>
+        <w:rPr>
+          <w:rFonts w:ascii="Consolas" w:hAnsi="Consolas" w:cs="Tahoma"/>
+          <w:noProof/>
+          <w:sz w:val="24"/>
+          <w:szCs w:val="24"/>
+          <w:lang w:val="es-MX"/>
+        </w:rPr>
+      </w:pPr>
+      <w:r>
+        <w:rPr>
+          <w:rFonts w:ascii="Consolas" w:hAnsi="Consolas" w:cs="Tahoma"/>
+          <w:noProof/>
+          <w:sz w:val="24"/>
+          <w:szCs w:val="24"/>
+          <w:lang w:val="es-MX"/>
+        </w:rPr>
+        <w:t>&lt;/</w:t>
+      </w:r>
+      <w:r>
+        <w:rPr>
+          <w:rFonts w:ascii="Consolas" w:hAnsi="Consolas" w:cs="Tahoma"/>
+          <w:noProof/>
+          <w:color w:val="AE81FF"/>
+          <w:sz w:val="24"/>
+          <w:szCs w:val="24"/>
+          <w:lang w:val="es-MX"/>
+        </w:rPr>
+        <w:t>fieldset</w:t>
+      </w:r>
+      <w:r>
+        <w:rPr>
+          <w:rFonts w:ascii="Consolas" w:hAnsi="Consolas" w:cs="Tahoma"/>
+          <w:noProof/>
+          <w:sz w:val="24"/>
+          <w:szCs w:val="24"/>
+          <w:lang w:val="es-MX"/>
+        </w:rPr>
+        <w:t>&gt;</w:t>
+      </w:r>
+    </w:p>
+    <w:p>
+      <w:pPr>
+        <w:tabs>
+          <w:tab w:val="left" w:pos="7704"/>
+        </w:tabs>
+        <w:spacing w:before="40" w:after="40"/>
+        <w:rPr>
+          <w:rFonts w:ascii="Consolas" w:hAnsi="Consolas" w:cs="Tahoma"/>
+          <w:noProof/>
+          <w:sz w:val="24"/>
+          <w:szCs w:val="24"/>
+          <w:lang w:val="es-MX"/>
+        </w:rPr>
+      </w:pPr>
+      <w:r>
+        <w:rPr>
+          <w:rFonts w:ascii="Consolas" w:hAnsi="Consolas" w:cs="Tahoma"/>
+          <w:noProof/>
+          <w:sz w:val="24"/>
+          <w:szCs w:val="24"/>
+          <w:lang w:val="es-MX"/>
+        </w:rPr>
+        <mc:AlternateContent>
+          <mc:Choice Requires="wps">
+            <w:drawing>
+              <wp:anchor distT="0" distB="0" distL="114300" distR="114300" simplePos="0" relativeHeight="251663360" behindDoc="0" locked="0" layoutInCell="1" allowOverlap="1" wp14:anchorId="09734804" wp14:editId="269E724F">
+                <wp:simplePos x="0" y="0"/>
+                <wp:positionH relativeFrom="column">
+                  <wp:posOffset>53340</wp:posOffset>
+                </wp:positionH>
+                <wp:positionV relativeFrom="paragraph">
+                  <wp:posOffset>83185</wp:posOffset>
+                </wp:positionV>
+                <wp:extent cx="6827520" cy="0"/>
+                <wp:effectExtent l="0" t="0" r="0" b="0"/>
+                <wp:wrapNone/>
+                <wp:docPr id="3" name="Straight Connector 3"/>
+                <wp:cNvGraphicFramePr/>
+                <a:graphic xmlns:a="http://schemas.openxmlformats.org/drawingml/2006/main">
+                  <a:graphicData uri="http://schemas.microsoft.com/office/word/2010/wordprocessingShape">
+                    <wps:wsp>
+                      <wps:cNvCnPr/>
+                      <wps:spPr>
+                        <a:xfrm>
+                          <a:off x="0" y="0"/>
+                          <a:ext cx="6827520" cy="0"/>
+                        </a:xfrm>
+                        <a:prstGeom prst="line">
+                          <a:avLst/>
+                        </a:prstGeom>
+                      </wps:spPr>
+                      <wps:style>
+                        <a:lnRef idx="1">
+                          <a:schemeClr val="dk1"/>
+                        </a:lnRef>
+                        <a:fillRef idx="0">
+                          <a:schemeClr val="dk1"/>
+                        </a:fillRef>
+                        <a:effectRef idx="0">
+                          <a:schemeClr val="dk1"/>
+                        </a:effectRef>
+                        <a:fontRef idx="minor">
+                          <a:schemeClr val="tx1"/>
+                        </a:fontRef>
+                      </wps:style>
+                      <wps:bodyPr/>
+                    </wps:wsp>
+                  </a:graphicData>
+                </a:graphic>
+              </wp:anchor>
+            </w:drawing>
+          </mc:Choice>
+          <mc:Fallback>
+            <w:pict>
+              <v:line w14:anchorId="355CDED5" id="Straight Connector 3" o:spid="_x0000_s1026" style="position:absolute;z-index:251663360;visibility:visible;mso-wrap-style:square;mso-wrap-distance-left:9pt;mso-wrap-distance-top:0;mso-wrap-distance-right:9pt;mso-wrap-distance-bottom:0;mso-position-horizontal:absolute;mso-position-horizontal-relative:text;mso-position-vertical:absolute;mso-position-vertical-relative:text" from="4.2pt,6.55pt" to="541.8pt,6.55pt" o:gfxdata="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" strokecolor="black [3200]" strokeweight=".5pt">
+                <v:stroke joinstyle="miter"/>
+              </v:line>
+            </w:pict>
+          </mc:Fallback>
+        </mc:AlternateContent>
+      </w:r>
+      <w:r>
+        <w:rPr>
+          <w:rFonts w:ascii="Consolas" w:hAnsi="Consolas" w:cs="Tahoma"/>
+          <w:noProof/>
+          <w:sz w:val="24"/>
+          <w:szCs w:val="24"/>
+          <w:lang w:val="es-MX"/>
+        </w:rPr>
+        <w:tab/>
+      </w:r>
+    </w:p>
+    <w:p>
+      <w:pPr>
+        <w:tabs>
+          <w:tab w:val="left" w:pos="7704"/>
+        </w:tabs>
+        <w:spacing w:before="40" w:after="40"/>
+        <w:rPr>
+          <w:rFonts w:ascii="Consolas" w:hAnsi="Consolas" w:cs="Tahoma"/>
+          <w:b/>
+          <w:bCs/>
+          <w:noProof/>
+          <w:sz w:val="24"/>
+          <w:szCs w:val="24"/>
+          <w:lang w:val="es-MX"/>
+        </w:rPr>
+      </w:pPr>
+      <w:r>
+        <w:rPr>
+          <w:rFonts w:ascii="Consolas" w:hAnsi="Consolas" w:cs="Tahoma"/>
+          <w:noProof/>
+          <w:sz w:val="24"/>
+          <w:szCs w:val="24"/>
+          <w:lang w:val="es-MX"/>
+        </w:rPr>
+        <w:t xml:space="preserve">Finalmente, para enviar la informacion obtenida, se suele usar un boton de enviar, para esto se puede utilizar la etiqueta </w:t>
+      </w:r>
+      <w:r>
+        <w:rPr>
+          <w:rFonts w:ascii="Consolas" w:hAnsi="Consolas" w:cs="Tahoma"/>
+          <w:b/>
+          <w:bCs/>
+          <w:noProof/>
+          <w:sz w:val="24"/>
+          <w:szCs w:val="24"/>
+          <w:lang w:val="es-MX"/>
+        </w:rPr>
+        <w:t>button</w:t>
       </w:r>
     </w:p>
     <w:p>
       <w:pPr>
         <w:shd w:val="clear" w:color="auto" w:fill="272822"/>
         <w:tabs>
-          <w:tab w:val="left" w:pos="1440"/>
-        </w:tabs>
-        <w:spacing w:after="60"/>
-        <w:rPr>
-          <w:rFonts w:ascii="Consolas" w:hAnsi="Consolas" w:cs="Tahoma"/>
-          <w:noProof/>
-          <w:color w:val="F8F8F2"/>
-          <w:lang w:val="es-MX"/>
-        </w:rPr>
-      </w:pPr>
-      <w:r>
-        <w:rPr>
-          <w:rFonts w:ascii="Consolas" w:hAnsi="Consolas" w:cs="Tahoma"/>
-          <w:noProof/>
-          <w:color w:val="F8F8F2"/>
-          <w:lang w:val="es-MX"/>
-        </w:rPr>
-        <w:t>&lt;/</w:t>
+          <w:tab w:val="left" w:pos="7704"/>
+        </w:tabs>
+        <w:spacing w:before="40" w:after="40"/>
+        <w:rPr>
+          <w:rFonts w:ascii="Consolas" w:hAnsi="Consolas" w:cs="Tahoma"/>
+          <w:noProof/>
+          <w:sz w:val="24"/>
+          <w:szCs w:val="24"/>
+        </w:rPr>
+      </w:pPr>
+      <w:r>
+        <w:rPr>
+          <w:rFonts w:ascii="Consolas" w:hAnsi="Consolas" w:cs="Tahoma"/>
+          <w:noProof/>
+          <w:sz w:val="24"/>
+          <w:szCs w:val="24"/>
+        </w:rPr>
+        <w:t>&lt;</w:t>
       </w:r>
       <w:r>
         <w:rPr>
           <w:rFonts w:ascii="Consolas" w:hAnsi="Consolas" w:cs="Tahoma"/>
           <w:noProof/>
           <w:color w:val="F92672"/>
-          <w:lang w:val="es-MX"/>
-        </w:rPr>
-        <w:t>u</w:t>
+          <w:sz w:val="24"/>
+          <w:szCs w:val="24"/>
+        </w:rPr>
+        <w:t xml:space="preserve">button </w:t>
+      </w:r>
+      <w:r>
+        <w:rPr>
+          <w:rFonts w:ascii="Consolas" w:hAnsi="Consolas" w:cs="Tahoma"/>
+          <w:noProof/>
+          <w:color w:val="FD971F"/>
+          <w:sz w:val="24"/>
+          <w:szCs w:val="24"/>
+        </w:rPr>
+        <w:t xml:space="preserve">type </w:t>
+      </w:r>
+      <w:r>
+        <w:rPr>
+          <w:rFonts w:ascii="Consolas" w:hAnsi="Consolas" w:cs="Tahoma"/>
+          <w:noProof/>
+          <w:sz w:val="24"/>
+          <w:szCs w:val="24"/>
+        </w:rPr>
+        <w:t>= “submit”&gt; Enviar &lt;/</w:t>
       </w:r>
       <w:r>
         <w:rPr>
           <w:rFonts w:ascii="Consolas" w:hAnsi="Consolas" w:cs="Tahoma"/>
           <w:noProof/>
           <w:color w:val="F92672"/>
-          <w:lang w:val="es-MX"/>
-        </w:rPr>
-        <w:t>l</w:t>
-      </w:r>
-      <w:r>
-        <w:rPr>
-          <w:rFonts w:ascii="Consolas" w:hAnsi="Consolas" w:cs="Tahoma"/>
-          <w:noProof/>
-          <w:color w:val="F8F8F2"/>
-          <w:lang w:val="es-MX"/>
+          <w:sz w:val="24"/>
+          <w:szCs w:val="24"/>
+        </w:rPr>
+        <w:t>button</w:t>
+      </w:r>
+      <w:r>
+        <w:rPr>
+          <w:rFonts w:ascii="Consolas" w:hAnsi="Consolas" w:cs="Tahoma"/>
+          <w:noProof/>
+          <w:sz w:val="24"/>
+          <w:szCs w:val="24"/>
         </w:rPr>
         <w:t>&gt;</w:t>
       </w:r>
+    </w:p>
+    <w:p>
+      <w:pPr>
+        <w:tabs>
+          <w:tab w:val="left" w:pos="7704"/>
+        </w:tabs>
+        <w:spacing w:before="40" w:after="40"/>
+        <w:rPr>
+          <w:rFonts w:ascii="Consolas" w:hAnsi="Consolas" w:cs="Tahoma"/>
+          <w:noProof/>
+          <w:sz w:val="24"/>
+          <w:szCs w:val="24"/>
+        </w:rPr>
+      </w:pPr>
     </w:p>
     <w:sectPr>
       <w:pgSz w:w="12240" w:h="15840"/>
@@ -3994,6 +6568,359 @@
     </w:sectPr>
   </w:body>
 </w:document>
+</file>
+
+<file path=word/numbering.xml><?xml version="1.0" encoding="utf-8"?>
+<w:numbering xmlns:wpc="http://schemas.microsoft.com/office/word/2010/wordprocessingCanvas" xmlns:cx="http://schemas.microsoft.com/office/drawing/2014/chartex" xmlns:cx1="http://schemas.microsoft.com/office/drawing/2015/9/8/chartex" xmlns:cx2="http://schemas.microsoft.com/office/drawing/2015/10/21/chartex" xmlns:cx3="http://schemas.microsoft.com/office/drawing/2016/5/9/chartex" xmlns:cx4="http://schemas.microsoft.com/office/drawing/2016/5/10/chartex" xmlns:cx5="http://schemas.microsoft.com/office/drawing/2016/5/11/chartex" xmlns:cx6="http://schemas.microsoft.com/office/drawing/2016/5/12/chartex" xmlns:cx7="http://schemas.microsoft.com/office/drawing/2016/5/13/chartex" xmlns:cx8="http://schemas.microsoft.com/office/drawing/2016/5/14/chartex" xmlns:mc="http://schemas.openxmlformats.org/markup-compatibility/2006" xmlns:aink="http://schemas.microsoft.com/office/drawing/2016/ink" xmlns:am3d="http://schemas.microsoft.com/office/drawing/2017/model3d" xmlns:o="urn:schemas-microsoft-com:office:office" xmlns:oel="http://schemas.microsoft.com/office/2019/extlst" xmlns:r="http://schemas.openxmlformats.org/officeDocument/2006/relationships" xmlns:m="http://schemas.openxmlformats.org/officeDocument/2006/math" xmlns:v="urn:schemas-microsoft-com:vml" xmlns:wp14="http://schemas.microsoft.com/office/word/2010/wordprocessingDrawing" xmlns:wp="http://schemas.openxmlformats.org/drawingml/2006/wordprocessingDrawing" xmlns:w10="urn:schemas-microsoft-com:office:word" xmlns:w="http://schemas.openxmlformats.org/wordprocessingml/2006/main" xmlns:w14="http://schemas.microsoft.com/office/word/2010/wordml" xmlns:w15="http://schemas.microsoft.com/office/word/2012/wordml" xmlns:w16cex="http://schemas.microsoft.com/office/word/2018/wordml/cex" xmlns:w16cid="http://schemas.microsoft.com/office/word/2016/wordml/cid" xmlns:w16="http://schemas.microsoft.com/office/word/2018/wordml" xmlns:w16sdtdh="http://schemas.microsoft.com/office/word/2020/wordml/sdtdatahash" xmlns:w16se="http://schemas.microsoft.com/office/word/2015/wordml/symex" xmlns:wpg="http://schemas.microsoft.com/office/word/2010/wordprocessingGroup" xmlns:wpi="http://schemas.microsoft.com/office/word/2010/wordprocessingInk" xmlns:wne="http://schemas.microsoft.com/office/word/2006/wordml" xmlns:wps="http://schemas.microsoft.com/office/word/2010/wordprocessingShape" mc:Ignorable="w14 w15 w16se w16cid w16 w16cex w16sdtdh wp14">
+  <w:abstractNum w:abstractNumId="0" w15:restartNumberingAfterBreak="0">
+    <w:nsid w:val="09A82287"/>
+    <w:multiLevelType w:val="hybridMultilevel"/>
+    <w:tmpl w:val="8DECFC5E"/>
+    <w:lvl w:ilvl="0" w:tplc="04090001">
+      <w:start w:val="1"/>
+      <w:numFmt w:val="bullet"/>
+      <w:lvlText w:val=""/>
+      <w:lvlJc w:val="left"/>
+      <w:pPr>
+        <w:ind w:left="720" w:hanging="360"/>
+      </w:pPr>
+      <w:rPr>
+        <w:rFonts w:ascii="Symbol" w:hAnsi="Symbol" w:hint="default"/>
+      </w:rPr>
+    </w:lvl>
+    <w:lvl w:ilvl="1" w:tplc="04090003" w:tentative="1">
+      <w:start w:val="1"/>
+      <w:numFmt w:val="bullet"/>
+      <w:lvlText w:val="o"/>
+      <w:lvlJc w:val="left"/>
+      <w:pPr>
+        <w:ind w:left="1440" w:hanging="360"/>
+      </w:pPr>
+      <w:rPr>
+        <w:rFonts w:ascii="Courier New" w:hAnsi="Courier New" w:cs="Courier New" w:hint="default"/>
+      </w:rPr>
+    </w:lvl>
+    <w:lvl w:ilvl="2" w:tplc="04090005" w:tentative="1">
+      <w:start w:val="1"/>
+      <w:numFmt w:val="bullet"/>
+      <w:lvlText w:val=""/>
+      <w:lvlJc w:val="left"/>
+      <w:pPr>
+        <w:ind w:left="2160" w:hanging="360"/>
+      </w:pPr>
+      <w:rPr>
+        <w:rFonts w:ascii="Wingdings" w:hAnsi="Wingdings" w:hint="default"/>
+      </w:rPr>
+    </w:lvl>
+    <w:lvl w:ilvl="3" w:tplc="04090001" w:tentative="1">
+      <w:start w:val="1"/>
+      <w:numFmt w:val="bullet"/>
+      <w:lvlText w:val=""/>
+      <w:lvlJc w:val="left"/>
+      <w:pPr>
+        <w:ind w:left="2880" w:hanging="360"/>
+      </w:pPr>
+      <w:rPr>
+        <w:rFonts w:ascii="Symbol" w:hAnsi="Symbol" w:hint="default"/>
+      </w:rPr>
+    </w:lvl>
+    <w:lvl w:ilvl="4" w:tplc="04090003" w:tentative="1">
+      <w:start w:val="1"/>
+      <w:numFmt w:val="bullet"/>
+      <w:lvlText w:val="o"/>
+      <w:lvlJc w:val="left"/>
+      <w:pPr>
+        <w:ind w:left="3600" w:hanging="360"/>
+      </w:pPr>
+      <w:rPr>
+        <w:rFonts w:ascii="Courier New" w:hAnsi="Courier New" w:cs="Courier New" w:hint="default"/>
+      </w:rPr>
+    </w:lvl>
+    <w:lvl w:ilvl="5" w:tplc="04090005" w:tentative="1">
+      <w:start w:val="1"/>
+      <w:numFmt w:val="bullet"/>
+      <w:lvlText w:val=""/>
+      <w:lvlJc w:val="left"/>
+      <w:pPr>
+        <w:ind w:left="4320" w:hanging="360"/>
+      </w:pPr>
+      <w:rPr>
+        <w:rFonts w:ascii="Wingdings" w:hAnsi="Wingdings" w:hint="default"/>
+      </w:rPr>
+    </w:lvl>
+    <w:lvl w:ilvl="6" w:tplc="04090001" w:tentative="1">
+      <w:start w:val="1"/>
+      <w:numFmt w:val="bullet"/>
+      <w:lvlText w:val=""/>
+      <w:lvlJc w:val="left"/>
+      <w:pPr>
+        <w:ind w:left="5040" w:hanging="360"/>
+      </w:pPr>
+      <w:rPr>
+        <w:rFonts w:ascii="Symbol" w:hAnsi="Symbol" w:hint="default"/>
+      </w:rPr>
+    </w:lvl>
+    <w:lvl w:ilvl="7" w:tplc="04090003" w:tentative="1">
+      <w:start w:val="1"/>
+      <w:numFmt w:val="bullet"/>
+      <w:lvlText w:val="o"/>
+      <w:lvlJc w:val="left"/>
+      <w:pPr>
+        <w:ind w:left="5760" w:hanging="360"/>
+      </w:pPr>
+      <w:rPr>
+        <w:rFonts w:ascii="Courier New" w:hAnsi="Courier New" w:cs="Courier New" w:hint="default"/>
+      </w:rPr>
+    </w:lvl>
+    <w:lvl w:ilvl="8" w:tplc="04090005" w:tentative="1">
+      <w:start w:val="1"/>
+      <w:numFmt w:val="bullet"/>
+      <w:lvlText w:val=""/>
+      <w:lvlJc w:val="left"/>
+      <w:pPr>
+        <w:ind w:left="6480" w:hanging="360"/>
+      </w:pPr>
+      <w:rPr>
+        <w:rFonts w:ascii="Wingdings" w:hAnsi="Wingdings" w:hint="default"/>
+      </w:rPr>
+    </w:lvl>
+  </w:abstractNum>
+  <w:abstractNum w:abstractNumId="1" w15:restartNumberingAfterBreak="0">
+    <w:nsid w:val="54005E5B"/>
+    <w:multiLevelType w:val="hybridMultilevel"/>
+    <w:tmpl w:val="0DDE38D0"/>
+    <w:lvl w:ilvl="0" w:tplc="04090001">
+      <w:start w:val="1"/>
+      <w:numFmt w:val="bullet"/>
+      <w:lvlText w:val=""/>
+      <w:lvlJc w:val="left"/>
+      <w:pPr>
+        <w:ind w:left="720" w:hanging="360"/>
+      </w:pPr>
+      <w:rPr>
+        <w:rFonts w:ascii="Symbol" w:hAnsi="Symbol" w:hint="default"/>
+      </w:rPr>
+    </w:lvl>
+    <w:lvl w:ilvl="1" w:tplc="04090003" w:tentative="1">
+      <w:start w:val="1"/>
+      <w:numFmt w:val="bullet"/>
+      <w:lvlText w:val="o"/>
+      <w:lvlJc w:val="left"/>
+      <w:pPr>
+        <w:ind w:left="1440" w:hanging="360"/>
+      </w:pPr>
+      <w:rPr>
+        <w:rFonts w:ascii="Courier New" w:hAnsi="Courier New" w:cs="Courier New" w:hint="default"/>
+      </w:rPr>
+    </w:lvl>
+    <w:lvl w:ilvl="2" w:tplc="04090005" w:tentative="1">
+      <w:start w:val="1"/>
+      <w:numFmt w:val="bullet"/>
+      <w:lvlText w:val=""/>
+      <w:lvlJc w:val="left"/>
+      <w:pPr>
+        <w:ind w:left="2160" w:hanging="360"/>
+      </w:pPr>
+      <w:rPr>
+        <w:rFonts w:ascii="Wingdings" w:hAnsi="Wingdings" w:hint="default"/>
+      </w:rPr>
+    </w:lvl>
+    <w:lvl w:ilvl="3" w:tplc="04090001" w:tentative="1">
+      <w:start w:val="1"/>
+      <w:numFmt w:val="bullet"/>
+      <w:lvlText w:val=""/>
+      <w:lvlJc w:val="left"/>
+      <w:pPr>
+        <w:ind w:left="2880" w:hanging="360"/>
+      </w:pPr>
+      <w:rPr>
+        <w:rFonts w:ascii="Symbol" w:hAnsi="Symbol" w:hint="default"/>
+      </w:rPr>
+    </w:lvl>
+    <w:lvl w:ilvl="4" w:tplc="04090003" w:tentative="1">
+      <w:start w:val="1"/>
+      <w:numFmt w:val="bullet"/>
+      <w:lvlText w:val="o"/>
+      <w:lvlJc w:val="left"/>
+      <w:pPr>
+        <w:ind w:left="3600" w:hanging="360"/>
+      </w:pPr>
+      <w:rPr>
+        <w:rFonts w:ascii="Courier New" w:hAnsi="Courier New" w:cs="Courier New" w:hint="default"/>
+      </w:rPr>
+    </w:lvl>
+    <w:lvl w:ilvl="5" w:tplc="04090005" w:tentative="1">
+      <w:start w:val="1"/>
+      <w:numFmt w:val="bullet"/>
+      <w:lvlText w:val=""/>
+      <w:lvlJc w:val="left"/>
+      <w:pPr>
+        <w:ind w:left="4320" w:hanging="360"/>
+      </w:pPr>
+      <w:rPr>
+        <w:rFonts w:ascii="Wingdings" w:hAnsi="Wingdings" w:hint="default"/>
+      </w:rPr>
+    </w:lvl>
+    <w:lvl w:ilvl="6" w:tplc="04090001" w:tentative="1">
+      <w:start w:val="1"/>
+      <w:numFmt w:val="bullet"/>
+      <w:lvlText w:val=""/>
+      <w:lvlJc w:val="left"/>
+      <w:pPr>
+        <w:ind w:left="5040" w:hanging="360"/>
+      </w:pPr>
+      <w:rPr>
+        <w:rFonts w:ascii="Symbol" w:hAnsi="Symbol" w:hint="default"/>
+      </w:rPr>
+    </w:lvl>
+    <w:lvl w:ilvl="7" w:tplc="04090003" w:tentative="1">
+      <w:start w:val="1"/>
+      <w:numFmt w:val="bullet"/>
+      <w:lvlText w:val="o"/>
+      <w:lvlJc w:val="left"/>
+      <w:pPr>
+        <w:ind w:left="5760" w:hanging="360"/>
+      </w:pPr>
+      <w:rPr>
+        <w:rFonts w:ascii="Courier New" w:hAnsi="Courier New" w:cs="Courier New" w:hint="default"/>
+      </w:rPr>
+    </w:lvl>
+    <w:lvl w:ilvl="8" w:tplc="04090005" w:tentative="1">
+      <w:start w:val="1"/>
+      <w:numFmt w:val="bullet"/>
+      <w:lvlText w:val=""/>
+      <w:lvlJc w:val="left"/>
+      <w:pPr>
+        <w:ind w:left="6480" w:hanging="360"/>
+      </w:pPr>
+      <w:rPr>
+        <w:rFonts w:ascii="Wingdings" w:hAnsi="Wingdings" w:hint="default"/>
+      </w:rPr>
+    </w:lvl>
+  </w:abstractNum>
+  <w:abstractNum w:abstractNumId="2" w15:restartNumberingAfterBreak="0">
+    <w:nsid w:val="55265680"/>
+    <w:multiLevelType w:val="hybridMultilevel"/>
+    <w:tmpl w:val="4E0C7296"/>
+    <w:lvl w:ilvl="0" w:tplc="04090001">
+      <w:start w:val="1"/>
+      <w:numFmt w:val="bullet"/>
+      <w:lvlText w:val=""/>
+      <w:lvlJc w:val="left"/>
+      <w:pPr>
+        <w:ind w:left="720" w:hanging="360"/>
+      </w:pPr>
+      <w:rPr>
+        <w:rFonts w:ascii="Symbol" w:hAnsi="Symbol" w:hint="default"/>
+      </w:rPr>
+    </w:lvl>
+    <w:lvl w:ilvl="1" w:tplc="04090003" w:tentative="1">
+      <w:start w:val="1"/>
+      <w:numFmt w:val="bullet"/>
+      <w:lvlText w:val="o"/>
+      <w:lvlJc w:val="left"/>
+      <w:pPr>
+        <w:ind w:left="1440" w:hanging="360"/>
+      </w:pPr>
+      <w:rPr>
+        <w:rFonts w:ascii="Courier New" w:hAnsi="Courier New" w:cs="Courier New" w:hint="default"/>
+      </w:rPr>
+    </w:lvl>
+    <w:lvl w:ilvl="2" w:tplc="04090005" w:tentative="1">
+      <w:start w:val="1"/>
+      <w:numFmt w:val="bullet"/>
+      <w:lvlText w:val=""/>
+      <w:lvlJc w:val="left"/>
+      <w:pPr>
+        <w:ind w:left="2160" w:hanging="360"/>
+      </w:pPr>
+      <w:rPr>
+        <w:rFonts w:ascii="Wingdings" w:hAnsi="Wingdings" w:hint="default"/>
+      </w:rPr>
+    </w:lvl>
+    <w:lvl w:ilvl="3" w:tplc="04090001" w:tentative="1">
+      <w:start w:val="1"/>
+      <w:numFmt w:val="bullet"/>
+      <w:lvlText w:val=""/>
+      <w:lvlJc w:val="left"/>
+      <w:pPr>
+        <w:ind w:left="2880" w:hanging="360"/>
+      </w:pPr>
+      <w:rPr>
+        <w:rFonts w:ascii="Symbol" w:hAnsi="Symbol" w:hint="default"/>
+      </w:rPr>
+    </w:lvl>
+    <w:lvl w:ilvl="4" w:tplc="04090003" w:tentative="1">
+      <w:start w:val="1"/>
+      <w:numFmt w:val="bullet"/>
+      <w:lvlText w:val="o"/>
+      <w:lvlJc w:val="left"/>
+      <w:pPr>
+        <w:ind w:left="3600" w:hanging="360"/>
+      </w:pPr>
+      <w:rPr>
+        <w:rFonts w:ascii="Courier New" w:hAnsi="Courier New" w:cs="Courier New" w:hint="default"/>
+      </w:rPr>
+    </w:lvl>
+    <w:lvl w:ilvl="5" w:tplc="04090005" w:tentative="1">
+      <w:start w:val="1"/>
+      <w:numFmt w:val="bullet"/>
+      <w:lvlText w:val=""/>
+      <w:lvlJc w:val="left"/>
+      <w:pPr>
+        <w:ind w:left="4320" w:hanging="360"/>
+      </w:pPr>
+      <w:rPr>
+        <w:rFonts w:ascii="Wingdings" w:hAnsi="Wingdings" w:hint="default"/>
+      </w:rPr>
+    </w:lvl>
+    <w:lvl w:ilvl="6" w:tplc="04090001" w:tentative="1">
+      <w:start w:val="1"/>
+      <w:numFmt w:val="bullet"/>
+      <w:lvlText w:val=""/>
+      <w:lvlJc w:val="left"/>
+      <w:pPr>
+        <w:ind w:left="5040" w:hanging="360"/>
+      </w:pPr>
+      <w:rPr>
+        <w:rFonts w:ascii="Symbol" w:hAnsi="Symbol" w:hint="default"/>
+      </w:rPr>
+    </w:lvl>
+    <w:lvl w:ilvl="7" w:tplc="04090003" w:tentative="1">
+      <w:start w:val="1"/>
+      <w:numFmt w:val="bullet"/>
+      <w:lvlText w:val="o"/>
+      <w:lvlJc w:val="left"/>
+      <w:pPr>
+        <w:ind w:left="5760" w:hanging="360"/>
+      </w:pPr>
+      <w:rPr>
+        <w:rFonts w:ascii="Courier New" w:hAnsi="Courier New" w:cs="Courier New" w:hint="default"/>
+      </w:rPr>
+    </w:lvl>
+    <w:lvl w:ilvl="8" w:tplc="04090005" w:tentative="1">
+      <w:start w:val="1"/>
+      <w:numFmt w:val="bullet"/>
+      <w:lvlText w:val=""/>
+      <w:lvlJc w:val="left"/>
+      <w:pPr>
+        <w:ind w:left="6480" w:hanging="360"/>
+      </w:pPr>
+      <w:rPr>
+        <w:rFonts w:ascii="Wingdings" w:hAnsi="Wingdings" w:hint="default"/>
+      </w:rPr>
+    </w:lvl>
+  </w:abstractNum>
+  <w:num w:numId="1" w16cid:durableId="1786582489">
+    <w:abstractNumId w:val="2"/>
+  </w:num>
+  <w:num w:numId="2" w16cid:durableId="1624573404">
+    <w:abstractNumId w:val="0"/>
+  </w:num>
+  <w:num w:numId="3" w16cid:durableId="1856142342">
+    <w:abstractNumId w:val="1"/>
+  </w:num>
+</w:numbering>
 </file>
 
 <file path=word/styles.xml><?xml version="1.0" encoding="utf-8"?>
@@ -4445,6 +7372,17 @@
       <w:shd w:val="clear" w:color="auto" w:fill="E1DFDD"/>
     </w:rPr>
   </w:style>
+  <w:style w:type="paragraph" w:styleId="ListParagraph">
+    <w:name w:val="List Paragraph"/>
+    <w:basedOn w:val="Normal"/>
+    <w:uiPriority w:val="34"/>
+    <w:qFormat/>
+    <w:rsid w:val="00AF1A7F"/>
+    <w:pPr>
+      <w:ind w:left="720"/>
+      <w:contextualSpacing/>
+    </w:pPr>
+  </w:style>
 </w:styles>
 </file>
 

--- a/HTML.docx
+++ b/HTML.docx
@@ -4,14 +4,19 @@
   <w:body>
     <w:p>
       <w:pPr>
-        <w:shd w:val="clear" w:color="auto" w:fill="FD971F"/>
-        <w:spacing w:before="40" w:after="40"/>
-        <w:jc w:val="center"/>
+        <w:shd w:val="clear" w:color="auto" w:fill="2F5496" w:themeFill="accent1" w:themeFillShade="BF"/>
+        <w:tabs>
+          <w:tab w:val="center" w:pos="5400"/>
+          <w:tab w:val="left" w:pos="6144"/>
+          <w:tab w:val="left" w:pos="6264"/>
+          <w:tab w:val="left" w:pos="7296"/>
+        </w:tabs>
+        <w:spacing w:before="40" w:after="40"/>
         <w:rPr>
           <w:rFonts w:ascii="Consolas" w:hAnsi="Consolas" w:cs="Arial"/>
           <w:b/>
           <w:bCs/>
-          <w:color w:val="F8F8F2"/>
+          <w:color w:val="75715E"/>
           <w:sz w:val="32"/>
           <w:szCs w:val="32"/>
           <w:lang w:val="es-MX"/>
@@ -27,7 +32,55 @@
           <w:szCs w:val="32"/>
           <w:lang w:val="es-MX"/>
         </w:rPr>
+        <w:tab/>
+      </w:r>
+      <w:r>
+        <w:rPr>
+          <w:rFonts w:ascii="Consolas" w:hAnsi="Consolas" w:cs="Arial"/>
+          <w:b/>
+          <w:bCs/>
+          <w:color w:val="F8F8F2"/>
+          <w:sz w:val="32"/>
+          <w:szCs w:val="32"/>
+          <w:lang w:val="es-MX"/>
+        </w:rPr>
         <w:t>HTML</w:t>
+      </w:r>
+      <w:r>
+        <w:rPr>
+          <w:rFonts w:ascii="Consolas" w:hAnsi="Consolas" w:cs="Arial"/>
+          <w:b/>
+          <w:bCs/>
+          <w:color w:val="F8F8F2"/>
+          <w:sz w:val="32"/>
+          <w:szCs w:val="32"/>
+          <w:lang w:val="es-MX"/>
+        </w:rPr>
+        <w:tab/>
+      </w:r>
+      <w:r>
+        <w:rPr>
+          <w:rFonts w:ascii="Consolas" w:hAnsi="Consolas" w:cs="Arial"/>
+          <w:b/>
+          <w:bCs/>
+          <w:color w:val="F8F8F2"/>
+          <w:sz w:val="32"/>
+          <w:szCs w:val="32"/>
+          <w:lang w:val="es-MX"/>
+        </w:rPr>
+        <w:tab/>
+      </w:r>
+      <w:r>
+        <w:rPr>
+          <w:rFonts w:ascii="Consolas" w:hAnsi="Consolas" w:cs="Arial"/>
+          <w:b/>
+          <w:bCs/>
+          <w:color w:val="F8F8F2"/>
+          <w:sz w:val="32"/>
+          <w:szCs w:val="32"/>
+          <w:lang w:val="es-MX"/>
+        </w:rPr>
+        <w:tab/>
       </w:r>
     </w:p>
     <w:p>
@@ -5300,7 +5353,6 @@
           <w:noProof/>
           <w:sz w:val="24"/>
           <w:szCs w:val="24"/>
-          <w:lang w:val="es-MX"/>
         </w:rPr>
       </w:pPr>
       <w:r>
@@ -5343,7 +5395,16 @@
           <w:szCs w:val="24"/>
           <w:lang w:val="es-MX"/>
         </w:rPr>
-        <w:t xml:space="preserve"> que permiten elegir una o varias respuestas entre un grupo de opciones. Estos son los </w:t>
+        <w:t xml:space="preserve"> que permiten elegir una o varias respuestas entre un grupo de opciones. </w:t>
+      </w:r>
+      <w:r>
+        <w:rPr>
+          <w:rFonts w:ascii="Consolas" w:hAnsi="Consolas" w:cs="Tahoma"/>
+          <w:noProof/>
+          <w:sz w:val="24"/>
+          <w:szCs w:val="24"/>
+        </w:rPr>
+        <w:t xml:space="preserve">Estos son los </w:t>
       </w:r>
       <w:r>
         <w:rPr>
@@ -5353,7 +5414,6 @@
           <w:noProof/>
           <w:sz w:val="24"/>
           <w:szCs w:val="24"/>
-          <w:lang w:val="es-MX"/>
         </w:rPr>
         <w:t>radio button</w:t>
       </w:r>
@@ -5363,7 +5423,6 @@
           <w:noProof/>
           <w:sz w:val="24"/>
           <w:szCs w:val="24"/>
-          <w:lang w:val="es-MX"/>
         </w:rPr>
         <w:t xml:space="preserve"> y los </w:t>
       </w:r>
@@ -5375,7 +5434,6 @@
           <w:noProof/>
           <w:sz w:val="24"/>
           <w:szCs w:val="24"/>
-          <w:lang w:val="es-MX"/>
         </w:rPr>
         <w:t>checkbox</w:t>
       </w:r>
@@ -5385,7 +5443,6 @@
           <w:noProof/>
           <w:sz w:val="24"/>
           <w:szCs w:val="24"/>
-          <w:lang w:val="es-MX"/>
         </w:rPr>
         <w:t>.</w:t>
       </w:r>
@@ -6146,16 +6203,14 @@
           <w:noProof/>
           <w:sz w:val="24"/>
           <w:szCs w:val="24"/>
-          <w:lang w:val="es-MX"/>
-        </w:rPr>
-      </w:pPr>
-      <w:r>
-        <w:rPr>
-          <w:rFonts w:ascii="Consolas" w:hAnsi="Consolas" w:cs="Tahoma"/>
-          <w:noProof/>
-          <w:sz w:val="24"/>
-          <w:szCs w:val="24"/>
-          <w:lang w:val="es-MX"/>
+        </w:rPr>
+      </w:pPr>
+      <w:r>
+        <w:rPr>
+          <w:rFonts w:ascii="Consolas" w:hAnsi="Consolas" w:cs="Tahoma"/>
+          <w:noProof/>
+          <w:sz w:val="24"/>
+          <w:szCs w:val="24"/>
         </w:rPr>
         <w:t>&lt;</w:t>
       </w:r>
@@ -6166,7 +6221,6 @@
           <w:color w:val="AE81FF"/>
           <w:sz w:val="24"/>
           <w:szCs w:val="24"/>
-          <w:lang w:val="es-MX"/>
         </w:rPr>
         <w:t>fieldset</w:t>
       </w:r>
@@ -6176,7 +6230,6 @@
           <w:noProof/>
           <w:sz w:val="24"/>
           <w:szCs w:val="24"/>
-          <w:lang w:val="es-MX"/>
         </w:rPr>
         <w:t>&gt;</w:t>
       </w:r>
@@ -6193,16 +6246,14 @@
           <w:noProof/>
           <w:sz w:val="24"/>
           <w:szCs w:val="24"/>
-          <w:lang w:val="es-MX"/>
-        </w:rPr>
-      </w:pPr>
-      <w:r>
-        <w:rPr>
-          <w:rFonts w:ascii="Consolas" w:hAnsi="Consolas" w:cs="Tahoma"/>
-          <w:noProof/>
-          <w:sz w:val="24"/>
-          <w:szCs w:val="24"/>
-          <w:lang w:val="es-MX"/>
+        </w:rPr>
+      </w:pPr>
+      <w:r>
+        <w:rPr>
+          <w:rFonts w:ascii="Consolas" w:hAnsi="Consolas" w:cs="Tahoma"/>
+          <w:noProof/>
+          <w:sz w:val="24"/>
+          <w:szCs w:val="24"/>
         </w:rPr>
         <w:t xml:space="preserve">    &lt;</w:t>
       </w:r>
@@ -6213,7 +6264,6 @@
           <w:color w:val="66D9EF"/>
           <w:sz w:val="24"/>
           <w:szCs w:val="24"/>
-          <w:lang w:val="es-MX"/>
         </w:rPr>
         <w:t>legend</w:t>
       </w:r>
@@ -6223,7 +6273,6 @@
           <w:noProof/>
           <w:sz w:val="24"/>
           <w:szCs w:val="24"/>
-          <w:lang w:val="es-MX"/>
         </w:rPr>
         <w:t>&gt; Descripcion &lt;/</w:t>
       </w:r>
@@ -6234,7 +6283,6 @@
           <w:color w:val="66D9EF"/>
           <w:sz w:val="24"/>
           <w:szCs w:val="24"/>
-          <w:lang w:val="es-MX"/>
         </w:rPr>
         <w:t>legend</w:t>
       </w:r>
@@ -6244,7 +6292,6 @@
           <w:noProof/>
           <w:sz w:val="24"/>
           <w:szCs w:val="24"/>
-          <w:lang w:val="es-MX"/>
         </w:rPr>
         <w:t>&gt;</w:t>
       </w:r>
@@ -6261,16 +6308,14 @@
           <w:noProof/>
           <w:sz w:val="24"/>
           <w:szCs w:val="24"/>
-          <w:lang w:val="es-MX"/>
-        </w:rPr>
-      </w:pPr>
-      <w:r>
-        <w:rPr>
-          <w:rFonts w:ascii="Consolas" w:hAnsi="Consolas" w:cs="Tahoma"/>
-          <w:noProof/>
-          <w:sz w:val="24"/>
-          <w:szCs w:val="24"/>
-          <w:lang w:val="es-MX"/>
+        </w:rPr>
+      </w:pPr>
+      <w:r>
+        <w:rPr>
+          <w:rFonts w:ascii="Consolas" w:hAnsi="Consolas" w:cs="Tahoma"/>
+          <w:noProof/>
+          <w:sz w:val="24"/>
+          <w:szCs w:val="24"/>
         </w:rPr>
         <w:t xml:space="preserve">    &lt;</w:t>
       </w:r>
@@ -6281,7 +6326,6 @@
           <w:color w:val="A6E22E"/>
           <w:sz w:val="24"/>
           <w:szCs w:val="24"/>
-          <w:lang w:val="es-MX"/>
         </w:rPr>
         <w:t>input</w:t>
       </w:r>
@@ -6291,7 +6335,6 @@
           <w:noProof/>
           <w:sz w:val="24"/>
           <w:szCs w:val="24"/>
-          <w:lang w:val="es-MX"/>
         </w:rPr>
         <w:t>&gt;</w:t>
       </w:r>
@@ -6555,10 +6598,2722 @@
         <w:rPr>
           <w:rFonts w:ascii="Consolas" w:hAnsi="Consolas" w:cs="Tahoma"/>
           <w:noProof/>
-          <w:sz w:val="24"/>
-          <w:szCs w:val="24"/>
-        </w:rPr>
-      </w:pPr>
+          <w:sz w:val="6"/>
+          <w:szCs w:val="6"/>
+        </w:rPr>
+      </w:pPr>
+    </w:p>
+    <w:p>
+      <w:pPr>
+        <w:shd w:val="clear" w:color="auto" w:fill="767171" w:themeFill="background2" w:themeFillShade="80"/>
+        <w:tabs>
+          <w:tab w:val="left" w:pos="7704"/>
+        </w:tabs>
+        <w:spacing w:before="40" w:after="40"/>
+        <w:jc w:val="center"/>
+        <w:rPr>
+          <w:rFonts w:ascii="Consolas" w:hAnsi="Consolas" w:cs="Tahoma"/>
+          <w:b/>
+          <w:bCs/>
+          <w:noProof/>
+          <w:color w:val="F8F8F2"/>
+          <w:sz w:val="28"/>
+          <w:szCs w:val="28"/>
+          <w:lang w:val="es-MX"/>
+        </w:rPr>
+      </w:pPr>
+      <w:r>
+        <w:rPr>
+          <w:rFonts w:ascii="Consolas" w:hAnsi="Consolas" w:cs="Tahoma"/>
+          <w:b/>
+          <w:bCs/>
+          <w:noProof/>
+          <w:color w:val="F8F8F2"/>
+          <w:sz w:val="28"/>
+          <w:szCs w:val="28"/>
+          <w:lang w:val="es-MX"/>
+        </w:rPr>
+        <w:t>Separador</w:t>
+      </w:r>
+    </w:p>
+    <w:p>
+      <w:pPr>
+        <w:tabs>
+          <w:tab w:val="left" w:pos="7704"/>
+        </w:tabs>
+        <w:spacing w:before="40" w:after="40"/>
+        <w:rPr>
+          <w:rFonts w:ascii="Consolas" w:hAnsi="Consolas" w:cs="Tahoma"/>
+          <w:noProof/>
+          <w:sz w:val="24"/>
+          <w:szCs w:val="24"/>
+          <w:lang w:val="es-MX"/>
+        </w:rPr>
+      </w:pPr>
+      <w:r>
+        <w:rPr>
+          <w:rFonts w:ascii="Consolas" w:hAnsi="Consolas" w:cs="Tahoma"/>
+          <w:noProof/>
+          <w:sz w:val="24"/>
+          <w:szCs w:val="24"/>
+          <w:lang w:val="es-MX"/>
+        </w:rPr>
+        <w:t xml:space="preserve">Es posile instertar </w:t>
+      </w:r>
+      <w:r>
+        <w:rPr>
+          <w:rFonts w:ascii="Consolas" w:hAnsi="Consolas" w:cs="Tahoma"/>
+          <w:noProof/>
+          <w:sz w:val="24"/>
+          <w:szCs w:val="24"/>
+          <w:lang w:val="es-MX"/>
+        </w:rPr>
+        <w:t>una linea separadora en cualquier parte del documento.</w:t>
+      </w:r>
+    </w:p>
+    <w:p>
+      <w:pPr>
+        <w:shd w:val="clear" w:color="auto" w:fill="272822"/>
+        <w:tabs>
+          <w:tab w:val="left" w:pos="7704"/>
+        </w:tabs>
+        <w:spacing w:before="40" w:after="40"/>
+        <w:rPr>
+          <w:rFonts w:ascii="Consolas" w:hAnsi="Consolas" w:cs="Tahoma"/>
+          <w:noProof/>
+          <w:color w:val="F8F8F2"/>
+          <w:sz w:val="24"/>
+          <w:szCs w:val="24"/>
+          <w:lang w:val="es-MX"/>
+        </w:rPr>
+      </w:pPr>
+      <w:r>
+        <w:rPr>
+          <w:rFonts w:ascii="Consolas" w:hAnsi="Consolas" w:cs="Tahoma"/>
+          <w:noProof/>
+          <w:color w:val="F8F8F2"/>
+          <w:sz w:val="24"/>
+          <w:szCs w:val="24"/>
+          <w:lang w:val="es-MX"/>
+        </w:rPr>
+        <w:t>&lt;</w:t>
+      </w:r>
+      <w:r>
+        <w:rPr>
+          <w:rFonts w:ascii="Consolas" w:hAnsi="Consolas" w:cs="Tahoma"/>
+          <w:noProof/>
+          <w:color w:val="A6E22E"/>
+          <w:sz w:val="24"/>
+          <w:szCs w:val="24"/>
+          <w:lang w:val="es-MX"/>
+        </w:rPr>
+        <w:t>br</w:t>
+      </w:r>
+      <w:r>
+        <w:rPr>
+          <w:rFonts w:ascii="Consolas" w:hAnsi="Consolas" w:cs="Tahoma"/>
+          <w:noProof/>
+          <w:color w:val="F8F8F2"/>
+          <w:sz w:val="24"/>
+          <w:szCs w:val="24"/>
+          <w:lang w:val="es-MX"/>
+        </w:rPr>
+        <w:t>&gt;   &lt;!--No necesita cierre--&gt;</w:t>
+      </w:r>
+    </w:p>
+    <w:p>
+      <w:pPr>
+        <w:shd w:val="clear" w:color="auto" w:fill="767171" w:themeFill="background2" w:themeFillShade="80"/>
+        <w:tabs>
+          <w:tab w:val="left" w:pos="7704"/>
+        </w:tabs>
+        <w:spacing w:before="40" w:after="40"/>
+        <w:jc w:val="center"/>
+        <w:rPr>
+          <w:rFonts w:ascii="Consolas" w:hAnsi="Consolas" w:cs="Tahoma"/>
+          <w:b/>
+          <w:bCs/>
+          <w:noProof/>
+          <w:color w:val="F8F8F2"/>
+          <w:sz w:val="28"/>
+          <w:szCs w:val="28"/>
+          <w:lang w:val="es-MX"/>
+        </w:rPr>
+      </w:pPr>
+      <w:r>
+        <w:rPr>
+          <w:rFonts w:ascii="Consolas" w:hAnsi="Consolas" w:cs="Tahoma"/>
+          <w:b/>
+          <w:bCs/>
+          <w:noProof/>
+          <w:color w:val="F8F8F2"/>
+          <w:sz w:val="28"/>
+          <w:szCs w:val="28"/>
+          <w:lang w:val="es-MX"/>
+        </w:rPr>
+        <w:lastRenderedPageBreak/>
+        <w:t>Articulo</w:t>
+      </w:r>
+    </w:p>
+    <w:p>
+      <w:pPr>
+        <w:tabs>
+          <w:tab w:val="left" w:pos="7704"/>
+        </w:tabs>
+        <w:spacing w:before="40" w:after="40"/>
+        <w:rPr>
+          <w:rFonts w:ascii="Consolas" w:hAnsi="Consolas" w:cs="Tahoma"/>
+          <w:noProof/>
+          <w:sz w:val="24"/>
+          <w:szCs w:val="24"/>
+          <w:lang w:val="es-MX"/>
+        </w:rPr>
+      </w:pPr>
+      <w:r>
+        <w:rPr>
+          <w:rFonts w:ascii="Consolas" w:hAnsi="Consolas" w:cs="Tahoma"/>
+          <w:noProof/>
+          <w:sz w:val="24"/>
+          <w:szCs w:val="24"/>
+          <w:lang w:val="es-MX"/>
+        </w:rPr>
+        <w:t>Contiene informacion que tiene sentido en si misma.</w:t>
+      </w:r>
+      <w:r>
+        <w:rPr>
+          <w:rFonts w:ascii="Consolas" w:hAnsi="Consolas" w:cs="Tahoma"/>
+          <w:noProof/>
+          <w:sz w:val="24"/>
+          <w:szCs w:val="24"/>
+          <w:lang w:val="es-MX"/>
+        </w:rPr>
+        <w:t xml:space="preserve"> Su intencion es ser independiente y/o reusable.</w:t>
+      </w:r>
+    </w:p>
+    <w:p>
+      <w:pPr>
+        <w:shd w:val="clear" w:color="auto" w:fill="272822"/>
+        <w:tabs>
+          <w:tab w:val="left" w:pos="7704"/>
+        </w:tabs>
+        <w:spacing w:before="40" w:after="40"/>
+        <w:rPr>
+          <w:rFonts w:ascii="Consolas" w:hAnsi="Consolas" w:cs="Tahoma"/>
+          <w:noProof/>
+          <w:color w:val="F8F8F2"/>
+          <w:sz w:val="24"/>
+          <w:szCs w:val="24"/>
+          <w:lang w:val="es-MX"/>
+        </w:rPr>
+      </w:pPr>
+      <w:r>
+        <w:rPr>
+          <w:rFonts w:ascii="Consolas" w:hAnsi="Consolas" w:cs="Tahoma"/>
+          <w:noProof/>
+          <w:color w:val="F8F8F2"/>
+          <w:sz w:val="24"/>
+          <w:szCs w:val="24"/>
+          <w:lang w:val="es-MX"/>
+        </w:rPr>
+        <w:t>&lt;</w:t>
+      </w:r>
+      <w:r>
+        <w:rPr>
+          <w:rFonts w:ascii="Consolas" w:hAnsi="Consolas" w:cs="Tahoma"/>
+          <w:noProof/>
+          <w:color w:val="AE81FF"/>
+          <w:sz w:val="24"/>
+          <w:szCs w:val="24"/>
+          <w:lang w:val="es-MX"/>
+        </w:rPr>
+        <w:t>article</w:t>
+      </w:r>
+      <w:r>
+        <w:rPr>
+          <w:rFonts w:ascii="Consolas" w:hAnsi="Consolas" w:cs="Tahoma"/>
+          <w:noProof/>
+          <w:color w:val="F8F8F2"/>
+          <w:sz w:val="24"/>
+          <w:szCs w:val="24"/>
+          <w:lang w:val="es-MX"/>
+        </w:rPr>
+        <w:t>&gt;</w:t>
+      </w:r>
+    </w:p>
+    <w:p>
+      <w:pPr>
+        <w:shd w:val="clear" w:color="auto" w:fill="272822"/>
+        <w:tabs>
+          <w:tab w:val="left" w:pos="7704"/>
+        </w:tabs>
+        <w:spacing w:before="40" w:after="40"/>
+        <w:rPr>
+          <w:rFonts w:ascii="Consolas" w:hAnsi="Consolas" w:cs="Tahoma"/>
+          <w:noProof/>
+          <w:color w:val="F8F8F2"/>
+          <w:sz w:val="24"/>
+          <w:szCs w:val="24"/>
+          <w:lang w:val="es-MX"/>
+        </w:rPr>
+      </w:pPr>
+      <w:r>
+        <w:rPr>
+          <w:rFonts w:ascii="Consolas" w:hAnsi="Consolas" w:cs="Tahoma"/>
+          <w:noProof/>
+          <w:color w:val="F8F8F2"/>
+          <w:sz w:val="24"/>
+          <w:szCs w:val="24"/>
+          <w:lang w:val="es-MX"/>
+        </w:rPr>
+        <w:t xml:space="preserve">    &lt;</w:t>
+      </w:r>
+      <w:r>
+        <w:rPr>
+          <w:rFonts w:ascii="Consolas" w:hAnsi="Consolas" w:cs="Tahoma"/>
+          <w:noProof/>
+          <w:color w:val="66D9EF"/>
+          <w:sz w:val="24"/>
+          <w:szCs w:val="24"/>
+          <w:lang w:val="es-MX"/>
+        </w:rPr>
+        <w:t>p</w:t>
+      </w:r>
+      <w:r>
+        <w:rPr>
+          <w:rFonts w:ascii="Consolas" w:hAnsi="Consolas" w:cs="Tahoma"/>
+          <w:noProof/>
+          <w:color w:val="F8F8F2"/>
+          <w:sz w:val="24"/>
+          <w:szCs w:val="24"/>
+          <w:lang w:val="es-MX"/>
+        </w:rPr>
+        <w:t>&gt; Esto es un articulo &lt;/</w:t>
+      </w:r>
+      <w:r>
+        <w:rPr>
+          <w:rFonts w:ascii="Consolas" w:hAnsi="Consolas" w:cs="Tahoma"/>
+          <w:noProof/>
+          <w:color w:val="66D9EF"/>
+          <w:sz w:val="24"/>
+          <w:szCs w:val="24"/>
+          <w:lang w:val="es-MX"/>
+        </w:rPr>
+        <w:t>p</w:t>
+      </w:r>
+      <w:r>
+        <w:rPr>
+          <w:rFonts w:ascii="Consolas" w:hAnsi="Consolas" w:cs="Tahoma"/>
+          <w:noProof/>
+          <w:color w:val="F8F8F2"/>
+          <w:sz w:val="24"/>
+          <w:szCs w:val="24"/>
+          <w:lang w:val="es-MX"/>
+        </w:rPr>
+        <w:t>&gt;</w:t>
+      </w:r>
+    </w:p>
+    <w:p>
+      <w:pPr>
+        <w:shd w:val="clear" w:color="auto" w:fill="272822"/>
+        <w:tabs>
+          <w:tab w:val="left" w:pos="7704"/>
+        </w:tabs>
+        <w:spacing w:before="40" w:after="40"/>
+        <w:rPr>
+          <w:rFonts w:ascii="Consolas" w:hAnsi="Consolas" w:cs="Tahoma"/>
+          <w:noProof/>
+          <w:sz w:val="24"/>
+          <w:szCs w:val="24"/>
+          <w:lang w:val="es-MX"/>
+        </w:rPr>
+      </w:pPr>
+      <w:r>
+        <w:rPr>
+          <w:rFonts w:ascii="Consolas" w:hAnsi="Consolas" w:cs="Tahoma"/>
+          <w:noProof/>
+          <w:color w:val="F8F8F2"/>
+          <w:sz w:val="24"/>
+          <w:szCs w:val="24"/>
+          <w:lang w:val="es-MX"/>
+        </w:rPr>
+        <w:t>&lt;/</w:t>
+      </w:r>
+      <w:r>
+        <w:rPr>
+          <w:rFonts w:ascii="Consolas" w:hAnsi="Consolas" w:cs="Tahoma"/>
+          <w:noProof/>
+          <w:color w:val="AE81FF"/>
+          <w:sz w:val="24"/>
+          <w:szCs w:val="24"/>
+          <w:lang w:val="es-MX"/>
+        </w:rPr>
+        <w:t>article</w:t>
+      </w:r>
+      <w:r>
+        <w:rPr>
+          <w:rFonts w:ascii="Consolas" w:hAnsi="Consolas" w:cs="Tahoma"/>
+          <w:noProof/>
+          <w:color w:val="F8F8F2"/>
+          <w:sz w:val="24"/>
+          <w:szCs w:val="24"/>
+          <w:lang w:val="es-MX"/>
+        </w:rPr>
+        <w:t>&gt;</w:t>
+      </w:r>
+      <w:r>
+        <w:rPr>
+          <w:rFonts w:ascii="Consolas" w:hAnsi="Consolas" w:cs="Tahoma"/>
+          <w:noProof/>
+          <w:sz w:val="24"/>
+          <w:szCs w:val="24"/>
+          <w:lang w:val="es-MX"/>
+        </w:rPr>
+        <w:tab/>
+      </w:r>
+    </w:p>
+    <w:p>
+      <w:pPr>
+        <w:tabs>
+          <w:tab w:val="left" w:pos="7704"/>
+        </w:tabs>
+        <w:spacing w:before="40" w:after="40"/>
+        <w:rPr>
+          <w:rFonts w:ascii="Consolas" w:hAnsi="Consolas" w:cs="Tahoma"/>
+          <w:noProof/>
+          <w:sz w:val="24"/>
+          <w:szCs w:val="24"/>
+          <w:lang w:val="es-MX"/>
+        </w:rPr>
+      </w:pPr>
+    </w:p>
+    <w:p>
+      <w:pPr>
+        <w:shd w:val="clear" w:color="auto" w:fill="538135" w:themeFill="accent6" w:themeFillShade="BF"/>
+        <w:tabs>
+          <w:tab w:val="left" w:pos="7704"/>
+        </w:tabs>
+        <w:spacing w:before="40" w:after="40"/>
+        <w:jc w:val="center"/>
+        <w:rPr>
+          <w:rFonts w:ascii="Consolas" w:hAnsi="Consolas" w:cs="Tahoma"/>
+          <w:b/>
+          <w:bCs/>
+          <w:noProof/>
+          <w:color w:val="F8F8F2"/>
+          <w:sz w:val="32"/>
+          <w:szCs w:val="32"/>
+          <w:lang w:val="hu-HU"/>
+        </w:rPr>
+      </w:pPr>
+      <w:r>
+        <w:rPr>
+          <w:rFonts w:ascii="Consolas" w:hAnsi="Consolas" w:cs="Tahoma"/>
+          <w:b/>
+          <w:bCs/>
+          <w:noProof/>
+          <w:color w:val="F8F8F2"/>
+          <w:sz w:val="32"/>
+          <w:szCs w:val="32"/>
+          <w:lang w:val="es-MX"/>
+        </w:rPr>
+        <w:t>CSS</w:t>
+      </w:r>
+    </w:p>
+    <w:p>
+      <w:pPr>
+        <w:tabs>
+          <w:tab w:val="left" w:pos="7704"/>
+        </w:tabs>
+        <w:spacing w:before="40" w:after="40"/>
+        <w:rPr>
+          <w:rFonts w:ascii="Consolas" w:hAnsi="Consolas" w:cs="Tahoma"/>
+          <w:noProof/>
+          <w:sz w:val="24"/>
+          <w:szCs w:val="24"/>
+          <w:lang w:val="es-MX"/>
+        </w:rPr>
+      </w:pPr>
+      <w:r>
+        <w:rPr>
+          <w:rFonts w:ascii="Consolas" w:hAnsi="Consolas" w:cs="Tahoma"/>
+          <w:noProof/>
+          <w:sz w:val="24"/>
+          <w:szCs w:val="24"/>
+          <w:lang w:val="es-MX"/>
+        </w:rPr>
+        <w:t xml:space="preserve">CSS es un lenguaje que </w:t>
+      </w:r>
+      <w:r>
+        <w:rPr>
+          <w:rFonts w:ascii="Consolas" w:hAnsi="Consolas" w:cs="Tahoma"/>
+          <w:noProof/>
+          <w:sz w:val="24"/>
+          <w:szCs w:val="24"/>
+          <w:lang w:val="es-MX"/>
+        </w:rPr>
+        <w:t>complementa a HTML y sirve para dar estilo a las diferentes etiquetas y elementos HTML.</w:t>
+      </w:r>
+    </w:p>
+    <w:p>
+      <w:pPr>
+        <w:tabs>
+          <w:tab w:val="left" w:pos="7704"/>
+        </w:tabs>
+        <w:spacing w:before="40" w:after="40"/>
+        <w:rPr>
+          <w:rFonts w:ascii="Consolas" w:hAnsi="Consolas" w:cs="Tahoma"/>
+          <w:noProof/>
+          <w:sz w:val="24"/>
+          <w:szCs w:val="24"/>
+          <w:lang w:val="es-MX"/>
+        </w:rPr>
+      </w:pPr>
+      <w:r>
+        <w:rPr>
+          <w:rFonts w:ascii="Consolas" w:hAnsi="Consolas" w:cs="Tahoma"/>
+          <w:noProof/>
+          <w:sz w:val="24"/>
+          <w:szCs w:val="24"/>
+          <w:lang w:val="es-MX"/>
+        </w:rPr>
+        <w:t xml:space="preserve">Todos los estilos se encuentran en un archivo </w:t>
+      </w:r>
+      <w:r>
+        <w:rPr>
+          <w:rFonts w:ascii="Consolas" w:hAnsi="Consolas" w:cs="Tahoma"/>
+          <w:b/>
+          <w:bCs/>
+          <w:noProof/>
+          <w:sz w:val="24"/>
+          <w:szCs w:val="24"/>
+          <w:lang w:val="es-MX"/>
+        </w:rPr>
+        <w:t>.css</w:t>
+      </w:r>
+      <w:r>
+        <w:rPr>
+          <w:rFonts w:ascii="Consolas" w:hAnsi="Consolas" w:cs="Tahoma"/>
+          <w:noProof/>
+          <w:sz w:val="24"/>
+          <w:szCs w:val="24"/>
+          <w:lang w:val="es-MX"/>
+        </w:rPr>
+        <w:t xml:space="preserve"> y HTML debe acceder a este archivo para poder renderizarlos.</w:t>
+      </w:r>
+    </w:p>
+    <w:p>
+      <w:pPr>
+        <w:tabs>
+          <w:tab w:val="left" w:pos="7704"/>
+        </w:tabs>
+        <w:spacing w:before="40" w:after="40"/>
+        <w:rPr>
+          <w:rFonts w:ascii="Consolas" w:hAnsi="Consolas" w:cs="Tahoma"/>
+          <w:noProof/>
+          <w:sz w:val="24"/>
+          <w:szCs w:val="24"/>
+          <w:lang w:val="es-MX"/>
+        </w:rPr>
+      </w:pPr>
+      <w:r>
+        <w:rPr>
+          <w:rFonts w:ascii="Consolas" w:hAnsi="Consolas" w:cs="Tahoma"/>
+          <w:noProof/>
+          <w:sz w:val="24"/>
+          <w:szCs w:val="24"/>
+          <w:lang w:val="es-MX"/>
+        </w:rPr>
+        <w:t xml:space="preserve">Para anadir un archivo </w:t>
+      </w:r>
+      <w:r>
+        <w:rPr>
+          <w:rFonts w:ascii="Consolas" w:hAnsi="Consolas" w:cs="Tahoma"/>
+          <w:b/>
+          <w:bCs/>
+          <w:noProof/>
+          <w:sz w:val="24"/>
+          <w:szCs w:val="24"/>
+          <w:lang w:val="es-MX"/>
+        </w:rPr>
+        <w:t>.css</w:t>
+      </w:r>
+      <w:r>
+        <w:rPr>
+          <w:rFonts w:ascii="Consolas" w:hAnsi="Consolas" w:cs="Tahoma"/>
+          <w:noProof/>
+          <w:sz w:val="24"/>
+          <w:szCs w:val="24"/>
+          <w:lang w:val="es-MX"/>
+        </w:rPr>
+        <w:t xml:space="preserve"> se utiliza el elemento </w:t>
+      </w:r>
+      <w:r>
+        <w:rPr>
+          <w:rFonts w:ascii="Consolas" w:hAnsi="Consolas" w:cs="Tahoma"/>
+          <w:b/>
+          <w:bCs/>
+          <w:noProof/>
+          <w:sz w:val="24"/>
+          <w:szCs w:val="24"/>
+          <w:lang w:val="es-MX"/>
+        </w:rPr>
+        <w:t>link</w:t>
+      </w:r>
+      <w:r>
+        <w:rPr>
+          <w:rFonts w:ascii="Consolas" w:hAnsi="Consolas" w:cs="Tahoma"/>
+          <w:noProof/>
+          <w:sz w:val="24"/>
+          <w:szCs w:val="24"/>
+          <w:lang w:val="es-MX"/>
+        </w:rPr>
+        <w:t xml:space="preserve"> de autocierre y su atributo </w:t>
+      </w:r>
+      <w:r>
+        <w:rPr>
+          <w:rFonts w:ascii="Consolas" w:hAnsi="Consolas" w:cs="Tahoma"/>
+          <w:b/>
+          <w:bCs/>
+          <w:noProof/>
+          <w:sz w:val="24"/>
+          <w:szCs w:val="24"/>
+          <w:lang w:val="es-MX"/>
+        </w:rPr>
+        <w:t>rel</w:t>
+      </w:r>
+      <w:r>
+        <w:rPr>
+          <w:rFonts w:ascii="Consolas" w:hAnsi="Consolas" w:cs="Tahoma"/>
+          <w:noProof/>
+          <w:sz w:val="24"/>
+          <w:szCs w:val="24"/>
+          <w:lang w:val="es-MX"/>
+        </w:rPr>
+        <w:t xml:space="preserve"> para especificar la </w:t>
+      </w:r>
+      <w:r>
+        <w:rPr>
+          <w:rFonts w:ascii="Consolas" w:hAnsi="Consolas" w:cs="Tahoma"/>
+          <w:b/>
+          <w:bCs/>
+          <w:noProof/>
+          <w:sz w:val="24"/>
+          <w:szCs w:val="24"/>
+          <w:lang w:val="es-MX"/>
+        </w:rPr>
+        <w:t xml:space="preserve">funcion </w:t>
+      </w:r>
+      <w:r>
+        <w:rPr>
+          <w:rFonts w:ascii="Consolas" w:hAnsi="Consolas" w:cs="Tahoma"/>
+          <w:noProof/>
+          <w:sz w:val="24"/>
+          <w:szCs w:val="24"/>
+          <w:lang w:val="es-MX"/>
+        </w:rPr>
+        <w:t>que cumplira el archivo .css:</w:t>
+      </w:r>
+    </w:p>
+    <w:p>
+      <w:pPr>
+        <w:shd w:val="clear" w:color="auto" w:fill="272822"/>
+        <w:tabs>
+          <w:tab w:val="left" w:pos="7704"/>
+        </w:tabs>
+        <w:spacing w:before="40" w:after="40"/>
+        <w:rPr>
+          <w:rFonts w:ascii="Consolas" w:hAnsi="Consolas" w:cs="Tahoma"/>
+          <w:noProof/>
+          <w:sz w:val="24"/>
+          <w:szCs w:val="24"/>
+        </w:rPr>
+      </w:pPr>
+      <w:r>
+        <w:rPr>
+          <w:rFonts w:ascii="Consolas" w:hAnsi="Consolas" w:cs="Tahoma"/>
+          <w:noProof/>
+          <w:sz w:val="24"/>
+          <w:szCs w:val="24"/>
+        </w:rPr>
+        <w:t>&lt;</w:t>
+      </w:r>
+      <w:r>
+        <w:rPr>
+          <w:rFonts w:ascii="Consolas" w:hAnsi="Consolas" w:cs="Tahoma"/>
+          <w:noProof/>
+          <w:color w:val="F92672"/>
+          <w:sz w:val="24"/>
+          <w:szCs w:val="24"/>
+        </w:rPr>
+        <w:t>head</w:t>
+      </w:r>
+      <w:r>
+        <w:rPr>
+          <w:rFonts w:ascii="Consolas" w:hAnsi="Consolas" w:cs="Tahoma"/>
+          <w:noProof/>
+          <w:sz w:val="24"/>
+          <w:szCs w:val="24"/>
+        </w:rPr>
+        <w:t>&gt;</w:t>
+      </w:r>
+    </w:p>
+    <w:p>
+      <w:pPr>
+        <w:shd w:val="clear" w:color="auto" w:fill="272822"/>
+        <w:tabs>
+          <w:tab w:val="left" w:pos="7704"/>
+        </w:tabs>
+        <w:spacing w:before="40" w:after="40"/>
+        <w:rPr>
+          <w:rFonts w:ascii="Consolas" w:hAnsi="Consolas" w:cs="Tahoma"/>
+          <w:noProof/>
+          <w:sz w:val="24"/>
+          <w:szCs w:val="24"/>
+        </w:rPr>
+      </w:pPr>
+      <w:r>
+        <w:rPr>
+          <w:rFonts w:ascii="Consolas" w:hAnsi="Consolas" w:cs="Tahoma"/>
+          <w:noProof/>
+          <w:sz w:val="24"/>
+          <w:szCs w:val="24"/>
+        </w:rPr>
+        <w:t xml:space="preserve">    &lt;</w:t>
+      </w:r>
+      <w:r>
+        <w:rPr>
+          <w:rFonts w:ascii="Consolas" w:hAnsi="Consolas" w:cs="Tahoma"/>
+          <w:noProof/>
+          <w:color w:val="FD971F"/>
+          <w:sz w:val="24"/>
+          <w:szCs w:val="24"/>
+        </w:rPr>
+        <w:t>link</w:t>
+      </w:r>
+      <w:r>
+        <w:rPr>
+          <w:rFonts w:ascii="Consolas" w:hAnsi="Consolas" w:cs="Tahoma"/>
+          <w:noProof/>
+          <w:sz w:val="24"/>
+          <w:szCs w:val="24"/>
+        </w:rPr>
+        <w:t xml:space="preserve"> </w:t>
+      </w:r>
+      <w:r>
+        <w:rPr>
+          <w:rFonts w:ascii="Consolas" w:hAnsi="Consolas" w:cs="Tahoma"/>
+          <w:noProof/>
+          <w:color w:val="A6E22E"/>
+          <w:sz w:val="24"/>
+          <w:szCs w:val="24"/>
+        </w:rPr>
+        <w:t xml:space="preserve">rel </w:t>
+      </w:r>
+      <w:r>
+        <w:rPr>
+          <w:rFonts w:ascii="Consolas" w:hAnsi="Consolas" w:cs="Tahoma"/>
+          <w:noProof/>
+          <w:sz w:val="24"/>
+          <w:szCs w:val="24"/>
+        </w:rPr>
+        <w:t>= “</w:t>
+      </w:r>
+      <w:r>
+        <w:rPr>
+          <w:rFonts w:ascii="Consolas" w:hAnsi="Consolas" w:cs="Tahoma"/>
+          <w:noProof/>
+          <w:color w:val="F8F8F2"/>
+          <w:sz w:val="24"/>
+          <w:szCs w:val="24"/>
+        </w:rPr>
+        <w:t>stylesheet</w:t>
+      </w:r>
+      <w:r>
+        <w:rPr>
+          <w:rFonts w:ascii="Consolas" w:hAnsi="Consolas" w:cs="Tahoma"/>
+          <w:noProof/>
+          <w:sz w:val="24"/>
+          <w:szCs w:val="24"/>
+        </w:rPr>
+        <w:t xml:space="preserve">” </w:t>
+      </w:r>
+      <w:r>
+        <w:rPr>
+          <w:rFonts w:ascii="Consolas" w:hAnsi="Consolas" w:cs="Tahoma"/>
+          <w:noProof/>
+          <w:color w:val="66D9EF"/>
+          <w:sz w:val="24"/>
+          <w:szCs w:val="24"/>
+        </w:rPr>
+        <w:t>href</w:t>
+      </w:r>
+      <w:r>
+        <w:rPr>
+          <w:rFonts w:ascii="Consolas" w:hAnsi="Consolas" w:cs="Tahoma"/>
+          <w:noProof/>
+          <w:color w:val="FFD866"/>
+          <w:sz w:val="24"/>
+          <w:szCs w:val="24"/>
+        </w:rPr>
+        <w:t xml:space="preserve"> </w:t>
+      </w:r>
+      <w:r>
+        <w:rPr>
+          <w:rFonts w:ascii="Consolas" w:hAnsi="Consolas" w:cs="Tahoma"/>
+          <w:noProof/>
+          <w:sz w:val="24"/>
+          <w:szCs w:val="24"/>
+        </w:rPr>
+        <w:t>= “</w:t>
+      </w:r>
+      <w:r>
+        <w:rPr>
+          <w:rFonts w:ascii="Consolas" w:hAnsi="Consolas" w:cs="Tahoma"/>
+          <w:noProof/>
+          <w:color w:val="F8F8F2"/>
+          <w:sz w:val="24"/>
+          <w:szCs w:val="24"/>
+        </w:rPr>
+        <w:t>estilo.css</w:t>
+      </w:r>
+      <w:r>
+        <w:rPr>
+          <w:rFonts w:ascii="Consolas" w:hAnsi="Consolas" w:cs="Tahoma"/>
+          <w:noProof/>
+          <w:sz w:val="24"/>
+          <w:szCs w:val="24"/>
+        </w:rPr>
+        <w:t>”&gt;</w:t>
+      </w:r>
+    </w:p>
+    <w:p>
+      <w:pPr>
+        <w:shd w:val="clear" w:color="auto" w:fill="272822"/>
+        <w:tabs>
+          <w:tab w:val="left" w:pos="7704"/>
+        </w:tabs>
+        <w:spacing w:before="40" w:after="40"/>
+        <w:rPr>
+          <w:rFonts w:ascii="Consolas" w:hAnsi="Consolas" w:cs="Tahoma"/>
+          <w:noProof/>
+          <w:sz w:val="24"/>
+          <w:szCs w:val="24"/>
+          <w:lang w:val="es-MX"/>
+        </w:rPr>
+      </w:pPr>
+      <w:r>
+        <w:rPr>
+          <w:rFonts w:ascii="Consolas" w:hAnsi="Consolas" w:cs="Tahoma"/>
+          <w:noProof/>
+          <w:sz w:val="24"/>
+          <w:szCs w:val="24"/>
+          <w:lang w:val="es-MX"/>
+        </w:rPr>
+        <w:t>&lt;/</w:t>
+      </w:r>
+      <w:r>
+        <w:rPr>
+          <w:rFonts w:ascii="Consolas" w:hAnsi="Consolas" w:cs="Tahoma"/>
+          <w:noProof/>
+          <w:color w:val="F92672"/>
+          <w:sz w:val="24"/>
+          <w:szCs w:val="24"/>
+          <w:lang w:val="es-MX"/>
+        </w:rPr>
+        <w:t>head</w:t>
+      </w:r>
+      <w:r>
+        <w:rPr>
+          <w:rFonts w:ascii="Consolas" w:hAnsi="Consolas" w:cs="Tahoma"/>
+          <w:noProof/>
+          <w:sz w:val="24"/>
+          <w:szCs w:val="24"/>
+          <w:lang w:val="es-MX"/>
+        </w:rPr>
+        <w:t>&gt;</w:t>
+      </w:r>
+    </w:p>
+    <w:p>
+      <w:pPr>
+        <w:tabs>
+          <w:tab w:val="left" w:pos="7704"/>
+        </w:tabs>
+        <w:spacing w:before="40" w:after="40"/>
+        <w:rPr>
+          <w:rFonts w:ascii="Consolas" w:hAnsi="Consolas" w:cs="Tahoma"/>
+          <w:noProof/>
+          <w:sz w:val="24"/>
+          <w:szCs w:val="24"/>
+          <w:lang w:val="es-MX"/>
+        </w:rPr>
+      </w:pPr>
+      <w:r>
+        <w:rPr>
+          <w:rFonts w:ascii="Consolas" w:hAnsi="Consolas" w:cs="Tahoma"/>
+          <w:noProof/>
+          <w:sz w:val="24"/>
+          <w:szCs w:val="24"/>
+          <w:lang w:val="es-MX"/>
+        </w:rPr>
+        <w:t>P</w:t>
+      </w:r>
+      <w:r>
+        <w:rPr>
+          <w:rFonts w:ascii="Consolas" w:hAnsi="Consolas" w:cs="Tahoma"/>
+          <w:noProof/>
+          <w:sz w:val="24"/>
+          <w:szCs w:val="24"/>
+          <w:lang w:val="es-MX"/>
+        </w:rPr>
+        <w:t>ara aplicar un estilo especifico a</w:t>
+      </w:r>
+      <w:r>
+        <w:rPr>
+          <w:rFonts w:ascii="Consolas" w:hAnsi="Consolas" w:cs="Tahoma"/>
+          <w:noProof/>
+          <w:sz w:val="24"/>
+          <w:szCs w:val="24"/>
+          <w:lang w:val="es-MX"/>
+        </w:rPr>
+        <w:t xml:space="preserve"> un elemento HTML se utiliza la siguiente sintaxis:</w:t>
+      </w:r>
+    </w:p>
+    <w:p>
+      <w:pPr>
+        <w:shd w:val="clear" w:color="auto" w:fill="282C34"/>
+        <w:tabs>
+          <w:tab w:val="left" w:pos="7704"/>
+        </w:tabs>
+        <w:spacing w:before="40" w:after="40"/>
+        <w:rPr>
+          <w:rFonts w:ascii="Consolas" w:hAnsi="Consolas" w:cs="Tahoma"/>
+          <w:noProof/>
+          <w:color w:val="F8F8F2"/>
+          <w:sz w:val="24"/>
+          <w:szCs w:val="24"/>
+        </w:rPr>
+      </w:pPr>
+      <w:r>
+        <w:rPr>
+          <w:rFonts w:ascii="Consolas" w:hAnsi="Consolas" w:cs="Tahoma"/>
+          <w:noProof/>
+          <w:color w:val="66D9EF"/>
+          <w:sz w:val="24"/>
+          <w:szCs w:val="24"/>
+        </w:rPr>
+        <w:t xml:space="preserve">body </w:t>
+      </w:r>
+      <w:r>
+        <w:rPr>
+          <w:rFonts w:ascii="Consolas" w:hAnsi="Consolas" w:cs="Tahoma"/>
+          <w:noProof/>
+          <w:color w:val="F8F8F2"/>
+          <w:sz w:val="24"/>
+          <w:szCs w:val="24"/>
+        </w:rPr>
+        <w:t>{</w:t>
+      </w:r>
+    </w:p>
+    <w:p>
+      <w:pPr>
+        <w:shd w:val="clear" w:color="auto" w:fill="282C34"/>
+        <w:tabs>
+          <w:tab w:val="left" w:pos="7704"/>
+        </w:tabs>
+        <w:spacing w:before="40" w:after="40"/>
+        <w:rPr>
+          <w:rFonts w:ascii="Consolas" w:hAnsi="Consolas" w:cs="Tahoma"/>
+          <w:noProof/>
+          <w:color w:val="F8F8F2"/>
+          <w:sz w:val="24"/>
+          <w:szCs w:val="24"/>
+        </w:rPr>
+      </w:pPr>
+      <w:r>
+        <w:rPr>
+          <w:rFonts w:ascii="Consolas" w:hAnsi="Consolas" w:cs="Tahoma"/>
+          <w:noProof/>
+          <w:color w:val="F8F8F2"/>
+          <w:sz w:val="24"/>
+          <w:szCs w:val="24"/>
+        </w:rPr>
+        <w:t xml:space="preserve">    </w:t>
+      </w:r>
+      <w:r>
+        <w:rPr>
+          <w:rFonts w:ascii="Consolas" w:hAnsi="Consolas" w:cs="Tahoma"/>
+          <w:noProof/>
+          <w:color w:val="A6E22E"/>
+          <w:sz w:val="24"/>
+          <w:szCs w:val="24"/>
+        </w:rPr>
+        <w:t>background-color</w:t>
+      </w:r>
+      <w:r>
+        <w:rPr>
+          <w:rFonts w:ascii="Consolas" w:hAnsi="Consolas" w:cs="Tahoma"/>
+          <w:noProof/>
+          <w:color w:val="F8F8F2"/>
+          <w:sz w:val="24"/>
+          <w:szCs w:val="24"/>
+        </w:rPr>
+        <w:t>: black;</w:t>
+      </w:r>
+    </w:p>
+    <w:p>
+      <w:pPr>
+        <w:shd w:val="clear" w:color="auto" w:fill="282C34"/>
+        <w:tabs>
+          <w:tab w:val="left" w:pos="2520"/>
+        </w:tabs>
+        <w:spacing w:before="40" w:after="40"/>
+        <w:rPr>
+          <w:rFonts w:ascii="Consolas" w:hAnsi="Consolas" w:cs="Tahoma"/>
+          <w:noProof/>
+          <w:color w:val="F8F8F2"/>
+          <w:sz w:val="24"/>
+          <w:szCs w:val="24"/>
+        </w:rPr>
+      </w:pPr>
+      <w:r>
+        <w:rPr>
+          <w:rFonts w:ascii="Consolas" w:hAnsi="Consolas" w:cs="Tahoma"/>
+          <w:noProof/>
+          <w:color w:val="F8F8F2"/>
+          <w:sz w:val="24"/>
+          <w:szCs w:val="24"/>
+        </w:rPr>
+        <w:t>}</w:t>
+      </w:r>
+      <w:r>
+        <w:rPr>
+          <w:rFonts w:ascii="Consolas" w:hAnsi="Consolas" w:cs="Tahoma"/>
+          <w:noProof/>
+          <w:color w:val="F8F8F2"/>
+          <w:sz w:val="24"/>
+          <w:szCs w:val="24"/>
+        </w:rPr>
+        <w:tab/>
+      </w:r>
+    </w:p>
+    <w:p>
+      <w:pPr>
+        <w:shd w:val="clear" w:color="auto" w:fill="282C34"/>
+        <w:tabs>
+          <w:tab w:val="left" w:pos="7704"/>
+        </w:tabs>
+        <w:spacing w:before="40" w:after="40"/>
+        <w:rPr>
+          <w:rFonts w:ascii="Consolas" w:hAnsi="Consolas" w:cs="Tahoma"/>
+          <w:noProof/>
+          <w:color w:val="F8F8F2"/>
+          <w:sz w:val="24"/>
+          <w:szCs w:val="24"/>
+        </w:rPr>
+      </w:pPr>
+      <w:r>
+        <w:rPr>
+          <w:rFonts w:ascii="Consolas" w:hAnsi="Consolas" w:cs="Tahoma"/>
+          <w:noProof/>
+          <w:color w:val="66D9EF"/>
+          <w:sz w:val="24"/>
+          <w:szCs w:val="24"/>
+        </w:rPr>
+        <w:t>h1</w:t>
+      </w:r>
+      <w:r>
+        <w:rPr>
+          <w:rFonts w:ascii="Consolas" w:hAnsi="Consolas" w:cs="Tahoma"/>
+          <w:noProof/>
+          <w:color w:val="F8F8F2"/>
+          <w:sz w:val="24"/>
+          <w:szCs w:val="24"/>
+        </w:rPr>
+        <w:t xml:space="preserve">, </w:t>
+      </w:r>
+      <w:r>
+        <w:rPr>
+          <w:rFonts w:ascii="Consolas" w:hAnsi="Consolas" w:cs="Tahoma"/>
+          <w:noProof/>
+          <w:color w:val="66D9EF"/>
+          <w:sz w:val="24"/>
+          <w:szCs w:val="24"/>
+        </w:rPr>
+        <w:t xml:space="preserve">h2 </w:t>
+      </w:r>
+      <w:r>
+        <w:rPr>
+          <w:rFonts w:ascii="Consolas" w:hAnsi="Consolas" w:cs="Tahoma"/>
+          <w:noProof/>
+          <w:color w:val="F8F8F2"/>
+          <w:sz w:val="24"/>
+          <w:szCs w:val="24"/>
+        </w:rPr>
+        <w:t>{</w:t>
+      </w:r>
+    </w:p>
+    <w:p>
+      <w:pPr>
+        <w:shd w:val="clear" w:color="auto" w:fill="282C34"/>
+        <w:tabs>
+          <w:tab w:val="left" w:pos="7704"/>
+        </w:tabs>
+        <w:spacing w:before="40" w:after="40"/>
+        <w:rPr>
+          <w:rFonts w:ascii="Consolas" w:hAnsi="Consolas" w:cs="Tahoma"/>
+          <w:noProof/>
+          <w:color w:val="F8F8F2"/>
+          <w:sz w:val="24"/>
+          <w:szCs w:val="24"/>
+          <w:lang w:val="es-MX"/>
+        </w:rPr>
+      </w:pPr>
+      <w:r>
+        <w:rPr>
+          <w:rFonts w:ascii="Consolas" w:hAnsi="Consolas" w:cs="Tahoma"/>
+          <w:noProof/>
+          <w:color w:val="F8F8F2"/>
+          <w:sz w:val="24"/>
+          <w:szCs w:val="24"/>
+        </w:rPr>
+        <w:t xml:space="preserve">    </w:t>
+      </w:r>
+      <w:r>
+        <w:rPr>
+          <w:rFonts w:ascii="Consolas" w:hAnsi="Consolas" w:cs="Tahoma"/>
+          <w:noProof/>
+          <w:color w:val="FC951E"/>
+          <w:sz w:val="24"/>
+          <w:szCs w:val="24"/>
+          <w:lang w:val="es-MX"/>
+        </w:rPr>
+        <w:t>text-align</w:t>
+      </w:r>
+      <w:r>
+        <w:rPr>
+          <w:rFonts w:ascii="Consolas" w:hAnsi="Consolas" w:cs="Tahoma"/>
+          <w:noProof/>
+          <w:color w:val="F8F8F2"/>
+          <w:sz w:val="24"/>
+          <w:szCs w:val="24"/>
+          <w:lang w:val="es-MX"/>
+        </w:rPr>
+        <w:t>: center;</w:t>
+      </w:r>
+    </w:p>
+    <w:p>
+      <w:pPr>
+        <w:shd w:val="clear" w:color="auto" w:fill="282C34"/>
+        <w:tabs>
+          <w:tab w:val="left" w:pos="7704"/>
+        </w:tabs>
+        <w:spacing w:before="40" w:after="40"/>
+        <w:rPr>
+          <w:rFonts w:ascii="Consolas" w:hAnsi="Consolas" w:cs="Tahoma"/>
+          <w:noProof/>
+          <w:color w:val="F8F8F2"/>
+          <w:sz w:val="24"/>
+          <w:szCs w:val="24"/>
+          <w:lang w:val="es-MX"/>
+        </w:rPr>
+      </w:pPr>
+      <w:r>
+        <w:rPr>
+          <w:rFonts w:ascii="Consolas" w:hAnsi="Consolas" w:cs="Tahoma"/>
+          <w:noProof/>
+          <w:color w:val="F8F8F2"/>
+          <w:sz w:val="24"/>
+          <w:szCs w:val="24"/>
+          <w:lang w:val="es-MX"/>
+        </w:rPr>
+        <w:t>}</w:t>
+      </w:r>
+    </w:p>
+    <w:p>
+      <w:pPr>
+        <w:tabs>
+          <w:tab w:val="left" w:pos="7704"/>
+        </w:tabs>
+        <w:spacing w:before="40" w:after="40"/>
+        <w:rPr>
+          <w:rFonts w:ascii="Consolas" w:hAnsi="Consolas" w:cs="Tahoma"/>
+          <w:noProof/>
+          <w:color w:val="F8F8F2"/>
+          <w:sz w:val="6"/>
+          <w:szCs w:val="6"/>
+          <w:lang w:val="es-MX"/>
+        </w:rPr>
+      </w:pPr>
+    </w:p>
+    <w:p>
+      <w:pPr>
+        <w:shd w:val="clear" w:color="auto" w:fill="767171" w:themeFill="background2" w:themeFillShade="80"/>
+        <w:tabs>
+          <w:tab w:val="left" w:pos="7704"/>
+        </w:tabs>
+        <w:spacing w:before="40" w:after="40"/>
+        <w:jc w:val="center"/>
+        <w:rPr>
+          <w:rFonts w:ascii="Consolas" w:hAnsi="Consolas" w:cs="Tahoma"/>
+          <w:b/>
+          <w:bCs/>
+          <w:noProof/>
+          <w:color w:val="F8F8F2"/>
+          <w:sz w:val="28"/>
+          <w:szCs w:val="28"/>
+          <w:lang w:val="es-MX"/>
+        </w:rPr>
+      </w:pPr>
+      <w:r>
+        <w:rPr>
+          <w:rFonts w:ascii="Consolas" w:hAnsi="Consolas" w:cs="Tahoma"/>
+          <w:b/>
+          <w:bCs/>
+          <w:noProof/>
+          <w:color w:val="F8F8F2"/>
+          <w:sz w:val="28"/>
+          <w:szCs w:val="28"/>
+          <w:lang w:val="es-MX"/>
+        </w:rPr>
+        <w:t>Division</w:t>
+      </w:r>
+    </w:p>
+    <w:p>
+      <w:pPr>
+        <w:tabs>
+          <w:tab w:val="left" w:pos="7704"/>
+        </w:tabs>
+        <w:spacing w:before="40" w:after="40"/>
+        <w:rPr>
+          <w:rFonts w:ascii="Consolas" w:hAnsi="Consolas" w:cs="Tahoma"/>
+          <w:noProof/>
+          <w:sz w:val="24"/>
+          <w:szCs w:val="24"/>
+          <w:lang w:val="es-MX"/>
+        </w:rPr>
+      </w:pPr>
+      <w:r>
+        <w:rPr>
+          <w:rFonts w:ascii="Consolas" w:hAnsi="Consolas" w:cs="Tahoma"/>
+          <w:noProof/>
+          <w:sz w:val="24"/>
+          <w:szCs w:val="24"/>
+          <w:lang w:val="es-MX"/>
+        </w:rPr>
+        <w:t>Una division</w:t>
+      </w:r>
+      <w:r>
+        <w:rPr>
+          <w:rFonts w:ascii="Consolas" w:hAnsi="Consolas" w:cs="Tahoma"/>
+          <w:noProof/>
+          <w:sz w:val="24"/>
+          <w:szCs w:val="24"/>
+          <w:lang w:val="es-MX"/>
+        </w:rPr>
+        <w:t xml:space="preserve"> </w:t>
+      </w:r>
+      <w:r>
+        <w:rPr>
+          <w:rFonts w:ascii="Consolas" w:hAnsi="Consolas" w:cs="Tahoma"/>
+          <w:b/>
+          <w:bCs/>
+          <w:noProof/>
+          <w:sz w:val="24"/>
+          <w:szCs w:val="24"/>
+          <w:lang w:val="es-MX"/>
+        </w:rPr>
+        <w:t>div</w:t>
+      </w:r>
+      <w:r>
+        <w:rPr>
+          <w:rFonts w:ascii="Consolas" w:hAnsi="Consolas" w:cs="Tahoma"/>
+          <w:noProof/>
+          <w:sz w:val="24"/>
+          <w:szCs w:val="24"/>
+          <w:lang w:val="es-MX"/>
+        </w:rPr>
+        <w:t xml:space="preserve"> es una etiqueta usada para agrupar contenido para darle un </w:t>
+      </w:r>
+      <w:r>
+        <w:rPr>
+          <w:rFonts w:ascii="Consolas" w:hAnsi="Consolas" w:cs="Tahoma"/>
+          <w:b/>
+          <w:bCs/>
+          <w:noProof/>
+          <w:sz w:val="24"/>
+          <w:szCs w:val="24"/>
+          <w:lang w:val="es-MX"/>
+        </w:rPr>
+        <w:t>estilo</w:t>
+      </w:r>
+      <w:r>
+        <w:rPr>
+          <w:rFonts w:ascii="Consolas" w:hAnsi="Consolas" w:cs="Tahoma"/>
+          <w:noProof/>
+          <w:sz w:val="24"/>
+          <w:szCs w:val="24"/>
+          <w:lang w:val="es-MX"/>
+        </w:rPr>
+        <w:t xml:space="preserve"> en comun. El contenido no tiene que estar relacionado semanticamente.</w:t>
+      </w:r>
+      <w:r>
+        <w:rPr>
+          <w:rFonts w:ascii="Consolas" w:hAnsi="Consolas" w:cs="Tahoma"/>
+          <w:noProof/>
+          <w:sz w:val="24"/>
+          <w:szCs w:val="24"/>
+          <w:lang w:val="es-MX"/>
+        </w:rPr>
+        <w:t xml:space="preserve"> Dado que pueden existir varias </w:t>
+      </w:r>
+      <w:r>
+        <w:rPr>
+          <w:rFonts w:ascii="Consolas" w:hAnsi="Consolas" w:cs="Tahoma"/>
+          <w:b/>
+          <w:bCs/>
+          <w:noProof/>
+          <w:sz w:val="24"/>
+          <w:szCs w:val="24"/>
+          <w:lang w:val="es-MX"/>
+        </w:rPr>
+        <w:t>divisiones</w:t>
+      </w:r>
+      <w:r>
+        <w:rPr>
+          <w:rFonts w:ascii="Consolas" w:hAnsi="Consolas" w:cs="Tahoma"/>
+          <w:noProof/>
+          <w:sz w:val="24"/>
+          <w:szCs w:val="24"/>
+          <w:lang w:val="es-MX"/>
+        </w:rPr>
+        <w:t xml:space="preserve"> cada una con un estilo, se uitliya el atributo </w:t>
+      </w:r>
+      <w:r>
+        <w:rPr>
+          <w:rFonts w:ascii="Consolas" w:hAnsi="Consolas" w:cs="Tahoma"/>
+          <w:b/>
+          <w:bCs/>
+          <w:noProof/>
+          <w:sz w:val="24"/>
+          <w:szCs w:val="24"/>
+          <w:lang w:val="es-MX"/>
+        </w:rPr>
+        <w:t xml:space="preserve">id </w:t>
+      </w:r>
+      <w:r>
+        <w:rPr>
+          <w:rFonts w:ascii="Consolas" w:hAnsi="Consolas" w:cs="Tahoma"/>
+          <w:noProof/>
+          <w:sz w:val="24"/>
+          <w:szCs w:val="24"/>
+          <w:lang w:val="es-MX"/>
+        </w:rPr>
+        <w:t>para distinguirlas.</w:t>
+      </w:r>
+    </w:p>
+    <w:p>
+      <w:pPr>
+        <w:shd w:val="clear" w:color="auto" w:fill="272822"/>
+        <w:tabs>
+          <w:tab w:val="left" w:pos="7704"/>
+        </w:tabs>
+        <w:spacing w:before="40" w:after="40"/>
+        <w:rPr>
+          <w:rFonts w:ascii="Consolas" w:hAnsi="Consolas" w:cs="Tahoma"/>
+          <w:noProof/>
+          <w:sz w:val="24"/>
+          <w:szCs w:val="24"/>
+        </w:rPr>
+      </w:pPr>
+      <w:r>
+        <w:rPr>
+          <w:rFonts w:ascii="Consolas" w:hAnsi="Consolas" w:cs="Tahoma"/>
+          <w:noProof/>
+          <w:sz w:val="24"/>
+          <w:szCs w:val="24"/>
+        </w:rPr>
+        <w:t>&lt;</w:t>
+      </w:r>
+      <w:r>
+        <w:rPr>
+          <w:rFonts w:ascii="Consolas" w:hAnsi="Consolas" w:cs="Tahoma"/>
+          <w:noProof/>
+          <w:color w:val="F92672"/>
+          <w:sz w:val="24"/>
+          <w:szCs w:val="24"/>
+        </w:rPr>
+        <w:t>div</w:t>
+      </w:r>
+      <w:r>
+        <w:rPr>
+          <w:rFonts w:ascii="Consolas" w:hAnsi="Consolas" w:cs="Tahoma"/>
+          <w:noProof/>
+          <w:sz w:val="24"/>
+          <w:szCs w:val="24"/>
+        </w:rPr>
+        <w:t xml:space="preserve"> </w:t>
+      </w:r>
+      <w:r>
+        <w:rPr>
+          <w:rFonts w:ascii="Consolas" w:hAnsi="Consolas" w:cs="Tahoma"/>
+          <w:noProof/>
+          <w:color w:val="A6E22E"/>
+          <w:sz w:val="24"/>
+          <w:szCs w:val="24"/>
+        </w:rPr>
+        <w:t>id</w:t>
+      </w:r>
+      <w:r>
+        <w:rPr>
+          <w:rFonts w:ascii="Consolas" w:hAnsi="Consolas" w:cs="Tahoma"/>
+          <w:noProof/>
+          <w:sz w:val="24"/>
+          <w:szCs w:val="24"/>
+        </w:rPr>
+        <w:t xml:space="preserve"> = “menu”&gt;</w:t>
+      </w:r>
+    </w:p>
+    <w:p>
+      <w:pPr>
+        <w:shd w:val="clear" w:color="auto" w:fill="272822"/>
+        <w:tabs>
+          <w:tab w:val="left" w:pos="7704"/>
+        </w:tabs>
+        <w:spacing w:before="40" w:after="40"/>
+        <w:rPr>
+          <w:rFonts w:ascii="Consolas" w:hAnsi="Consolas" w:cs="Tahoma"/>
+          <w:noProof/>
+          <w:sz w:val="24"/>
+          <w:szCs w:val="24"/>
+        </w:rPr>
+      </w:pPr>
+      <w:r>
+        <w:rPr>
+          <w:rFonts w:ascii="Consolas" w:hAnsi="Consolas" w:cs="Tahoma"/>
+          <w:noProof/>
+          <w:sz w:val="24"/>
+          <w:szCs w:val="24"/>
+        </w:rPr>
+        <w:t xml:space="preserve">    &lt;</w:t>
+      </w:r>
+      <w:r>
+        <w:rPr>
+          <w:rFonts w:ascii="Consolas" w:hAnsi="Consolas" w:cs="Tahoma"/>
+          <w:noProof/>
+          <w:color w:val="66D9EF"/>
+          <w:sz w:val="24"/>
+          <w:szCs w:val="24"/>
+        </w:rPr>
+        <w:t>p</w:t>
+      </w:r>
+      <w:r>
+        <w:rPr>
+          <w:rFonts w:ascii="Consolas" w:hAnsi="Consolas" w:cs="Tahoma"/>
+          <w:noProof/>
+          <w:sz w:val="24"/>
+          <w:szCs w:val="24"/>
+        </w:rPr>
+        <w:t>&gt; Menu &lt;/</w:t>
+      </w:r>
+      <w:r>
+        <w:rPr>
+          <w:rFonts w:ascii="Consolas" w:hAnsi="Consolas" w:cs="Tahoma"/>
+          <w:noProof/>
+          <w:color w:val="66D9EF"/>
+          <w:sz w:val="24"/>
+          <w:szCs w:val="24"/>
+        </w:rPr>
+        <w:t>p</w:t>
+      </w:r>
+      <w:r>
+        <w:rPr>
+          <w:rFonts w:ascii="Consolas" w:hAnsi="Consolas" w:cs="Tahoma"/>
+          <w:noProof/>
+          <w:sz w:val="24"/>
+          <w:szCs w:val="24"/>
+        </w:rPr>
+        <w:t>&gt;</w:t>
+      </w:r>
+    </w:p>
+    <w:p>
+      <w:pPr>
+        <w:shd w:val="clear" w:color="auto" w:fill="272822"/>
+        <w:tabs>
+          <w:tab w:val="left" w:pos="7704"/>
+        </w:tabs>
+        <w:spacing w:before="40" w:after="40"/>
+        <w:rPr>
+          <w:rFonts w:ascii="Consolas" w:hAnsi="Consolas" w:cs="Tahoma"/>
+          <w:noProof/>
+          <w:sz w:val="24"/>
+          <w:szCs w:val="24"/>
+        </w:rPr>
+      </w:pPr>
+      <w:r>
+        <w:rPr>
+          <w:rFonts w:ascii="Consolas" w:hAnsi="Consolas" w:cs="Tahoma"/>
+          <w:noProof/>
+          <w:sz w:val="24"/>
+          <w:szCs w:val="24"/>
+        </w:rPr>
+        <w:t>&lt;/</w:t>
+      </w:r>
+      <w:r>
+        <w:rPr>
+          <w:rFonts w:ascii="Consolas" w:hAnsi="Consolas" w:cs="Tahoma"/>
+          <w:noProof/>
+          <w:color w:val="F92672"/>
+          <w:sz w:val="24"/>
+          <w:szCs w:val="24"/>
+        </w:rPr>
+        <w:t>div</w:t>
+      </w:r>
+      <w:r>
+        <w:rPr>
+          <w:rFonts w:ascii="Consolas" w:hAnsi="Consolas" w:cs="Tahoma"/>
+          <w:noProof/>
+          <w:sz w:val="24"/>
+          <w:szCs w:val="24"/>
+        </w:rPr>
+        <w:t>&gt;</w:t>
+      </w:r>
+    </w:p>
+    <w:p>
+      <w:pPr>
+        <w:tabs>
+          <w:tab w:val="left" w:pos="7704"/>
+        </w:tabs>
+        <w:spacing w:before="40" w:after="40"/>
+        <w:rPr>
+          <w:rFonts w:ascii="Consolas" w:hAnsi="Consolas" w:cs="Tahoma"/>
+          <w:noProof/>
+          <w:sz w:val="24"/>
+          <w:szCs w:val="24"/>
+          <w:lang w:val="es-MX"/>
+        </w:rPr>
+      </w:pPr>
+      <w:r>
+        <w:rPr>
+          <w:rFonts w:ascii="Consolas" w:hAnsi="Consolas" w:cs="Tahoma"/>
+          <w:noProof/>
+          <w:sz w:val="24"/>
+          <w:szCs w:val="24"/>
+          <w:lang w:val="es-MX"/>
+        </w:rPr>
+        <w:t xml:space="preserve">Para definir el estilo </w:t>
+      </w:r>
+      <w:r>
+        <w:rPr>
+          <w:rFonts w:ascii="Consolas" w:hAnsi="Consolas" w:cs="Tahoma"/>
+          <w:b/>
+          <w:bCs/>
+          <w:noProof/>
+          <w:sz w:val="24"/>
+          <w:szCs w:val="24"/>
+          <w:lang w:val="es-MX"/>
+        </w:rPr>
+        <w:t xml:space="preserve">CSS </w:t>
+      </w:r>
+      <w:r>
+        <w:rPr>
+          <w:rFonts w:ascii="Consolas" w:hAnsi="Consolas" w:cs="Tahoma"/>
+          <w:noProof/>
+          <w:sz w:val="24"/>
+          <w:szCs w:val="24"/>
+          <w:lang w:val="es-MX"/>
+        </w:rPr>
+        <w:t xml:space="preserve">de un </w:t>
+      </w:r>
+      <w:r>
+        <w:rPr>
+          <w:rFonts w:ascii="Consolas" w:hAnsi="Consolas" w:cs="Tahoma"/>
+          <w:b/>
+          <w:bCs/>
+          <w:noProof/>
+          <w:sz w:val="24"/>
+          <w:szCs w:val="24"/>
+          <w:lang w:val="es-MX"/>
+        </w:rPr>
+        <w:t xml:space="preserve">id </w:t>
+      </w:r>
+      <w:r>
+        <w:rPr>
+          <w:rFonts w:ascii="Consolas" w:hAnsi="Consolas" w:cs="Tahoma"/>
+          <w:noProof/>
+          <w:sz w:val="24"/>
+          <w:szCs w:val="24"/>
+          <w:lang w:val="es-MX"/>
+        </w:rPr>
+        <w:t xml:space="preserve">en particular, se usa el selector </w:t>
+      </w:r>
+      <w:r>
+        <w:rPr>
+          <w:rFonts w:ascii="Consolas" w:hAnsi="Consolas" w:cs="Tahoma"/>
+          <w:b/>
+          <w:bCs/>
+          <w:noProof/>
+          <w:sz w:val="24"/>
+          <w:szCs w:val="24"/>
+          <w:lang w:val="es-MX"/>
+        </w:rPr>
+        <w:t>#</w:t>
+      </w:r>
+      <w:r>
+        <w:rPr>
+          <w:rFonts w:ascii="Consolas" w:hAnsi="Consolas" w:cs="Tahoma"/>
+          <w:noProof/>
+          <w:sz w:val="24"/>
+          <w:szCs w:val="24"/>
+          <w:lang w:val="es-MX"/>
+        </w:rPr>
+        <w:t>:</w:t>
+      </w:r>
+    </w:p>
+    <w:p>
+      <w:pPr>
+        <w:shd w:val="clear" w:color="auto" w:fill="282C34"/>
+        <w:tabs>
+          <w:tab w:val="left" w:pos="7704"/>
+        </w:tabs>
+        <w:spacing w:before="40" w:after="40"/>
+        <w:rPr>
+          <w:rFonts w:ascii="Consolas" w:hAnsi="Consolas" w:cs="Tahoma"/>
+          <w:noProof/>
+          <w:sz w:val="24"/>
+          <w:szCs w:val="24"/>
+          <w:lang w:val="es-MX"/>
+        </w:rPr>
+      </w:pPr>
+      <w:r>
+        <w:rPr>
+          <w:rFonts w:ascii="Consolas" w:hAnsi="Consolas" w:cs="Tahoma"/>
+          <w:noProof/>
+          <w:sz w:val="24"/>
+          <w:szCs w:val="24"/>
+          <w:lang w:val="es-MX"/>
+        </w:rPr>
+        <w:t>#</w:t>
+      </w:r>
+      <w:r>
+        <w:rPr>
+          <w:rFonts w:ascii="Consolas" w:hAnsi="Consolas" w:cs="Tahoma"/>
+          <w:noProof/>
+          <w:color w:val="FC951E"/>
+          <w:sz w:val="24"/>
+          <w:szCs w:val="24"/>
+          <w:lang w:val="es-MX"/>
+        </w:rPr>
+        <w:t xml:space="preserve">menu </w:t>
+      </w:r>
+      <w:r>
+        <w:rPr>
+          <w:rFonts w:ascii="Consolas" w:hAnsi="Consolas" w:cs="Tahoma"/>
+          <w:noProof/>
+          <w:sz w:val="24"/>
+          <w:szCs w:val="24"/>
+          <w:lang w:val="es-MX"/>
+        </w:rPr>
+        <w:t>{</w:t>
+      </w:r>
+    </w:p>
+    <w:p>
+      <w:pPr>
+        <w:shd w:val="clear" w:color="auto" w:fill="282C34"/>
+        <w:tabs>
+          <w:tab w:val="left" w:pos="7704"/>
+        </w:tabs>
+        <w:spacing w:before="40" w:after="40"/>
+        <w:rPr>
+          <w:rFonts w:ascii="Consolas" w:hAnsi="Consolas" w:cs="Tahoma"/>
+          <w:noProof/>
+          <w:sz w:val="24"/>
+          <w:szCs w:val="24"/>
+          <w:lang w:val="es-MX"/>
+        </w:rPr>
+      </w:pPr>
+      <w:r>
+        <w:rPr>
+          <w:rFonts w:ascii="Consolas" w:hAnsi="Consolas" w:cs="Tahoma"/>
+          <w:noProof/>
+          <w:sz w:val="24"/>
+          <w:szCs w:val="24"/>
+          <w:lang w:val="es-MX"/>
+        </w:rPr>
+        <w:t xml:space="preserve">    </w:t>
+      </w:r>
+      <w:r>
+        <w:rPr>
+          <w:rFonts w:ascii="Consolas" w:hAnsi="Consolas" w:cs="Tahoma"/>
+          <w:noProof/>
+          <w:color w:val="F92672"/>
+          <w:sz w:val="24"/>
+          <w:szCs w:val="24"/>
+          <w:lang w:val="es-MX"/>
+        </w:rPr>
+        <w:t>width</w:t>
+      </w:r>
+      <w:r>
+        <w:rPr>
+          <w:rFonts w:ascii="Consolas" w:hAnsi="Consolas" w:cs="Tahoma"/>
+          <w:noProof/>
+          <w:sz w:val="24"/>
+          <w:szCs w:val="24"/>
+          <w:lang w:val="es-MX"/>
+        </w:rPr>
+        <w:t xml:space="preserve">: 300 px; </w:t>
+      </w:r>
+    </w:p>
+    <w:p>
+      <w:pPr>
+        <w:shd w:val="clear" w:color="auto" w:fill="282C34"/>
+        <w:tabs>
+          <w:tab w:val="left" w:pos="7704"/>
+        </w:tabs>
+        <w:spacing w:before="40" w:after="40"/>
+        <w:rPr>
+          <w:rFonts w:ascii="Consolas" w:hAnsi="Consolas" w:cs="Tahoma"/>
+          <w:noProof/>
+          <w:sz w:val="24"/>
+          <w:szCs w:val="24"/>
+          <w:lang w:val="es-MX"/>
+        </w:rPr>
+      </w:pPr>
+      <w:r>
+        <w:rPr>
+          <w:rFonts w:ascii="Consolas" w:hAnsi="Consolas" w:cs="Tahoma"/>
+          <w:noProof/>
+          <w:sz w:val="24"/>
+          <w:szCs w:val="24"/>
+          <w:lang w:val="es-MX"/>
+        </w:rPr>
+        <w:t>}</w:t>
+      </w:r>
+    </w:p>
+    <w:p>
+      <w:pPr>
+        <w:tabs>
+          <w:tab w:val="left" w:pos="7704"/>
+        </w:tabs>
+        <w:spacing w:before="40" w:after="40"/>
+        <w:rPr>
+          <w:rFonts w:ascii="Consolas" w:hAnsi="Consolas" w:cs="Tahoma"/>
+          <w:noProof/>
+          <w:sz w:val="24"/>
+          <w:szCs w:val="24"/>
+          <w:lang w:val="es-MX"/>
+        </w:rPr>
+      </w:pPr>
+    </w:p>
+    <w:p>
+      <w:pPr>
+        <w:tabs>
+          <w:tab w:val="left" w:pos="7704"/>
+        </w:tabs>
+        <w:spacing w:before="40" w:after="40"/>
+        <w:rPr>
+          <w:rFonts w:ascii="Consolas" w:hAnsi="Consolas" w:cs="Tahoma"/>
+          <w:noProof/>
+          <w:sz w:val="24"/>
+          <w:szCs w:val="24"/>
+          <w:lang w:val="es-MX"/>
+        </w:rPr>
+      </w:pPr>
+    </w:p>
+    <w:p>
+      <w:pPr>
+        <w:tabs>
+          <w:tab w:val="left" w:pos="7704"/>
+        </w:tabs>
+        <w:spacing w:before="40" w:after="40"/>
+        <w:rPr>
+          <w:rFonts w:ascii="Consolas" w:hAnsi="Consolas" w:cs="Tahoma"/>
+          <w:noProof/>
+          <w:sz w:val="24"/>
+          <w:szCs w:val="24"/>
+          <w:lang w:val="es-MX"/>
+        </w:rPr>
+      </w:pPr>
+    </w:p>
+    <w:p>
+      <w:pPr>
+        <w:tabs>
+          <w:tab w:val="left" w:pos="1702"/>
+        </w:tabs>
+        <w:spacing w:before="40" w:after="40"/>
+        <w:rPr>
+          <w:rFonts w:ascii="Consolas" w:hAnsi="Consolas" w:cs="Tahoma"/>
+          <w:noProof/>
+          <w:sz w:val="24"/>
+          <w:szCs w:val="24"/>
+          <w:lang w:val="es-MX"/>
+        </w:rPr>
+      </w:pPr>
+      <w:r>
+        <w:rPr>
+          <w:rFonts w:ascii="Consolas" w:hAnsi="Consolas" w:cs="Tahoma"/>
+          <w:noProof/>
+          <w:sz w:val="24"/>
+          <w:szCs w:val="24"/>
+          <w:lang w:val="es-MX"/>
+        </w:rPr>
+        <w:tab/>
+      </w:r>
+    </w:p>
+    <w:p>
+      <w:pPr>
+        <w:tabs>
+          <w:tab w:val="left" w:pos="7704"/>
+        </w:tabs>
+        <w:spacing w:before="40" w:after="40"/>
+        <w:jc w:val="center"/>
+        <w:rPr>
+          <w:rFonts w:ascii="Consolas" w:hAnsi="Consolas" w:cs="Tahoma"/>
+          <w:noProof/>
+          <w:sz w:val="6"/>
+          <w:szCs w:val="6"/>
+          <w:lang w:val="es-MX"/>
+        </w:rPr>
+      </w:pPr>
+    </w:p>
+    <w:p>
+      <w:pPr>
+        <w:shd w:val="clear" w:color="auto" w:fill="767171" w:themeFill="background2" w:themeFillShade="80"/>
+        <w:tabs>
+          <w:tab w:val="left" w:pos="7704"/>
+        </w:tabs>
+        <w:spacing w:before="40" w:after="40"/>
+        <w:jc w:val="center"/>
+        <w:rPr>
+          <w:rFonts w:ascii="Consolas" w:hAnsi="Consolas" w:cs="Tahoma"/>
+          <w:b/>
+          <w:bCs/>
+          <w:noProof/>
+          <w:color w:val="F8F8F2"/>
+          <w:sz w:val="28"/>
+          <w:szCs w:val="28"/>
+          <w:lang w:val="es-MX"/>
+        </w:rPr>
+      </w:pPr>
+      <w:r>
+        <w:rPr>
+          <w:rFonts w:ascii="Consolas" w:hAnsi="Consolas" w:cs="Tahoma"/>
+          <w:b/>
+          <w:bCs/>
+          <w:noProof/>
+          <w:color w:val="F8F8F2"/>
+          <w:sz w:val="28"/>
+          <w:szCs w:val="28"/>
+          <w:lang w:val="es-MX"/>
+        </w:rPr>
+        <w:lastRenderedPageBreak/>
+        <w:t>Formato CSS de elementos</w:t>
+      </w:r>
+    </w:p>
+    <w:p>
+      <w:pPr>
+        <w:tabs>
+          <w:tab w:val="left" w:pos="7704"/>
+        </w:tabs>
+        <w:spacing w:before="40" w:after="40"/>
+        <w:rPr>
+          <w:rFonts w:ascii="Consolas" w:hAnsi="Consolas" w:cs="Tahoma"/>
+          <w:noProof/>
+          <w:sz w:val="6"/>
+          <w:szCs w:val="6"/>
+        </w:rPr>
+      </w:pPr>
+    </w:p>
+    <w:p>
+      <w:pPr>
+        <w:shd w:val="clear" w:color="auto" w:fill="282C34"/>
+        <w:tabs>
+          <w:tab w:val="left" w:pos="7704"/>
+        </w:tabs>
+        <w:spacing w:before="40" w:after="40"/>
+        <w:rPr>
+          <w:rFonts w:ascii="Consolas" w:hAnsi="Consolas" w:cs="Tahoma"/>
+          <w:noProof/>
+          <w:sz w:val="24"/>
+          <w:szCs w:val="24"/>
+        </w:rPr>
+      </w:pPr>
+      <w:r>
+        <w:rPr>
+          <w:rFonts w:ascii="Consolas" w:hAnsi="Consolas" w:cs="Tahoma"/>
+          <w:noProof/>
+          <w:color w:val="FFD866"/>
+          <w:sz w:val="24"/>
+          <w:szCs w:val="24"/>
+        </w:rPr>
+        <w:t>margin-left</w:t>
+      </w:r>
+      <w:r>
+        <w:rPr>
+          <w:rFonts w:ascii="Consolas" w:hAnsi="Consolas" w:cs="Tahoma"/>
+          <w:noProof/>
+          <w:sz w:val="24"/>
+          <w:szCs w:val="24"/>
+        </w:rPr>
+        <w:t>: auto;</w:t>
+      </w:r>
+    </w:p>
+    <w:p>
+      <w:pPr>
+        <w:shd w:val="clear" w:color="auto" w:fill="282C34"/>
+        <w:tabs>
+          <w:tab w:val="left" w:pos="7704"/>
+        </w:tabs>
+        <w:spacing w:before="40" w:after="40"/>
+        <w:rPr>
+          <w:rFonts w:ascii="Consolas" w:hAnsi="Consolas" w:cs="Tahoma"/>
+          <w:noProof/>
+          <w:sz w:val="24"/>
+          <w:szCs w:val="24"/>
+        </w:rPr>
+      </w:pPr>
+      <w:r>
+        <w:rPr>
+          <w:rFonts w:ascii="Consolas" w:hAnsi="Consolas" w:cs="Tahoma"/>
+          <w:noProof/>
+          <w:color w:val="FFD866"/>
+          <w:sz w:val="24"/>
+          <w:szCs w:val="24"/>
+        </w:rPr>
+        <w:t>margin-right</w:t>
+      </w:r>
+      <w:r>
+        <w:rPr>
+          <w:rFonts w:ascii="Consolas" w:hAnsi="Consolas" w:cs="Tahoma"/>
+          <w:noProof/>
+          <w:sz w:val="24"/>
+          <w:szCs w:val="24"/>
+        </w:rPr>
+        <w:t>:</w:t>
+      </w:r>
+      <w:r>
+        <w:rPr>
+          <w:rFonts w:ascii="Consolas" w:hAnsi="Consolas" w:cs="Tahoma"/>
+          <w:noProof/>
+          <w:sz w:val="24"/>
+          <w:szCs w:val="24"/>
+        </w:rPr>
+        <w:t xml:space="preserve"> auto;     </w:t>
+      </w:r>
+      <w:r>
+        <w:rPr>
+          <w:rFonts w:ascii="Consolas" w:hAnsi="Consolas" w:cs="Tahoma"/>
+          <w:noProof/>
+          <w:color w:val="75715E"/>
+          <w:sz w:val="24"/>
+          <w:szCs w:val="24"/>
+        </w:rPr>
+        <w:t>//Centrado</w:t>
+      </w:r>
+    </w:p>
+    <w:p>
+      <w:pPr>
+        <w:shd w:val="clear" w:color="auto" w:fill="282C34"/>
+        <w:tabs>
+          <w:tab w:val="left" w:pos="7704"/>
+        </w:tabs>
+        <w:spacing w:before="40" w:after="40"/>
+        <w:jc w:val="both"/>
+        <w:rPr>
+          <w:rFonts w:ascii="Consolas" w:hAnsi="Consolas" w:cs="Tahoma"/>
+          <w:noProof/>
+          <w:sz w:val="24"/>
+          <w:szCs w:val="24"/>
+        </w:rPr>
+      </w:pPr>
+      <w:r>
+        <w:rPr>
+          <w:rFonts w:ascii="Consolas" w:hAnsi="Consolas" w:cs="Tahoma"/>
+          <w:noProof/>
+          <w:color w:val="F92672"/>
+          <w:sz w:val="24"/>
+          <w:szCs w:val="24"/>
+        </w:rPr>
+        <w:t>background-image</w:t>
+      </w:r>
+      <w:r>
+        <w:rPr>
+          <w:rFonts w:ascii="Consolas" w:hAnsi="Consolas" w:cs="Tahoma"/>
+          <w:noProof/>
+          <w:sz w:val="24"/>
+          <w:szCs w:val="24"/>
+        </w:rPr>
+        <w:t xml:space="preserve">: url(https://www.link.com);     </w:t>
+      </w:r>
+      <w:r>
+        <w:rPr>
+          <w:rFonts w:ascii="Consolas" w:hAnsi="Consolas" w:cs="Tahoma"/>
+          <w:noProof/>
+          <w:color w:val="75715E"/>
+          <w:sz w:val="24"/>
+          <w:szCs w:val="24"/>
+        </w:rPr>
+        <w:t>//Imagen de fondo</w:t>
+      </w:r>
+    </w:p>
+    <w:p>
+      <w:pPr>
+        <w:shd w:val="clear" w:color="auto" w:fill="282C34"/>
+        <w:tabs>
+          <w:tab w:val="left" w:pos="7704"/>
+        </w:tabs>
+        <w:spacing w:before="40" w:after="40"/>
+        <w:rPr>
+          <w:rFonts w:ascii="Consolas" w:hAnsi="Consolas" w:cs="Tahoma"/>
+          <w:noProof/>
+          <w:color w:val="75715E"/>
+          <w:sz w:val="24"/>
+          <w:szCs w:val="24"/>
+          <w:lang w:val="es-MX"/>
+        </w:rPr>
+      </w:pPr>
+      <w:r>
+        <w:rPr>
+          <w:rFonts w:ascii="Consolas" w:hAnsi="Consolas" w:cs="Tahoma"/>
+          <w:noProof/>
+          <w:color w:val="A6E22E"/>
+          <w:sz w:val="24"/>
+          <w:szCs w:val="24"/>
+          <w:lang w:val="es-MX"/>
+        </w:rPr>
+        <w:t>display</w:t>
+      </w:r>
+      <w:r>
+        <w:rPr>
+          <w:rFonts w:ascii="Consolas" w:hAnsi="Consolas" w:cs="Tahoma"/>
+          <w:noProof/>
+          <w:sz w:val="24"/>
+          <w:szCs w:val="24"/>
+          <w:lang w:val="es-MX"/>
+        </w:rPr>
+        <w:t xml:space="preserve">: inline-block;    </w:t>
+      </w:r>
+      <w:r>
+        <w:rPr>
+          <w:rFonts w:ascii="Consolas" w:hAnsi="Consolas" w:cs="Tahoma"/>
+          <w:noProof/>
+          <w:color w:val="75715E"/>
+          <w:sz w:val="24"/>
+          <w:szCs w:val="24"/>
+          <w:lang w:val="es-MX"/>
+        </w:rPr>
+        <w:t>//Acomodo de elementos</w:t>
+      </w:r>
+      <w:r>
+        <w:rPr>
+          <w:rFonts w:ascii="Consolas" w:hAnsi="Consolas" w:cs="Tahoma"/>
+          <w:noProof/>
+          <w:color w:val="75715E"/>
+          <w:sz w:val="24"/>
+          <w:szCs w:val="24"/>
+          <w:lang w:val="es-MX"/>
+        </w:rPr>
+        <w:t xml:space="preserve"> en una linea</w:t>
+      </w:r>
+    </w:p>
+    <w:p>
+      <w:pPr>
+        <w:shd w:val="clear" w:color="auto" w:fill="282C34"/>
+        <w:tabs>
+          <w:tab w:val="left" w:pos="7704"/>
+        </w:tabs>
+        <w:spacing w:before="40" w:after="40"/>
+        <w:rPr>
+          <w:rFonts w:ascii="Consolas" w:hAnsi="Consolas" w:cs="Tahoma"/>
+          <w:noProof/>
+          <w:sz w:val="24"/>
+          <w:szCs w:val="24"/>
+        </w:rPr>
+      </w:pPr>
+      <w:r>
+        <w:rPr>
+          <w:rFonts w:ascii="Consolas" w:hAnsi="Consolas" w:cs="Tahoma"/>
+          <w:noProof/>
+          <w:color w:val="66D9EF"/>
+          <w:sz w:val="24"/>
+          <w:szCs w:val="24"/>
+        </w:rPr>
+        <w:t>font-family</w:t>
+      </w:r>
+      <w:r>
+        <w:rPr>
+          <w:rFonts w:ascii="Consolas" w:hAnsi="Consolas" w:cs="Tahoma"/>
+          <w:noProof/>
+          <w:sz w:val="24"/>
+          <w:szCs w:val="24"/>
+        </w:rPr>
+        <w:t xml:space="preserve">: sans-serif;  </w:t>
+      </w:r>
+      <w:r>
+        <w:rPr>
+          <w:rFonts w:ascii="Consolas" w:hAnsi="Consolas" w:cs="Tahoma"/>
+          <w:noProof/>
+          <w:sz w:val="24"/>
+          <w:szCs w:val="24"/>
+        </w:rPr>
+        <w:t xml:space="preserve">  </w:t>
+      </w:r>
+      <w:r>
+        <w:rPr>
+          <w:rFonts w:ascii="Consolas" w:hAnsi="Consolas" w:cs="Tahoma"/>
+          <w:noProof/>
+          <w:color w:val="75715E"/>
+          <w:sz w:val="24"/>
+          <w:szCs w:val="24"/>
+        </w:rPr>
+        <w:t>//Fuente</w:t>
+      </w:r>
+    </w:p>
+    <w:p>
+      <w:pPr>
+        <w:shd w:val="clear" w:color="auto" w:fill="282C34"/>
+        <w:tabs>
+          <w:tab w:val="left" w:pos="7704"/>
+        </w:tabs>
+        <w:spacing w:before="40" w:after="40"/>
+        <w:rPr>
+          <w:rFonts w:ascii="Consolas" w:hAnsi="Consolas" w:cs="Tahoma"/>
+          <w:noProof/>
+          <w:sz w:val="24"/>
+          <w:szCs w:val="24"/>
+          <w:lang w:val="es-MX"/>
+        </w:rPr>
+      </w:pPr>
+      <w:r>
+        <w:rPr>
+          <w:rFonts w:ascii="Consolas" w:hAnsi="Consolas" w:cs="Tahoma"/>
+          <w:noProof/>
+          <w:color w:val="66D9EF"/>
+          <w:sz w:val="24"/>
+          <w:szCs w:val="24"/>
+          <w:lang w:val="es-MX"/>
+        </w:rPr>
+        <w:t>font-family</w:t>
+      </w:r>
+      <w:r>
+        <w:rPr>
+          <w:rFonts w:ascii="Consolas" w:hAnsi="Consolas" w:cs="Tahoma"/>
+          <w:noProof/>
+          <w:sz w:val="24"/>
+          <w:szCs w:val="24"/>
+          <w:lang w:val="es-MX"/>
+        </w:rPr>
+        <w:t xml:space="preserve">: sans-serif, Arial;     </w:t>
+      </w:r>
+      <w:r>
+        <w:rPr>
+          <w:rFonts w:ascii="Consolas" w:hAnsi="Consolas" w:cs="Tahoma"/>
+          <w:noProof/>
+          <w:color w:val="75715E"/>
+          <w:sz w:val="24"/>
+          <w:szCs w:val="24"/>
+          <w:lang w:val="es-MX"/>
+        </w:rPr>
+        <w:t>//Fuente primaria y alternativa</w:t>
+      </w:r>
+    </w:p>
+    <w:p>
+      <w:pPr>
+        <w:shd w:val="clear" w:color="auto" w:fill="282C34"/>
+        <w:tabs>
+          <w:tab w:val="left" w:pos="7704"/>
+        </w:tabs>
+        <w:spacing w:before="40" w:after="40"/>
+        <w:rPr>
+          <w:rFonts w:ascii="Consolas" w:hAnsi="Consolas" w:cs="Tahoma"/>
+          <w:noProof/>
+          <w:sz w:val="24"/>
+          <w:szCs w:val="24"/>
+          <w:lang w:val="es-MX"/>
+        </w:rPr>
+      </w:pPr>
+      <w:r>
+        <w:rPr>
+          <w:rFonts w:ascii="Consolas" w:hAnsi="Consolas" w:cs="Tahoma"/>
+          <w:noProof/>
+          <w:color w:val="66D9EF"/>
+          <w:sz w:val="24"/>
+          <w:szCs w:val="24"/>
+          <w:lang w:val="es-MX"/>
+        </w:rPr>
+        <w:t>font-style</w:t>
+      </w:r>
+      <w:r>
+        <w:rPr>
+          <w:rFonts w:ascii="Consolas" w:hAnsi="Consolas" w:cs="Tahoma"/>
+          <w:noProof/>
+          <w:sz w:val="24"/>
+          <w:szCs w:val="24"/>
+          <w:lang w:val="es-MX"/>
+        </w:rPr>
+        <w:t xml:space="preserve">: italic;    </w:t>
+      </w:r>
+      <w:r>
+        <w:rPr>
+          <w:rFonts w:ascii="Consolas" w:hAnsi="Consolas" w:cs="Tahoma"/>
+          <w:noProof/>
+          <w:color w:val="75715E"/>
+          <w:sz w:val="24"/>
+          <w:szCs w:val="24"/>
+          <w:lang w:val="es-MX"/>
+        </w:rPr>
+        <w:t>//Estilo texto</w:t>
+      </w:r>
+    </w:p>
+    <w:p>
+      <w:pPr>
+        <w:shd w:val="clear" w:color="auto" w:fill="282C34"/>
+        <w:tabs>
+          <w:tab w:val="left" w:pos="7704"/>
+        </w:tabs>
+        <w:spacing w:before="40" w:after="40"/>
+        <w:rPr>
+          <w:rFonts w:ascii="Consolas" w:hAnsi="Consolas" w:cs="Tahoma"/>
+          <w:noProof/>
+          <w:color w:val="75715E"/>
+          <w:sz w:val="24"/>
+          <w:szCs w:val="24"/>
+          <w:lang w:val="es-MX"/>
+        </w:rPr>
+      </w:pPr>
+      <w:r>
+        <w:rPr>
+          <w:rFonts w:ascii="Consolas" w:hAnsi="Consolas" w:cs="Tahoma"/>
+          <w:noProof/>
+          <w:color w:val="66D9EF"/>
+          <w:sz w:val="24"/>
+          <w:szCs w:val="24"/>
+          <w:lang w:val="es-MX"/>
+        </w:rPr>
+        <w:t>font-size</w:t>
+      </w:r>
+      <w:r>
+        <w:rPr>
+          <w:rFonts w:ascii="Consolas" w:hAnsi="Consolas" w:cs="Tahoma"/>
+          <w:noProof/>
+          <w:sz w:val="24"/>
+          <w:szCs w:val="24"/>
+          <w:lang w:val="es-MX"/>
+        </w:rPr>
+        <w:t xml:space="preserve">: 40px;    </w:t>
+      </w:r>
+      <w:r>
+        <w:rPr>
+          <w:rFonts w:ascii="Consolas" w:hAnsi="Consolas" w:cs="Tahoma"/>
+          <w:noProof/>
+          <w:color w:val="75715E"/>
+          <w:sz w:val="24"/>
+          <w:szCs w:val="24"/>
+          <w:lang w:val="es-MX"/>
+        </w:rPr>
+        <w:t>//Tamano fuente</w:t>
+      </w:r>
+    </w:p>
+    <w:p>
+      <w:pPr>
+        <w:shd w:val="clear" w:color="auto" w:fill="282C34"/>
+        <w:tabs>
+          <w:tab w:val="left" w:pos="7704"/>
+        </w:tabs>
+        <w:spacing w:before="40" w:after="40"/>
+        <w:rPr>
+          <w:rFonts w:ascii="Consolas" w:hAnsi="Consolas" w:cs="Tahoma"/>
+          <w:noProof/>
+          <w:color w:val="F8F8F2"/>
+          <w:sz w:val="24"/>
+          <w:szCs w:val="24"/>
+          <w:lang w:val="es-MX"/>
+        </w:rPr>
+      </w:pPr>
+      <w:r>
+        <w:rPr>
+          <w:rFonts w:ascii="Consolas" w:hAnsi="Consolas" w:cs="Tahoma"/>
+          <w:noProof/>
+          <w:color w:val="FFCC00"/>
+          <w:sz w:val="24"/>
+          <w:szCs w:val="24"/>
+          <w:lang w:val="es-MX"/>
+        </w:rPr>
+        <w:t>height</w:t>
+      </w:r>
+      <w:r>
+        <w:rPr>
+          <w:rFonts w:ascii="Consolas" w:hAnsi="Consolas" w:cs="Tahoma"/>
+          <w:noProof/>
+          <w:color w:val="F8F8F2"/>
+          <w:sz w:val="24"/>
+          <w:szCs w:val="24"/>
+          <w:lang w:val="es-MX"/>
+        </w:rPr>
+        <w:t>: 10px;</w:t>
+      </w:r>
+    </w:p>
+    <w:p>
+      <w:pPr>
+        <w:shd w:val="clear" w:color="auto" w:fill="282C34"/>
+        <w:tabs>
+          <w:tab w:val="left" w:pos="7704"/>
+        </w:tabs>
+        <w:spacing w:before="40" w:after="40"/>
+        <w:rPr>
+          <w:rFonts w:ascii="Consolas" w:hAnsi="Consolas" w:cs="Tahoma"/>
+          <w:noProof/>
+          <w:color w:val="F8F8F2"/>
+          <w:sz w:val="24"/>
+          <w:szCs w:val="24"/>
+          <w:lang w:val="es-MX"/>
+        </w:rPr>
+      </w:pPr>
+      <w:r>
+        <w:rPr>
+          <w:rFonts w:ascii="Consolas" w:hAnsi="Consolas" w:cs="Tahoma"/>
+          <w:noProof/>
+          <w:color w:val="AE81FF"/>
+          <w:sz w:val="24"/>
+          <w:szCs w:val="24"/>
+          <w:lang w:val="es-MX"/>
+        </w:rPr>
+        <w:t>border-color</w:t>
+      </w:r>
+      <w:r>
+        <w:rPr>
+          <w:rFonts w:ascii="Consolas" w:hAnsi="Consolas" w:cs="Tahoma"/>
+          <w:noProof/>
+          <w:color w:val="F8F8F2"/>
+          <w:sz w:val="24"/>
+          <w:szCs w:val="24"/>
+          <w:lang w:val="es-MX"/>
+        </w:rPr>
+        <w:t>: brown;</w:t>
+      </w:r>
+    </w:p>
+    <w:p>
+      <w:pPr>
+        <w:shd w:val="clear" w:color="auto" w:fill="767171" w:themeFill="background2" w:themeFillShade="80"/>
+        <w:tabs>
+          <w:tab w:val="left" w:pos="7704"/>
+        </w:tabs>
+        <w:spacing w:before="40" w:after="40"/>
+        <w:jc w:val="center"/>
+        <w:rPr>
+          <w:rFonts w:ascii="Consolas" w:hAnsi="Consolas" w:cs="Tahoma"/>
+          <w:b/>
+          <w:bCs/>
+          <w:noProof/>
+          <w:color w:val="F8F8F2"/>
+          <w:sz w:val="28"/>
+          <w:szCs w:val="28"/>
+          <w:lang w:val="es-MX"/>
+        </w:rPr>
+      </w:pPr>
+      <w:r>
+        <w:rPr>
+          <w:rFonts w:ascii="Consolas" w:hAnsi="Consolas" w:cs="Tahoma"/>
+          <w:b/>
+          <w:bCs/>
+          <w:noProof/>
+          <w:color w:val="F8F8F2"/>
+          <w:sz w:val="28"/>
+          <w:szCs w:val="28"/>
+          <w:lang w:val="es-MX"/>
+        </w:rPr>
+        <w:t>Selector de clase</w:t>
+      </w:r>
+    </w:p>
+    <w:p>
+      <w:pPr>
+        <w:tabs>
+          <w:tab w:val="left" w:pos="7704"/>
+        </w:tabs>
+        <w:spacing w:before="40" w:after="40"/>
+        <w:rPr>
+          <w:rFonts w:ascii="Consolas" w:hAnsi="Consolas" w:cs="Tahoma"/>
+          <w:noProof/>
+          <w:sz w:val="24"/>
+          <w:szCs w:val="24"/>
+          <w:lang w:val="es-MX"/>
+        </w:rPr>
+      </w:pPr>
+      <w:r>
+        <w:rPr>
+          <w:rFonts w:ascii="Consolas" w:hAnsi="Consolas" w:cs="Tahoma"/>
+          <w:noProof/>
+          <w:sz w:val="24"/>
+          <w:szCs w:val="24"/>
+          <w:lang w:val="es-MX"/>
+        </w:rPr>
+        <w:t xml:space="preserve">A diferencia de un </w:t>
+      </w:r>
+      <w:r>
+        <w:rPr>
+          <w:rFonts w:ascii="Consolas" w:hAnsi="Consolas" w:cs="Tahoma"/>
+          <w:b/>
+          <w:bCs/>
+          <w:noProof/>
+          <w:sz w:val="24"/>
+          <w:szCs w:val="24"/>
+          <w:lang w:val="es-MX"/>
+        </w:rPr>
+        <w:t>identificador</w:t>
+      </w:r>
+      <w:r>
+        <w:rPr>
+          <w:rFonts w:ascii="Consolas" w:hAnsi="Consolas" w:cs="Tahoma"/>
+          <w:noProof/>
+          <w:sz w:val="24"/>
+          <w:szCs w:val="24"/>
+          <w:lang w:val="es-MX"/>
+        </w:rPr>
+        <w:t xml:space="preserve"> que es unico para una etiqueta, una </w:t>
+      </w:r>
+      <w:r>
+        <w:rPr>
+          <w:rFonts w:ascii="Consolas" w:hAnsi="Consolas" w:cs="Tahoma"/>
+          <w:b/>
+          <w:bCs/>
+          <w:noProof/>
+          <w:sz w:val="24"/>
+          <w:szCs w:val="24"/>
+          <w:lang w:val="es-MX"/>
+        </w:rPr>
+        <w:t>clase</w:t>
+      </w:r>
+      <w:r>
+        <w:rPr>
+          <w:rFonts w:ascii="Consolas" w:hAnsi="Consolas" w:cs="Tahoma"/>
+          <w:noProof/>
+          <w:sz w:val="24"/>
+          <w:szCs w:val="24"/>
+          <w:lang w:val="es-MX"/>
+        </w:rPr>
+        <w:t xml:space="preserve"> puede identificar a multiples elementos que tendran un estilo en comun.</w:t>
+      </w:r>
+    </w:p>
+    <w:p>
+      <w:pPr>
+        <w:shd w:val="clear" w:color="auto" w:fill="272822"/>
+        <w:tabs>
+          <w:tab w:val="left" w:pos="7704"/>
+        </w:tabs>
+        <w:spacing w:before="40" w:after="40"/>
+        <w:rPr>
+          <w:rFonts w:ascii="Consolas" w:hAnsi="Consolas" w:cs="Tahoma"/>
+          <w:noProof/>
+          <w:sz w:val="24"/>
+          <w:szCs w:val="24"/>
+          <w:lang w:val="es-MX"/>
+        </w:rPr>
+      </w:pPr>
+      <w:r>
+        <w:rPr>
+          <w:rFonts w:ascii="Consolas" w:hAnsi="Consolas" w:cs="Tahoma"/>
+          <w:noProof/>
+          <w:sz w:val="24"/>
+          <w:szCs w:val="24"/>
+          <w:lang w:val="es-MX"/>
+        </w:rPr>
+        <w:t>&lt;</w:t>
+      </w:r>
+      <w:r>
+        <w:rPr>
+          <w:rFonts w:ascii="Consolas" w:hAnsi="Consolas" w:cs="Tahoma"/>
+          <w:noProof/>
+          <w:color w:val="F92642"/>
+          <w:sz w:val="24"/>
+          <w:szCs w:val="24"/>
+          <w:lang w:val="es-MX"/>
+        </w:rPr>
+        <w:t>p</w:t>
+      </w:r>
+      <w:r>
+        <w:rPr>
+          <w:rFonts w:ascii="Consolas" w:hAnsi="Consolas" w:cs="Tahoma"/>
+          <w:noProof/>
+          <w:sz w:val="24"/>
+          <w:szCs w:val="24"/>
+          <w:lang w:val="es-MX"/>
+        </w:rPr>
+        <w:t xml:space="preserve"> </w:t>
+      </w:r>
+      <w:r>
+        <w:rPr>
+          <w:rFonts w:ascii="Consolas" w:hAnsi="Consolas" w:cs="Tahoma"/>
+          <w:noProof/>
+          <w:color w:val="66D9EF"/>
+          <w:sz w:val="24"/>
+          <w:szCs w:val="24"/>
+          <w:lang w:val="es-MX"/>
+        </w:rPr>
+        <w:t>class</w:t>
+      </w:r>
+      <w:r>
+        <w:rPr>
+          <w:rFonts w:ascii="Consolas" w:hAnsi="Consolas" w:cs="Tahoma"/>
+          <w:noProof/>
+          <w:sz w:val="24"/>
+          <w:szCs w:val="24"/>
+          <w:lang w:val="es-MX"/>
+        </w:rPr>
+        <w:t xml:space="preserve"> = “infoAlumno”&gt;&lt;/</w:t>
+      </w:r>
+      <w:r>
+        <w:rPr>
+          <w:rFonts w:ascii="Consolas" w:hAnsi="Consolas" w:cs="Tahoma"/>
+          <w:noProof/>
+          <w:color w:val="F92642"/>
+          <w:sz w:val="24"/>
+          <w:szCs w:val="24"/>
+          <w:lang w:val="es-MX"/>
+        </w:rPr>
+        <w:t>p</w:t>
+      </w:r>
+      <w:r>
+        <w:rPr>
+          <w:rFonts w:ascii="Consolas" w:hAnsi="Consolas" w:cs="Tahoma"/>
+          <w:noProof/>
+          <w:sz w:val="24"/>
+          <w:szCs w:val="24"/>
+          <w:lang w:val="es-MX"/>
+        </w:rPr>
+        <w:t>&gt;</w:t>
+      </w:r>
+    </w:p>
+    <w:p>
+      <w:pPr>
+        <w:shd w:val="clear" w:color="auto" w:fill="272822"/>
+        <w:tabs>
+          <w:tab w:val="left" w:pos="7704"/>
+        </w:tabs>
+        <w:spacing w:before="40" w:after="40"/>
+        <w:rPr>
+          <w:rFonts w:ascii="Consolas" w:hAnsi="Consolas" w:cs="Tahoma"/>
+          <w:noProof/>
+          <w:sz w:val="24"/>
+          <w:szCs w:val="24"/>
+          <w:lang w:val="es-MX"/>
+        </w:rPr>
+      </w:pPr>
+      <w:r>
+        <w:rPr>
+          <w:rFonts w:ascii="Consolas" w:hAnsi="Consolas" w:cs="Tahoma"/>
+          <w:noProof/>
+          <w:sz w:val="24"/>
+          <w:szCs w:val="24"/>
+          <w:lang w:val="es-MX"/>
+        </w:rPr>
+        <w:t>&lt;</w:t>
+      </w:r>
+      <w:r>
+        <w:rPr>
+          <w:rFonts w:ascii="Consolas" w:hAnsi="Consolas" w:cs="Tahoma"/>
+          <w:noProof/>
+          <w:color w:val="A6E22E"/>
+          <w:sz w:val="24"/>
+          <w:szCs w:val="24"/>
+          <w:lang w:val="es-MX"/>
+        </w:rPr>
+        <w:t xml:space="preserve">div </w:t>
+      </w:r>
+      <w:r>
+        <w:rPr>
+          <w:rFonts w:ascii="Consolas" w:hAnsi="Consolas" w:cs="Tahoma"/>
+          <w:noProof/>
+          <w:color w:val="66D9EF"/>
+          <w:sz w:val="24"/>
+          <w:szCs w:val="24"/>
+          <w:lang w:val="es-MX"/>
+        </w:rPr>
+        <w:t xml:space="preserve">class </w:t>
+      </w:r>
+      <w:r>
+        <w:rPr>
+          <w:rFonts w:ascii="Consolas" w:hAnsi="Consolas" w:cs="Tahoma"/>
+          <w:noProof/>
+          <w:sz w:val="24"/>
+          <w:szCs w:val="24"/>
+          <w:lang w:val="es-MX"/>
+        </w:rPr>
+        <w:t>= “contenedor”&gt;</w:t>
+      </w:r>
+    </w:p>
+    <w:p>
+      <w:pPr>
+        <w:tabs>
+          <w:tab w:val="left" w:pos="7704"/>
+        </w:tabs>
+        <w:spacing w:before="40" w:after="40"/>
+        <w:rPr>
+          <w:rFonts w:ascii="Consolas" w:hAnsi="Consolas" w:cs="Tahoma"/>
+          <w:noProof/>
+          <w:sz w:val="24"/>
+          <w:szCs w:val="24"/>
+          <w:lang w:val="es-MX"/>
+        </w:rPr>
+      </w:pPr>
+      <w:r>
+        <w:rPr>
+          <w:rFonts w:ascii="Consolas" w:hAnsi="Consolas" w:cs="Tahoma"/>
+          <w:noProof/>
+          <w:sz w:val="24"/>
+          <w:szCs w:val="24"/>
+          <w:lang w:val="es-MX"/>
+        </w:rPr>
+        <w:t xml:space="preserve">Tal como un </w:t>
+      </w:r>
+      <w:r>
+        <w:rPr>
+          <w:rFonts w:ascii="Consolas" w:hAnsi="Consolas" w:cs="Tahoma"/>
+          <w:b/>
+          <w:bCs/>
+          <w:noProof/>
+          <w:sz w:val="24"/>
+          <w:szCs w:val="24"/>
+          <w:lang w:val="es-MX"/>
+        </w:rPr>
+        <w:t>id</w:t>
+      </w:r>
+      <w:r>
+        <w:rPr>
+          <w:rFonts w:ascii="Consolas" w:hAnsi="Consolas" w:cs="Tahoma"/>
+          <w:noProof/>
+          <w:sz w:val="24"/>
+          <w:szCs w:val="24"/>
+          <w:lang w:val="es-MX"/>
+        </w:rPr>
+        <w:t xml:space="preserve">, CSS puede acceder a una </w:t>
+      </w:r>
+      <w:r>
+        <w:rPr>
+          <w:rFonts w:ascii="Consolas" w:hAnsi="Consolas" w:cs="Tahoma"/>
+          <w:b/>
+          <w:bCs/>
+          <w:noProof/>
+          <w:sz w:val="24"/>
+          <w:szCs w:val="24"/>
+          <w:lang w:val="es-MX"/>
+        </w:rPr>
+        <w:t>clase</w:t>
+      </w:r>
+      <w:r>
+        <w:rPr>
+          <w:rFonts w:ascii="Consolas" w:hAnsi="Consolas" w:cs="Tahoma"/>
+          <w:noProof/>
+          <w:sz w:val="24"/>
+          <w:szCs w:val="24"/>
+          <w:lang w:val="es-MX"/>
+        </w:rPr>
+        <w:t xml:space="preserve"> de la siguiente forma:</w:t>
+      </w:r>
+    </w:p>
+    <w:p>
+      <w:pPr>
+        <w:shd w:val="clear" w:color="auto" w:fill="282C34"/>
+        <w:tabs>
+          <w:tab w:val="left" w:pos="7704"/>
+        </w:tabs>
+        <w:spacing w:before="40" w:after="40"/>
+        <w:rPr>
+          <w:rFonts w:ascii="Consolas" w:hAnsi="Consolas" w:cs="Tahoma"/>
+          <w:noProof/>
+          <w:color w:val="F8F8F2"/>
+          <w:sz w:val="24"/>
+          <w:szCs w:val="24"/>
+          <w:lang w:val="es-MX"/>
+        </w:rPr>
+      </w:pPr>
+      <w:r>
+        <w:rPr>
+          <w:rFonts w:ascii="Consolas" w:hAnsi="Consolas" w:cs="Tahoma"/>
+          <w:noProof/>
+          <w:color w:val="F8F8F2"/>
+          <w:sz w:val="24"/>
+          <w:szCs w:val="24"/>
+          <w:lang w:val="es-MX"/>
+        </w:rPr>
+        <w:t>.</w:t>
+      </w:r>
+      <w:r>
+        <w:rPr>
+          <w:rFonts w:ascii="Consolas" w:hAnsi="Consolas" w:cs="Tahoma"/>
+          <w:noProof/>
+          <w:color w:val="A6E22E"/>
+          <w:sz w:val="24"/>
+          <w:szCs w:val="24"/>
+          <w:lang w:val="es-MX"/>
+        </w:rPr>
+        <w:t xml:space="preserve">infoAlumno </w:t>
+      </w:r>
+      <w:r>
+        <w:rPr>
+          <w:rFonts w:ascii="Consolas" w:hAnsi="Consolas" w:cs="Tahoma"/>
+          <w:noProof/>
+          <w:color w:val="F8F8F2"/>
+          <w:sz w:val="24"/>
+          <w:szCs w:val="24"/>
+          <w:lang w:val="es-MX"/>
+        </w:rPr>
+        <w:t>{</w:t>
+      </w:r>
+    </w:p>
+    <w:p>
+      <w:pPr>
+        <w:shd w:val="clear" w:color="auto" w:fill="282C34"/>
+        <w:tabs>
+          <w:tab w:val="left" w:pos="7704"/>
+        </w:tabs>
+        <w:spacing w:before="40" w:after="40"/>
+        <w:rPr>
+          <w:rFonts w:ascii="Consolas" w:hAnsi="Consolas" w:cs="Tahoma"/>
+          <w:noProof/>
+          <w:color w:val="F8F8F2"/>
+          <w:sz w:val="24"/>
+          <w:szCs w:val="24"/>
+          <w:lang w:val="es-MX"/>
+        </w:rPr>
+      </w:pPr>
+      <w:r>
+        <w:rPr>
+          <w:rFonts w:ascii="Consolas" w:hAnsi="Consolas" w:cs="Tahoma"/>
+          <w:noProof/>
+          <w:color w:val="F8F8F2"/>
+          <w:sz w:val="24"/>
+          <w:szCs w:val="24"/>
+          <w:lang w:val="es-MX"/>
+        </w:rPr>
+        <w:t xml:space="preserve">    //Estilo</w:t>
+      </w:r>
+    </w:p>
+    <w:p>
+      <w:pPr>
+        <w:shd w:val="clear" w:color="auto" w:fill="282C34"/>
+        <w:tabs>
+          <w:tab w:val="left" w:pos="7704"/>
+        </w:tabs>
+        <w:spacing w:before="40" w:after="40"/>
+        <w:rPr>
+          <w:rFonts w:ascii="Consolas" w:hAnsi="Consolas" w:cs="Tahoma"/>
+          <w:noProof/>
+          <w:color w:val="F8F8F2"/>
+          <w:sz w:val="24"/>
+          <w:szCs w:val="24"/>
+          <w:lang w:val="es-MX"/>
+        </w:rPr>
+      </w:pPr>
+      <w:r>
+        <w:rPr>
+          <w:rFonts w:ascii="Consolas" w:hAnsi="Consolas" w:cs="Tahoma"/>
+          <w:noProof/>
+          <w:color w:val="F8F8F2"/>
+          <w:sz w:val="24"/>
+          <w:szCs w:val="24"/>
+          <w:lang w:val="es-MX"/>
+        </w:rPr>
+        <w:t>}</w:t>
+      </w:r>
     </w:p>
     <w:sectPr>
       <w:pgSz w:w="12240" w:h="15840"/>
@@ -6568,6 +9323,56 @@
     </w:sectPr>
   </w:body>
 </w:document>
+</file>
+
+<file path=word/endnotes.xml><?xml version="1.0" encoding="utf-8"?>
+<w:endnotes xmlns:wpc="http://schemas.microsoft.com/office/word/2010/wordprocessingCanvas" xmlns:cx="http://schemas.microsoft.com/office/drawing/2014/chartex" xmlns:cx1="http://schemas.microsoft.com/office/drawing/2015/9/8/chartex" xmlns:cx2="http://schemas.microsoft.com/office/drawing/2015/10/21/chartex" xmlns:cx3="http://schemas.microsoft.com/office/drawing/2016/5/9/chartex" xmlns:cx4="http://schemas.microsoft.com/office/drawing/2016/5/10/chartex" xmlns:cx5="http://schemas.microsoft.com/office/drawing/2016/5/11/chartex" xmlns:cx6="http://schemas.microsoft.com/office/drawing/2016/5/12/chartex" xmlns:cx7="http://schemas.microsoft.com/office/drawing/2016/5/13/chartex" xmlns:cx8="http://schemas.microsoft.com/office/drawing/2016/5/14/chartex" xmlns:mc="http://schemas.openxmlformats.org/markup-compatibility/2006" xmlns:aink="http://schemas.microsoft.com/office/drawing/2016/ink" xmlns:am3d="http://schemas.microsoft.com/office/drawing/2017/model3d" xmlns:o="urn:schemas-microsoft-com:office:office" xmlns:oel="http://schemas.microsoft.com/office/2019/extlst" xmlns:r="http://schemas.openxmlformats.org/officeDocument/2006/relationships" xmlns:m="http://schemas.openxmlformats.org/officeDocument/2006/math" xmlns:v="urn:schemas-microsoft-com:vml" xmlns:wp14="http://schemas.microsoft.com/office/word/2010/wordprocessingDrawing" xmlns:wp="http://schemas.openxmlformats.org/drawingml/2006/wordprocessingDrawing" xmlns:w10="urn:schemas-microsoft-com:office:word" xmlns:w="http://schemas.openxmlformats.org/wordprocessingml/2006/main" xmlns:w14="http://schemas.microsoft.com/office/word/2010/wordml" xmlns:w15="http://schemas.microsoft.com/office/word/2012/wordml" xmlns:w16cex="http://schemas.microsoft.com/office/word/2018/wordml/cex" xmlns:w16cid="http://schemas.microsoft.com/office/word/2016/wordml/cid" xmlns:w16="http://schemas.microsoft.com/office/word/2018/wordml" xmlns:w16sdtdh="http://schemas.microsoft.com/office/word/2020/wordml/sdtdatahash" xmlns:w16se="http://schemas.microsoft.com/office/word/2015/wordml/symex" xmlns:wpg="http://schemas.microsoft.com/office/word/2010/wordprocessingGroup" xmlns:wpi="http://schemas.microsoft.com/office/word/2010/wordprocessingInk" xmlns:wne="http://schemas.microsoft.com/office/word/2006/wordml" xmlns:wps="http://schemas.microsoft.com/office/word/2010/wordprocessingShape" mc:Ignorable="w14 w15 w16se w16cid w16 w16cex w16sdtdh wp14">
+  <w:endnote w:type="separator" w:id="-1">
+    <w:p>
+      <w:pPr>
+        <w:spacing w:after="0" w:line="240" w:lineRule="auto"/>
+      </w:pPr>
+      <w:r>
+        <w:separator/>
+      </w:r>
+    </w:p>
+  </w:endnote>
+  <w:endnote w:type="continuationSeparator" w:id="0">
+    <w:p>
+      <w:pPr>
+        <w:spacing w:after="0" w:line="240" w:lineRule="auto"/>
+      </w:pPr>
+      <w:r>
+        <w:continuationSeparator/>
+      </w:r>
+    </w:p>
+  </w:endnote>
+</w:endnotes>
+</file>
+
+<file path=word/footnotes.xml><?xml version="1.0" encoding="utf-8"?>
+<w:footnotes xmlns:wpc="http://schemas.microsoft.com/office/word/2010/wordprocessingCanvas" xmlns:cx="http://schemas.microsoft.com/office/drawing/2014/chartex" xmlns:cx1="http://schemas.microsoft.com/office/drawing/2015/9/8/chartex" xmlns:cx2="http://schemas.microsoft.com/office/drawing/2015/10/21/chartex" xmlns:cx3="http://schemas.microsoft.com/office/drawing/2016/5/9/chartex" xmlns:cx4="http://schemas.microsoft.com/office/drawing/2016/5/10/chartex" xmlns:cx5="http://schemas.microsoft.com/office/drawing/2016/5/11/chartex" xmlns:cx6="http://schemas.microsoft.com/office/drawing/2016/5/12/chartex" xmlns:cx7="http://schemas.microsoft.com/office/drawing/2016/5/13/chartex" xmlns:cx8="http://schemas.microsoft.com/office/drawing/2016/5/14/chartex" xmlns:mc="http://schemas.openxmlformats.org/markup-compatibility/2006" xmlns:aink="http://schemas.microsoft.com/office/drawing/2016/ink" xmlns:am3d="http://schemas.microsoft.com/office/drawing/2017/model3d" xmlns:o="urn:schemas-microsoft-com:office:office" xmlns:oel="http://schemas.microsoft.com/office/2019/extlst" xmlns:r="http://schemas.openxmlformats.org/officeDocument/2006/relationships" xmlns:m="http://schemas.openxmlformats.org/officeDocument/2006/math" xmlns:v="urn:schemas-microsoft-com:vml" xmlns:wp14="http://schemas.microsoft.com/office/word/2010/wordprocessingDrawing" xmlns:wp="http://schemas.openxmlformats.org/drawingml/2006/wordprocessingDrawing" xmlns:w10="urn:schemas-microsoft-com:office:word" xmlns:w="http://schemas.openxmlformats.org/wordprocessingml/2006/main" xmlns:w14="http://schemas.microsoft.com/office/word/2010/wordml" xmlns:w15="http://schemas.microsoft.com/office/word/2012/wordml" xmlns:w16cex="http://schemas.microsoft.com/office/word/2018/wordml/cex" xmlns:w16cid="http://schemas.microsoft.com/office/word/2016/wordml/cid" xmlns:w16="http://schemas.microsoft.com/office/word/2018/wordml" xmlns:w16sdtdh="http://schemas.microsoft.com/office/word/2020/wordml/sdtdatahash" xmlns:w16se="http://schemas.microsoft.com/office/word/2015/wordml/symex" xmlns:wpg="http://schemas.microsoft.com/office/word/2010/wordprocessingGroup" xmlns:wpi="http://schemas.microsoft.com/office/word/2010/wordprocessingInk" xmlns:wne="http://schemas.microsoft.com/office/word/2006/wordml" xmlns:wps="http://schemas.microsoft.com/office/word/2010/wordprocessingShape" mc:Ignorable="w14 w15 w16se w16cid w16 w16cex w16sdtdh wp14">
+  <w:footnote w:type="separator" w:id="-1">
+    <w:p>
+      <w:pPr>
+        <w:spacing w:after="0" w:line="240" w:lineRule="auto"/>
+      </w:pPr>
+      <w:r>
+        <w:separator/>
+      </w:r>
+    </w:p>
+  </w:footnote>
+  <w:footnote w:type="continuationSeparator" w:id="0">
+    <w:p>
+      <w:pPr>
+        <w:spacing w:after="0" w:line="240" w:lineRule="auto"/>
+      </w:pPr>
+      <w:r>
+        <w:continuationSeparator/>
+      </w:r>
+    </w:p>
+  </w:footnote>
+</w:footnotes>
 </file>
 
 <file path=word/numbering.xml><?xml version="1.0" encoding="utf-8"?>
@@ -7383,6 +10188,50 @@
       <w:contextualSpacing/>
     </w:pPr>
   </w:style>
+  <w:style w:type="paragraph" w:styleId="Header">
+    <w:name w:val="header"/>
+    <w:basedOn w:val="Normal"/>
+    <w:link w:val="HeaderChar"/>
+    <w:uiPriority w:val="99"/>
+    <w:unhideWhenUsed/>
+    <w:rsid w:val="00F64366"/>
+    <w:pPr>
+      <w:tabs>
+        <w:tab w:val="center" w:pos="4703"/>
+        <w:tab w:val="right" w:pos="9406"/>
+      </w:tabs>
+      <w:spacing w:after="0" w:line="240" w:lineRule="auto"/>
+    </w:pPr>
+  </w:style>
+  <w:style w:type="character" w:customStyle="1" w:styleId="HeaderChar">
+    <w:name w:val="Header Char"/>
+    <w:basedOn w:val="DefaultParagraphFont"/>
+    <w:link w:val="Header"/>
+    <w:uiPriority w:val="99"/>
+    <w:rsid w:val="00F64366"/>
+  </w:style>
+  <w:style w:type="paragraph" w:styleId="Footer">
+    <w:name w:val="footer"/>
+    <w:basedOn w:val="Normal"/>
+    <w:link w:val="FooterChar"/>
+    <w:uiPriority w:val="99"/>
+    <w:unhideWhenUsed/>
+    <w:rsid w:val="00F64366"/>
+    <w:pPr>
+      <w:tabs>
+        <w:tab w:val="center" w:pos="4703"/>
+        <w:tab w:val="right" w:pos="9406"/>
+      </w:tabs>
+      <w:spacing w:after="0" w:line="240" w:lineRule="auto"/>
+    </w:pPr>
+  </w:style>
+  <w:style w:type="character" w:customStyle="1" w:styleId="FooterChar">
+    <w:name w:val="Footer Char"/>
+    <w:basedOn w:val="DefaultParagraphFont"/>
+    <w:link w:val="Footer"/>
+    <w:uiPriority w:val="99"/>
+    <w:rsid w:val="00F64366"/>
+  </w:style>
 </w:styles>
 </file>
 

--- a/HTML.docx
+++ b/HTML.docx
@@ -5105,14 +5105,16 @@
           <w:noProof/>
           <w:sz w:val="24"/>
           <w:szCs w:val="24"/>
-        </w:rPr>
-      </w:pPr>
-      <w:r>
-        <w:rPr>
-          <w:rFonts w:ascii="Consolas" w:hAnsi="Consolas" w:cs="Tahoma"/>
-          <w:noProof/>
-          <w:sz w:val="24"/>
-          <w:szCs w:val="24"/>
+          <w:lang w:val="es-MX"/>
+        </w:rPr>
+      </w:pPr>
+      <w:r>
+        <w:rPr>
+          <w:rFonts w:ascii="Consolas" w:hAnsi="Consolas" w:cs="Tahoma"/>
+          <w:noProof/>
+          <w:sz w:val="24"/>
+          <w:szCs w:val="24"/>
+          <w:lang w:val="es-MX"/>
         </w:rPr>
         <w:t>&lt;/</w:t>
       </w:r>
@@ -5123,6 +5125,7 @@
           <w:color w:val="A6E22E"/>
           <w:sz w:val="24"/>
           <w:szCs w:val="24"/>
+          <w:lang w:val="es-MX"/>
         </w:rPr>
         <w:t>form</w:t>
       </w:r>
@@ -5132,6 +5135,7 @@
           <w:noProof/>
           <w:sz w:val="24"/>
           <w:szCs w:val="24"/>
+          <w:lang w:val="es-MX"/>
         </w:rPr>
         <w:t>&gt;</w:t>
       </w:r>
@@ -7480,7 +7484,6 @@
     </w:p>
     <w:p>
       <w:pPr>
-        <w:shd w:val="clear" w:color="auto" w:fill="282C34"/>
         <w:tabs>
           <w:tab w:val="left" w:pos="7704"/>
         </w:tabs>
@@ -7488,259 +7491,278 @@
         <w:rPr>
           <w:rFonts w:ascii="Consolas" w:hAnsi="Consolas" w:cs="Tahoma"/>
           <w:noProof/>
-          <w:color w:val="F8F8F2"/>
-          <w:sz w:val="24"/>
-          <w:szCs w:val="24"/>
-        </w:rPr>
-      </w:pPr>
-      <w:r>
-        <w:rPr>
-          <w:rFonts w:ascii="Consolas" w:hAnsi="Consolas" w:cs="Tahoma"/>
-          <w:noProof/>
-          <w:color w:val="66D9EF"/>
-          <w:sz w:val="24"/>
-          <w:szCs w:val="24"/>
-        </w:rPr>
-        <w:t xml:space="preserve">body </w:t>
-      </w:r>
-      <w:r>
-        <w:rPr>
-          <w:rFonts w:ascii="Consolas" w:hAnsi="Consolas" w:cs="Tahoma"/>
-          <w:noProof/>
-          <w:color w:val="F8F8F2"/>
-          <w:sz w:val="24"/>
-          <w:szCs w:val="24"/>
-        </w:rPr>
-        <w:t>{</w:t>
-      </w:r>
-    </w:p>
-    <w:p>
-      <w:pPr>
-        <w:shd w:val="clear" w:color="auto" w:fill="282C34"/>
-        <w:tabs>
-          <w:tab w:val="left" w:pos="7704"/>
-        </w:tabs>
-        <w:spacing w:before="40" w:after="40"/>
-        <w:rPr>
-          <w:rFonts w:ascii="Consolas" w:hAnsi="Consolas" w:cs="Tahoma"/>
-          <w:noProof/>
-          <w:color w:val="F8F8F2"/>
-          <w:sz w:val="24"/>
-          <w:szCs w:val="24"/>
-        </w:rPr>
-      </w:pPr>
-      <w:r>
-        <w:rPr>
-          <w:rFonts w:ascii="Consolas" w:hAnsi="Consolas" w:cs="Tahoma"/>
-          <w:noProof/>
-          <w:color w:val="F8F8F2"/>
-          <w:sz w:val="24"/>
-          <w:szCs w:val="24"/>
-        </w:rPr>
-        <w:t xml:space="preserve">    </w:t>
-      </w:r>
-      <w:r>
-        <w:rPr>
-          <w:rFonts w:ascii="Consolas" w:hAnsi="Consolas" w:cs="Tahoma"/>
-          <w:noProof/>
-          <w:color w:val="A6E22E"/>
-          <w:sz w:val="24"/>
-          <w:szCs w:val="24"/>
-        </w:rPr>
-        <w:t>background-color</w:t>
-      </w:r>
-      <w:r>
-        <w:rPr>
-          <w:rFonts w:ascii="Consolas" w:hAnsi="Consolas" w:cs="Tahoma"/>
-          <w:noProof/>
-          <w:color w:val="F8F8F2"/>
-          <w:sz w:val="24"/>
-          <w:szCs w:val="24"/>
-        </w:rPr>
-        <w:t>: black;</w:t>
-      </w:r>
-    </w:p>
-    <w:p>
-      <w:pPr>
-        <w:shd w:val="clear" w:color="auto" w:fill="282C34"/>
-        <w:tabs>
-          <w:tab w:val="left" w:pos="2520"/>
-        </w:tabs>
-        <w:spacing w:before="40" w:after="40"/>
-        <w:rPr>
-          <w:rFonts w:ascii="Consolas" w:hAnsi="Consolas" w:cs="Tahoma"/>
-          <w:noProof/>
-          <w:color w:val="F8F8F2"/>
-          <w:sz w:val="24"/>
-          <w:szCs w:val="24"/>
-        </w:rPr>
-      </w:pPr>
-      <w:r>
-        <w:rPr>
-          <w:rFonts w:ascii="Consolas" w:hAnsi="Consolas" w:cs="Tahoma"/>
-          <w:noProof/>
-          <w:color w:val="F8F8F2"/>
-          <w:sz w:val="24"/>
-          <w:szCs w:val="24"/>
-        </w:rPr>
-        <w:t>}</w:t>
-      </w:r>
-      <w:r>
-        <w:rPr>
-          <w:rFonts w:ascii="Consolas" w:hAnsi="Consolas" w:cs="Tahoma"/>
-          <w:noProof/>
-          <w:color w:val="F8F8F2"/>
-          <w:sz w:val="24"/>
-          <w:szCs w:val="24"/>
-        </w:rPr>
-        <w:tab/>
-      </w:r>
-    </w:p>
-    <w:p>
-      <w:pPr>
-        <w:shd w:val="clear" w:color="auto" w:fill="282C34"/>
-        <w:tabs>
-          <w:tab w:val="left" w:pos="7704"/>
-        </w:tabs>
-        <w:spacing w:before="40" w:after="40"/>
-        <w:rPr>
-          <w:rFonts w:ascii="Consolas" w:hAnsi="Consolas" w:cs="Tahoma"/>
-          <w:noProof/>
-          <w:color w:val="F8F8F2"/>
-          <w:sz w:val="24"/>
-          <w:szCs w:val="24"/>
-        </w:rPr>
-      </w:pPr>
-      <w:r>
-        <w:rPr>
-          <w:rFonts w:ascii="Consolas" w:hAnsi="Consolas" w:cs="Tahoma"/>
-          <w:noProof/>
-          <w:color w:val="66D9EF"/>
-          <w:sz w:val="24"/>
-          <w:szCs w:val="24"/>
-        </w:rPr>
-        <w:t>h1</w:t>
-      </w:r>
-      <w:r>
-        <w:rPr>
-          <w:rFonts w:ascii="Consolas" w:hAnsi="Consolas" w:cs="Tahoma"/>
-          <w:noProof/>
-          <w:color w:val="F8F8F2"/>
-          <w:sz w:val="24"/>
-          <w:szCs w:val="24"/>
-        </w:rPr>
-        <w:t xml:space="preserve">, </w:t>
-      </w:r>
-      <w:r>
-        <w:rPr>
-          <w:rFonts w:ascii="Consolas" w:hAnsi="Consolas" w:cs="Tahoma"/>
-          <w:noProof/>
-          <w:color w:val="66D9EF"/>
-          <w:sz w:val="24"/>
-          <w:szCs w:val="24"/>
-        </w:rPr>
-        <w:t xml:space="preserve">h2 </w:t>
-      </w:r>
-      <w:r>
-        <w:rPr>
-          <w:rFonts w:ascii="Consolas" w:hAnsi="Consolas" w:cs="Tahoma"/>
-          <w:noProof/>
-          <w:color w:val="F8F8F2"/>
-          <w:sz w:val="24"/>
-          <w:szCs w:val="24"/>
-        </w:rPr>
-        <w:t>{</w:t>
-      </w:r>
-    </w:p>
-    <w:p>
-      <w:pPr>
-        <w:shd w:val="clear" w:color="auto" w:fill="282C34"/>
-        <w:tabs>
-          <w:tab w:val="left" w:pos="7704"/>
-        </w:tabs>
-        <w:spacing w:before="40" w:after="40"/>
-        <w:rPr>
-          <w:rFonts w:ascii="Consolas" w:hAnsi="Consolas" w:cs="Tahoma"/>
-          <w:noProof/>
-          <w:color w:val="F8F8F2"/>
-          <w:sz w:val="24"/>
-          <w:szCs w:val="24"/>
-          <w:lang w:val="es-MX"/>
-        </w:rPr>
-      </w:pPr>
-      <w:r>
-        <w:rPr>
-          <w:rFonts w:ascii="Consolas" w:hAnsi="Consolas" w:cs="Tahoma"/>
-          <w:noProof/>
-          <w:color w:val="F8F8F2"/>
-          <w:sz w:val="24"/>
-          <w:szCs w:val="24"/>
-        </w:rPr>
-        <w:t xml:space="preserve">    </w:t>
-      </w:r>
-      <w:r>
-        <w:rPr>
-          <w:rFonts w:ascii="Consolas" w:hAnsi="Consolas" w:cs="Tahoma"/>
-          <w:noProof/>
-          <w:color w:val="FC951E"/>
-          <w:sz w:val="24"/>
-          <w:szCs w:val="24"/>
-          <w:lang w:val="es-MX"/>
-        </w:rPr>
-        <w:t>text-align</w:t>
-      </w:r>
-      <w:r>
-        <w:rPr>
-          <w:rFonts w:ascii="Consolas" w:hAnsi="Consolas" w:cs="Tahoma"/>
-          <w:noProof/>
-          <w:color w:val="F8F8F2"/>
-          <w:sz w:val="24"/>
-          <w:szCs w:val="24"/>
-          <w:lang w:val="es-MX"/>
-        </w:rPr>
-        <w:t>: center;</w:t>
-      </w:r>
-    </w:p>
-    <w:p>
-      <w:pPr>
-        <w:shd w:val="clear" w:color="auto" w:fill="282C34"/>
-        <w:tabs>
-          <w:tab w:val="left" w:pos="7704"/>
-        </w:tabs>
-        <w:spacing w:before="40" w:after="40"/>
-        <w:rPr>
-          <w:rFonts w:ascii="Consolas" w:hAnsi="Consolas" w:cs="Tahoma"/>
-          <w:noProof/>
-          <w:color w:val="F8F8F2"/>
-          <w:sz w:val="24"/>
-          <w:szCs w:val="24"/>
-          <w:lang w:val="es-MX"/>
-        </w:rPr>
-      </w:pPr>
-      <w:r>
-        <w:rPr>
-          <w:rFonts w:ascii="Consolas" w:hAnsi="Consolas" w:cs="Tahoma"/>
-          <w:noProof/>
-          <w:color w:val="F8F8F2"/>
-          <w:sz w:val="24"/>
-          <w:szCs w:val="24"/>
-          <w:lang w:val="es-MX"/>
-        </w:rPr>
-        <w:t>}</w:t>
-      </w:r>
-    </w:p>
-    <w:p>
-      <w:pPr>
-        <w:tabs>
-          <w:tab w:val="left" w:pos="7704"/>
-        </w:tabs>
-        <w:spacing w:before="40" w:after="40"/>
-        <w:rPr>
-          <w:rFonts w:ascii="Consolas" w:hAnsi="Consolas" w:cs="Tahoma"/>
-          <w:noProof/>
-          <w:color w:val="F8F8F2"/>
           <w:sz w:val="6"/>
           <w:szCs w:val="6"/>
+        </w:rPr>
+      </w:pPr>
+    </w:p>
+    <w:p>
+      <w:pPr>
+        <w:shd w:val="clear" w:color="auto" w:fill="282C34"/>
+        <w:tabs>
+          <w:tab w:val="left" w:pos="7704"/>
+        </w:tabs>
+        <w:spacing w:before="40" w:after="40"/>
+        <w:rPr>
+          <w:rFonts w:ascii="Consolas" w:hAnsi="Consolas" w:cs="Tahoma"/>
+          <w:noProof/>
+          <w:color w:val="F8F8F2"/>
+          <w:sz w:val="24"/>
+          <w:szCs w:val="24"/>
+          <w:lang w:val="es-MX"/>
+        </w:rPr>
+      </w:pPr>
+      <w:r>
+        <w:rPr>
+          <w:rFonts w:ascii="Consolas" w:hAnsi="Consolas" w:cs="Tahoma"/>
+          <w:noProof/>
+          <w:color w:val="66D9EF"/>
+          <w:sz w:val="24"/>
+          <w:szCs w:val="24"/>
+          <w:lang w:val="es-MX"/>
+        </w:rPr>
+        <w:t xml:space="preserve">body </w:t>
+      </w:r>
+      <w:r>
+        <w:rPr>
+          <w:rFonts w:ascii="Consolas" w:hAnsi="Consolas" w:cs="Tahoma"/>
+          <w:noProof/>
+          <w:color w:val="F8F8F2"/>
+          <w:sz w:val="24"/>
+          <w:szCs w:val="24"/>
+          <w:lang w:val="es-MX"/>
+        </w:rPr>
+        <w:t>{</w:t>
+      </w:r>
+    </w:p>
+    <w:p>
+      <w:pPr>
+        <w:shd w:val="clear" w:color="auto" w:fill="282C34"/>
+        <w:tabs>
+          <w:tab w:val="left" w:pos="7704"/>
+        </w:tabs>
+        <w:spacing w:before="40" w:after="40"/>
+        <w:rPr>
+          <w:rFonts w:ascii="Consolas" w:hAnsi="Consolas" w:cs="Tahoma"/>
+          <w:noProof/>
+          <w:color w:val="F8F8F2"/>
+          <w:sz w:val="24"/>
+          <w:szCs w:val="24"/>
+        </w:rPr>
+      </w:pPr>
+      <w:r>
+        <w:rPr>
+          <w:rFonts w:ascii="Consolas" w:hAnsi="Consolas" w:cs="Tahoma"/>
+          <w:noProof/>
+          <w:color w:val="F8F8F2"/>
+          <w:sz w:val="24"/>
+          <w:szCs w:val="24"/>
+          <w:lang w:val="es-MX"/>
+        </w:rPr>
+        <w:t xml:space="preserve">    </w:t>
+      </w:r>
+      <w:r>
+        <w:rPr>
+          <w:rFonts w:ascii="Consolas" w:hAnsi="Consolas" w:cs="Tahoma"/>
+          <w:noProof/>
+          <w:color w:val="A6E22E"/>
+          <w:sz w:val="24"/>
+          <w:szCs w:val="24"/>
+        </w:rPr>
+        <w:t>background-color</w:t>
+      </w:r>
+      <w:r>
+        <w:rPr>
+          <w:rFonts w:ascii="Consolas" w:hAnsi="Consolas" w:cs="Tahoma"/>
+          <w:noProof/>
+          <w:color w:val="F8F8F2"/>
+          <w:sz w:val="24"/>
+          <w:szCs w:val="24"/>
+        </w:rPr>
+        <w:t>: black;</w:t>
+      </w:r>
+    </w:p>
+    <w:p>
+      <w:pPr>
+        <w:shd w:val="clear" w:color="auto" w:fill="282C34"/>
+        <w:tabs>
+          <w:tab w:val="left" w:pos="2520"/>
+        </w:tabs>
+        <w:spacing w:before="40" w:after="40"/>
+        <w:rPr>
+          <w:rFonts w:ascii="Consolas" w:hAnsi="Consolas" w:cs="Tahoma"/>
+          <w:noProof/>
+          <w:color w:val="F8F8F2"/>
+          <w:sz w:val="24"/>
+          <w:szCs w:val="24"/>
+        </w:rPr>
+      </w:pPr>
+      <w:r>
+        <w:rPr>
+          <w:rFonts w:ascii="Consolas" w:hAnsi="Consolas" w:cs="Tahoma"/>
+          <w:noProof/>
+          <w:color w:val="F8F8F2"/>
+          <w:sz w:val="24"/>
+          <w:szCs w:val="24"/>
+        </w:rPr>
+        <w:t>}</w:t>
+      </w:r>
+      <w:r>
+        <w:rPr>
+          <w:rFonts w:ascii="Consolas" w:hAnsi="Consolas" w:cs="Tahoma"/>
+          <w:noProof/>
+          <w:color w:val="F8F8F2"/>
+          <w:sz w:val="24"/>
+          <w:szCs w:val="24"/>
+        </w:rPr>
+        <w:tab/>
+      </w:r>
+    </w:p>
+    <w:p>
+      <w:pPr>
+        <w:shd w:val="clear" w:color="auto" w:fill="282C34"/>
+        <w:tabs>
+          <w:tab w:val="left" w:pos="7704"/>
+        </w:tabs>
+        <w:spacing w:before="40" w:after="40"/>
+        <w:rPr>
+          <w:rFonts w:ascii="Consolas" w:hAnsi="Consolas" w:cs="Tahoma"/>
+          <w:noProof/>
+          <w:color w:val="F8F8F2"/>
+          <w:sz w:val="24"/>
+          <w:szCs w:val="24"/>
+        </w:rPr>
+      </w:pPr>
+      <w:r>
+        <w:rPr>
+          <w:rFonts w:ascii="Consolas" w:hAnsi="Consolas" w:cs="Tahoma"/>
+          <w:noProof/>
+          <w:color w:val="66D9EF"/>
+          <w:sz w:val="24"/>
+          <w:szCs w:val="24"/>
+        </w:rPr>
+        <w:t>h1</w:t>
+      </w:r>
+      <w:r>
+        <w:rPr>
+          <w:rFonts w:ascii="Consolas" w:hAnsi="Consolas" w:cs="Tahoma"/>
+          <w:noProof/>
+          <w:color w:val="F8F8F2"/>
+          <w:sz w:val="24"/>
+          <w:szCs w:val="24"/>
+        </w:rPr>
+        <w:t xml:space="preserve">, </w:t>
+      </w:r>
+      <w:r>
+        <w:rPr>
+          <w:rFonts w:ascii="Consolas" w:hAnsi="Consolas" w:cs="Tahoma"/>
+          <w:noProof/>
+          <w:color w:val="66D9EF"/>
+          <w:sz w:val="24"/>
+          <w:szCs w:val="24"/>
+        </w:rPr>
+        <w:t xml:space="preserve">h2 </w:t>
+      </w:r>
+      <w:r>
+        <w:rPr>
+          <w:rFonts w:ascii="Consolas" w:hAnsi="Consolas" w:cs="Tahoma"/>
+          <w:noProof/>
+          <w:color w:val="F8F8F2"/>
+          <w:sz w:val="24"/>
+          <w:szCs w:val="24"/>
+        </w:rPr>
+        <w:t>{</w:t>
+      </w:r>
+    </w:p>
+    <w:p>
+      <w:pPr>
+        <w:shd w:val="clear" w:color="auto" w:fill="282C34"/>
+        <w:tabs>
+          <w:tab w:val="left" w:pos="7704"/>
+        </w:tabs>
+        <w:spacing w:before="40" w:after="40"/>
+        <w:rPr>
+          <w:rFonts w:ascii="Consolas" w:hAnsi="Consolas" w:cs="Tahoma"/>
+          <w:noProof/>
+          <w:color w:val="F8F8F2"/>
+          <w:sz w:val="24"/>
+          <w:szCs w:val="24"/>
+          <w:lang w:val="es-MX"/>
+        </w:rPr>
+      </w:pPr>
+      <w:r>
+        <w:rPr>
+          <w:rFonts w:ascii="Consolas" w:hAnsi="Consolas" w:cs="Tahoma"/>
+          <w:noProof/>
+          <w:color w:val="F8F8F2"/>
+          <w:sz w:val="24"/>
+          <w:szCs w:val="24"/>
+        </w:rPr>
+        <w:t xml:space="preserve">    </w:t>
+      </w:r>
+      <w:r>
+        <w:rPr>
+          <w:rFonts w:ascii="Consolas" w:hAnsi="Consolas" w:cs="Tahoma"/>
+          <w:noProof/>
+          <w:color w:val="FC951E"/>
+          <w:sz w:val="24"/>
+          <w:szCs w:val="24"/>
+          <w:lang w:val="es-MX"/>
+        </w:rPr>
+        <w:t>text-align</w:t>
+      </w:r>
+      <w:r>
+        <w:rPr>
+          <w:rFonts w:ascii="Consolas" w:hAnsi="Consolas" w:cs="Tahoma"/>
+          <w:noProof/>
+          <w:color w:val="F8F8F2"/>
+          <w:sz w:val="24"/>
+          <w:szCs w:val="24"/>
+          <w:lang w:val="es-MX"/>
+        </w:rPr>
+        <w:t>: center;</w:t>
+      </w:r>
+    </w:p>
+    <w:p>
+      <w:pPr>
+        <w:shd w:val="clear" w:color="auto" w:fill="282C34"/>
+        <w:tabs>
+          <w:tab w:val="left" w:pos="7704"/>
+        </w:tabs>
+        <w:spacing w:before="40" w:after="40"/>
+        <w:rPr>
+          <w:rFonts w:ascii="Consolas" w:hAnsi="Consolas" w:cs="Tahoma"/>
+          <w:noProof/>
+          <w:color w:val="F8F8F2"/>
+          <w:sz w:val="24"/>
+          <w:szCs w:val="24"/>
+          <w:lang w:val="es-MX"/>
+        </w:rPr>
+      </w:pPr>
+      <w:r>
+        <w:rPr>
+          <w:rFonts w:ascii="Consolas" w:hAnsi="Consolas" w:cs="Tahoma"/>
+          <w:noProof/>
+          <w:color w:val="F8F8F2"/>
+          <w:sz w:val="24"/>
+          <w:szCs w:val="24"/>
+          <w:lang w:val="es-MX"/>
+        </w:rPr>
+        <w:t>}</w:t>
+      </w:r>
+    </w:p>
+    <w:p>
+      <w:pPr>
+        <w:tabs>
+          <w:tab w:val="left" w:pos="7704"/>
+        </w:tabs>
+        <w:spacing w:before="40" w:after="40"/>
+        <w:rPr>
+          <w:rFonts w:ascii="Consolas" w:hAnsi="Consolas" w:cs="Tahoma"/>
+          <w:noProof/>
+          <w:color w:val="F8F8F2"/>
+          <w:sz w:val="6"/>
+          <w:szCs w:val="6"/>
           <w:lang w:val="es-MX"/>
         </w:rPr>
       </w:pPr>
@@ -7775,7 +7797,7 @@
           <w:szCs w:val="28"/>
           <w:lang w:val="es-MX"/>
         </w:rPr>
-        <w:t>Division</w:t>
+        <w:t>Ajuste de contenido a tamano de pagina</w:t>
       </w:r>
     </w:p>
     <w:p>
@@ -7784,109 +7806,198 @@
           <w:tab w:val="left" w:pos="7704"/>
         </w:tabs>
         <w:spacing w:before="40" w:after="40"/>
-        <w:rPr>
-          <w:rFonts w:ascii="Consolas" w:hAnsi="Consolas" w:cs="Tahoma"/>
-          <w:noProof/>
-          <w:sz w:val="24"/>
-          <w:szCs w:val="24"/>
-          <w:lang w:val="es-MX"/>
-        </w:rPr>
-      </w:pPr>
-      <w:r>
-        <w:rPr>
-          <w:rFonts w:ascii="Consolas" w:hAnsi="Consolas" w:cs="Tahoma"/>
-          <w:noProof/>
-          <w:sz w:val="24"/>
-          <w:szCs w:val="24"/>
-          <w:lang w:val="es-MX"/>
-        </w:rPr>
-        <w:t>Una division</w:t>
-      </w:r>
-      <w:r>
-        <w:rPr>
-          <w:rFonts w:ascii="Consolas" w:hAnsi="Consolas" w:cs="Tahoma"/>
-          <w:noProof/>
-          <w:sz w:val="24"/>
-          <w:szCs w:val="24"/>
-          <w:lang w:val="es-MX"/>
-        </w:rPr>
-        <w:t xml:space="preserve"> </w:t>
-      </w:r>
-      <w:r>
+        <w:jc w:val="center"/>
         <w:rPr>
           <w:rFonts w:ascii="Consolas" w:hAnsi="Consolas" w:cs="Tahoma"/>
           <w:b/>
           <w:bCs/>
           <w:noProof/>
-          <w:sz w:val="24"/>
-          <w:szCs w:val="24"/>
-          <w:lang w:val="es-MX"/>
-        </w:rPr>
-        <w:t>div</w:t>
-      </w:r>
-      <w:r>
-        <w:rPr>
-          <w:rFonts w:ascii="Consolas" w:hAnsi="Consolas" w:cs="Tahoma"/>
-          <w:noProof/>
-          <w:sz w:val="24"/>
-          <w:szCs w:val="24"/>
-          <w:lang w:val="es-MX"/>
-        </w:rPr>
-        <w:t xml:space="preserve"> es una etiqueta usada para agrupar contenido para darle un </w:t>
-      </w:r>
-      <w:r>
+          <w:color w:val="F8F8F2"/>
+          <w:sz w:val="6"/>
+          <w:szCs w:val="6"/>
+          <w:lang w:val="es-MX"/>
+        </w:rPr>
+      </w:pPr>
+    </w:p>
+    <w:p>
+      <w:pPr>
+        <w:shd w:val="clear" w:color="auto" w:fill="272822"/>
+        <w:tabs>
+          <w:tab w:val="left" w:pos="7704"/>
+        </w:tabs>
+        <w:spacing w:before="40" w:after="40"/>
+        <w:rPr>
+          <w:rFonts w:ascii="Consolas" w:hAnsi="Consolas" w:cs="Tahoma"/>
+          <w:noProof/>
+          <w:sz w:val="24"/>
+          <w:szCs w:val="24"/>
+        </w:rPr>
+      </w:pPr>
+      <w:r>
+        <w:rPr>
+          <w:rFonts w:ascii="Consolas" w:hAnsi="Consolas" w:cs="Tahoma"/>
+          <w:noProof/>
+          <w:sz w:val="24"/>
+          <w:szCs w:val="24"/>
+        </w:rPr>
+        <w:t>&lt;</w:t>
+      </w:r>
+      <w:r>
+        <w:rPr>
+          <w:rFonts w:ascii="Consolas" w:hAnsi="Consolas" w:cs="Tahoma"/>
+          <w:noProof/>
+          <w:color w:val="FFD866"/>
+          <w:sz w:val="24"/>
+          <w:szCs w:val="24"/>
+        </w:rPr>
+        <w:t>meta</w:t>
+      </w:r>
+      <w:r>
+        <w:rPr>
+          <w:rFonts w:ascii="Consolas" w:hAnsi="Consolas" w:cs="Tahoma"/>
+          <w:noProof/>
+          <w:sz w:val="24"/>
+          <w:szCs w:val="24"/>
+        </w:rPr>
+        <w:t xml:space="preserve"> </w:t>
+      </w:r>
+      <w:r>
+        <w:rPr>
+          <w:rFonts w:ascii="Consolas" w:hAnsi="Consolas" w:cs="Tahoma"/>
+          <w:noProof/>
+          <w:color w:val="AE82FF"/>
+          <w:sz w:val="24"/>
+          <w:szCs w:val="24"/>
+        </w:rPr>
+        <w:t>name</w:t>
+      </w:r>
+      <w:r>
+        <w:rPr>
+          <w:rFonts w:ascii="Consolas" w:hAnsi="Consolas" w:cs="Tahoma"/>
+          <w:noProof/>
+          <w:sz w:val="24"/>
+          <w:szCs w:val="24"/>
+        </w:rPr>
+        <w:t xml:space="preserve">="viewport" </w:t>
+      </w:r>
+      <w:r>
+        <w:rPr>
+          <w:rFonts w:ascii="Consolas" w:hAnsi="Consolas" w:cs="Tahoma"/>
+          <w:noProof/>
+          <w:color w:val="FC951E"/>
+          <w:sz w:val="24"/>
+          <w:szCs w:val="24"/>
+        </w:rPr>
+        <w:t>content</w:t>
+      </w:r>
+      <w:r>
+        <w:rPr>
+          <w:rFonts w:ascii="Consolas" w:hAnsi="Consolas" w:cs="Tahoma"/>
+          <w:noProof/>
+          <w:sz w:val="24"/>
+          <w:szCs w:val="24"/>
+        </w:rPr>
+        <w:t>="width=device-width, initial-scale=1.0" /&gt;</w:t>
+      </w:r>
+    </w:p>
+    <w:p>
+      <w:pPr>
+        <w:tabs>
+          <w:tab w:val="left" w:pos="7704"/>
+        </w:tabs>
+        <w:spacing w:before="40" w:after="40"/>
+        <w:jc w:val="center"/>
+        <w:rPr>
+          <w:rFonts w:ascii="Consolas" w:hAnsi="Consolas" w:cs="Tahoma"/>
+          <w:noProof/>
+          <w:color w:val="F8F8F2"/>
+          <w:sz w:val="6"/>
+          <w:szCs w:val="6"/>
+        </w:rPr>
+      </w:pPr>
+    </w:p>
+    <w:p>
+      <w:pPr>
+        <w:tabs>
+          <w:tab w:val="left" w:pos="7704"/>
+        </w:tabs>
+        <w:spacing w:before="40" w:after="40"/>
+        <w:jc w:val="center"/>
+        <w:rPr>
+          <w:rFonts w:ascii="Consolas" w:hAnsi="Consolas" w:cs="Tahoma"/>
+          <w:noProof/>
+          <w:color w:val="F8F8F2"/>
+          <w:sz w:val="6"/>
+          <w:szCs w:val="6"/>
+        </w:rPr>
+      </w:pPr>
+    </w:p>
+    <w:p>
+      <w:pPr>
+        <w:shd w:val="clear" w:color="auto" w:fill="767171" w:themeFill="background2" w:themeFillShade="80"/>
+        <w:tabs>
+          <w:tab w:val="left" w:pos="7704"/>
+        </w:tabs>
+        <w:spacing w:before="40" w:after="40"/>
+        <w:jc w:val="center"/>
         <w:rPr>
           <w:rFonts w:ascii="Consolas" w:hAnsi="Consolas" w:cs="Tahoma"/>
           <w:b/>
           <w:bCs/>
           <w:noProof/>
-          <w:sz w:val="24"/>
-          <w:szCs w:val="24"/>
-          <w:lang w:val="es-MX"/>
-        </w:rPr>
-        <w:t>estilo</w:t>
-      </w:r>
-      <w:r>
-        <w:rPr>
-          <w:rFonts w:ascii="Consolas" w:hAnsi="Consolas" w:cs="Tahoma"/>
-          <w:noProof/>
-          <w:sz w:val="24"/>
-          <w:szCs w:val="24"/>
-          <w:lang w:val="es-MX"/>
-        </w:rPr>
-        <w:t xml:space="preserve"> en comun. El contenido no tiene que estar relacionado semanticamente.</w:t>
-      </w:r>
-      <w:r>
-        <w:rPr>
-          <w:rFonts w:ascii="Consolas" w:hAnsi="Consolas" w:cs="Tahoma"/>
-          <w:noProof/>
-          <w:sz w:val="24"/>
-          <w:szCs w:val="24"/>
-          <w:lang w:val="es-MX"/>
-        </w:rPr>
-        <w:t xml:space="preserve"> Dado que pueden existir varias </w:t>
-      </w:r>
+          <w:color w:val="F8F8F2"/>
+          <w:sz w:val="28"/>
+          <w:szCs w:val="28"/>
+          <w:lang w:val="es-MX"/>
+        </w:rPr>
+      </w:pPr>
       <w:r>
         <w:rPr>
           <w:rFonts w:ascii="Consolas" w:hAnsi="Consolas" w:cs="Tahoma"/>
           <w:b/>
           <w:bCs/>
           <w:noProof/>
-          <w:sz w:val="24"/>
-          <w:szCs w:val="24"/>
-          <w:lang w:val="es-MX"/>
-        </w:rPr>
-        <w:t>divisiones</w:t>
-      </w:r>
-      <w:r>
-        <w:rPr>
-          <w:rFonts w:ascii="Consolas" w:hAnsi="Consolas" w:cs="Tahoma"/>
-          <w:noProof/>
-          <w:sz w:val="24"/>
-          <w:szCs w:val="24"/>
-          <w:lang w:val="es-MX"/>
-        </w:rPr>
-        <w:t xml:space="preserve"> cada una con un estilo, se uitliya el atributo </w:t>
+          <w:color w:val="F8F8F2"/>
+          <w:sz w:val="28"/>
+          <w:szCs w:val="28"/>
+          <w:lang w:val="es-MX"/>
+        </w:rPr>
+        <w:t>Division</w:t>
+      </w:r>
+    </w:p>
+    <w:p>
+      <w:pPr>
+        <w:tabs>
+          <w:tab w:val="left" w:pos="7704"/>
+        </w:tabs>
+        <w:spacing w:before="40" w:after="40"/>
+        <w:rPr>
+          <w:rFonts w:ascii="Consolas" w:hAnsi="Consolas" w:cs="Tahoma"/>
+          <w:noProof/>
+          <w:sz w:val="24"/>
+          <w:szCs w:val="24"/>
+          <w:lang w:val="es-MX"/>
+        </w:rPr>
+      </w:pPr>
+      <w:r>
+        <w:rPr>
+          <w:rFonts w:ascii="Consolas" w:hAnsi="Consolas" w:cs="Tahoma"/>
+          <w:noProof/>
+          <w:sz w:val="24"/>
+          <w:szCs w:val="24"/>
+          <w:lang w:val="es-MX"/>
+        </w:rPr>
+        <w:t>Una division</w:t>
+      </w:r>
+      <w:r>
+        <w:rPr>
+          <w:rFonts w:ascii="Consolas" w:hAnsi="Consolas" w:cs="Tahoma"/>
+          <w:noProof/>
+          <w:sz w:val="24"/>
+          <w:szCs w:val="24"/>
+          <w:lang w:val="es-MX"/>
+        </w:rPr>
+        <w:t xml:space="preserve"> </w:t>
       </w:r>
       <w:r>
         <w:rPr>
@@ -7898,50 +8009,6 @@
           <w:szCs w:val="24"/>
           <w:lang w:val="es-MX"/>
         </w:rPr>
-        <w:t xml:space="preserve">id </w:t>
-      </w:r>
-      <w:r>
-        <w:rPr>
-          <w:rFonts w:ascii="Consolas" w:hAnsi="Consolas" w:cs="Tahoma"/>
-          <w:noProof/>
-          <w:sz w:val="24"/>
-          <w:szCs w:val="24"/>
-          <w:lang w:val="es-MX"/>
-        </w:rPr>
-        <w:t>para distinguirlas.</w:t>
-      </w:r>
-    </w:p>
-    <w:p>
-      <w:pPr>
-        <w:shd w:val="clear" w:color="auto" w:fill="272822"/>
-        <w:tabs>
-          <w:tab w:val="left" w:pos="7704"/>
-        </w:tabs>
-        <w:spacing w:before="40" w:after="40"/>
-        <w:rPr>
-          <w:rFonts w:ascii="Consolas" w:hAnsi="Consolas" w:cs="Tahoma"/>
-          <w:noProof/>
-          <w:sz w:val="24"/>
-          <w:szCs w:val="24"/>
-        </w:rPr>
-      </w:pPr>
-      <w:r>
-        <w:rPr>
-          <w:rFonts w:ascii="Consolas" w:hAnsi="Consolas" w:cs="Tahoma"/>
-          <w:noProof/>
-          <w:sz w:val="24"/>
-          <w:szCs w:val="24"/>
-        </w:rPr>
-        <w:t>&lt;</w:t>
-      </w:r>
-      <w:r>
-        <w:rPr>
-          <w:rFonts w:ascii="Consolas" w:hAnsi="Consolas" w:cs="Tahoma"/>
-          <w:noProof/>
-          <w:color w:val="F92672"/>
-          <w:sz w:val="24"/>
-          <w:szCs w:val="24"/>
-        </w:rPr>
         <w:t>div</w:t>
       </w:r>
       <w:r>
@@ -7950,157 +8017,9 @@
           <w:noProof/>
           <w:sz w:val="24"/>
           <w:szCs w:val="24"/>
-        </w:rPr>
-        <w:t xml:space="preserve"> </w:t>
-      </w:r>
-      <w:r>
-        <w:rPr>
-          <w:rFonts w:ascii="Consolas" w:hAnsi="Consolas" w:cs="Tahoma"/>
-          <w:noProof/>
-          <w:color w:val="A6E22E"/>
-          <w:sz w:val="24"/>
-          <w:szCs w:val="24"/>
-        </w:rPr>
-        <w:t>id</w:t>
-      </w:r>
-      <w:r>
-        <w:rPr>
-          <w:rFonts w:ascii="Consolas" w:hAnsi="Consolas" w:cs="Tahoma"/>
-          <w:noProof/>
-          <w:sz w:val="24"/>
-          <w:szCs w:val="24"/>
-        </w:rPr>
-        <w:t xml:space="preserve"> = “menu”&gt;</w:t>
-      </w:r>
-    </w:p>
-    <w:p>
-      <w:pPr>
-        <w:shd w:val="clear" w:color="auto" w:fill="272822"/>
-        <w:tabs>
-          <w:tab w:val="left" w:pos="7704"/>
-        </w:tabs>
-        <w:spacing w:before="40" w:after="40"/>
-        <w:rPr>
-          <w:rFonts w:ascii="Consolas" w:hAnsi="Consolas" w:cs="Tahoma"/>
-          <w:noProof/>
-          <w:sz w:val="24"/>
-          <w:szCs w:val="24"/>
-        </w:rPr>
-      </w:pPr>
-      <w:r>
-        <w:rPr>
-          <w:rFonts w:ascii="Consolas" w:hAnsi="Consolas" w:cs="Tahoma"/>
-          <w:noProof/>
-          <w:sz w:val="24"/>
-          <w:szCs w:val="24"/>
-        </w:rPr>
-        <w:t xml:space="preserve">    &lt;</w:t>
-      </w:r>
-      <w:r>
-        <w:rPr>
-          <w:rFonts w:ascii="Consolas" w:hAnsi="Consolas" w:cs="Tahoma"/>
-          <w:noProof/>
-          <w:color w:val="66D9EF"/>
-          <w:sz w:val="24"/>
-          <w:szCs w:val="24"/>
-        </w:rPr>
-        <w:t>p</w:t>
-      </w:r>
-      <w:r>
-        <w:rPr>
-          <w:rFonts w:ascii="Consolas" w:hAnsi="Consolas" w:cs="Tahoma"/>
-          <w:noProof/>
-          <w:sz w:val="24"/>
-          <w:szCs w:val="24"/>
-        </w:rPr>
-        <w:t>&gt; Menu &lt;/</w:t>
-      </w:r>
-      <w:r>
-        <w:rPr>
-          <w:rFonts w:ascii="Consolas" w:hAnsi="Consolas" w:cs="Tahoma"/>
-          <w:noProof/>
-          <w:color w:val="66D9EF"/>
-          <w:sz w:val="24"/>
-          <w:szCs w:val="24"/>
-        </w:rPr>
-        <w:t>p</w:t>
-      </w:r>
-      <w:r>
-        <w:rPr>
-          <w:rFonts w:ascii="Consolas" w:hAnsi="Consolas" w:cs="Tahoma"/>
-          <w:noProof/>
-          <w:sz w:val="24"/>
-          <w:szCs w:val="24"/>
-        </w:rPr>
-        <w:t>&gt;</w:t>
-      </w:r>
-    </w:p>
-    <w:p>
-      <w:pPr>
-        <w:shd w:val="clear" w:color="auto" w:fill="272822"/>
-        <w:tabs>
-          <w:tab w:val="left" w:pos="7704"/>
-        </w:tabs>
-        <w:spacing w:before="40" w:after="40"/>
-        <w:rPr>
-          <w:rFonts w:ascii="Consolas" w:hAnsi="Consolas" w:cs="Tahoma"/>
-          <w:noProof/>
-          <w:sz w:val="24"/>
-          <w:szCs w:val="24"/>
-        </w:rPr>
-      </w:pPr>
-      <w:r>
-        <w:rPr>
-          <w:rFonts w:ascii="Consolas" w:hAnsi="Consolas" w:cs="Tahoma"/>
-          <w:noProof/>
-          <w:sz w:val="24"/>
-          <w:szCs w:val="24"/>
-        </w:rPr>
-        <w:t>&lt;/</w:t>
-      </w:r>
-      <w:r>
-        <w:rPr>
-          <w:rFonts w:ascii="Consolas" w:hAnsi="Consolas" w:cs="Tahoma"/>
-          <w:noProof/>
-          <w:color w:val="F92672"/>
-          <w:sz w:val="24"/>
-          <w:szCs w:val="24"/>
-        </w:rPr>
-        <w:t>div</w:t>
-      </w:r>
-      <w:r>
-        <w:rPr>
-          <w:rFonts w:ascii="Consolas" w:hAnsi="Consolas" w:cs="Tahoma"/>
-          <w:noProof/>
-          <w:sz w:val="24"/>
-          <w:szCs w:val="24"/>
-        </w:rPr>
-        <w:t>&gt;</w:t>
-      </w:r>
-    </w:p>
-    <w:p>
-      <w:pPr>
-        <w:tabs>
-          <w:tab w:val="left" w:pos="7704"/>
-        </w:tabs>
-        <w:spacing w:before="40" w:after="40"/>
-        <w:rPr>
-          <w:rFonts w:ascii="Consolas" w:hAnsi="Consolas" w:cs="Tahoma"/>
-          <w:noProof/>
-          <w:sz w:val="24"/>
-          <w:szCs w:val="24"/>
-          <w:lang w:val="es-MX"/>
-        </w:rPr>
-      </w:pPr>
-      <w:r>
-        <w:rPr>
-          <w:rFonts w:ascii="Consolas" w:hAnsi="Consolas" w:cs="Tahoma"/>
-          <w:noProof/>
-          <w:sz w:val="24"/>
-          <w:szCs w:val="24"/>
-          <w:lang w:val="es-MX"/>
-        </w:rPr>
-        <w:t xml:space="preserve">Para definir el estilo </w:t>
+          <w:lang w:val="es-MX"/>
+        </w:rPr>
+        <w:t xml:space="preserve"> es una etiqueta usada para agrupar contenido para darle un </w:t>
       </w:r>
       <w:r>
         <w:rPr>
@@ -8112,17 +8031,27 @@
           <w:szCs w:val="24"/>
           <w:lang w:val="es-MX"/>
         </w:rPr>
-        <w:t xml:space="preserve">CSS </w:t>
-      </w:r>
-      <w:r>
-        <w:rPr>
-          <w:rFonts w:ascii="Consolas" w:hAnsi="Consolas" w:cs="Tahoma"/>
-          <w:noProof/>
-          <w:sz w:val="24"/>
-          <w:szCs w:val="24"/>
-          <w:lang w:val="es-MX"/>
-        </w:rPr>
-        <w:t xml:space="preserve">de un </w:t>
+        <w:t>estilo</w:t>
+      </w:r>
+      <w:r>
+        <w:rPr>
+          <w:rFonts w:ascii="Consolas" w:hAnsi="Consolas" w:cs="Tahoma"/>
+          <w:noProof/>
+          <w:sz w:val="24"/>
+          <w:szCs w:val="24"/>
+          <w:lang w:val="es-MX"/>
+        </w:rPr>
+        <w:t xml:space="preserve"> en comun. El contenido no tiene que estar relacionado semanticamente.</w:t>
+      </w:r>
+      <w:r>
+        <w:rPr>
+          <w:rFonts w:ascii="Consolas" w:hAnsi="Consolas" w:cs="Tahoma"/>
+          <w:noProof/>
+          <w:sz w:val="24"/>
+          <w:szCs w:val="24"/>
+          <w:lang w:val="es-MX"/>
+        </w:rPr>
+        <w:t xml:space="preserve"> Dado que pueden existir varias </w:t>
       </w:r>
       <w:r>
         <w:rPr>
@@ -8134,17 +8063,17 @@
           <w:szCs w:val="24"/>
           <w:lang w:val="es-MX"/>
         </w:rPr>
-        <w:t xml:space="preserve">id </w:t>
-      </w:r>
-      <w:r>
-        <w:rPr>
-          <w:rFonts w:ascii="Consolas" w:hAnsi="Consolas" w:cs="Tahoma"/>
-          <w:noProof/>
-          <w:sz w:val="24"/>
-          <w:szCs w:val="24"/>
-          <w:lang w:val="es-MX"/>
-        </w:rPr>
-        <w:t xml:space="preserve">en particular, se usa el selector </w:t>
+        <w:t>divisiones</w:t>
+      </w:r>
+      <w:r>
+        <w:rPr>
+          <w:rFonts w:ascii="Consolas" w:hAnsi="Consolas" w:cs="Tahoma"/>
+          <w:noProof/>
+          <w:sz w:val="24"/>
+          <w:szCs w:val="24"/>
+          <w:lang w:val="es-MX"/>
+        </w:rPr>
+        <w:t xml:space="preserve"> cada una con un estilo, se uitliya el atributo </w:t>
       </w:r>
       <w:r>
         <w:rPr>
@@ -8156,6 +8085,280 @@
           <w:szCs w:val="24"/>
           <w:lang w:val="es-MX"/>
         </w:rPr>
+        <w:t xml:space="preserve">id </w:t>
+      </w:r>
+      <w:r>
+        <w:rPr>
+          <w:rFonts w:ascii="Consolas" w:hAnsi="Consolas" w:cs="Tahoma"/>
+          <w:noProof/>
+          <w:sz w:val="24"/>
+          <w:szCs w:val="24"/>
+          <w:lang w:val="es-MX"/>
+        </w:rPr>
+        <w:t>para distinguirlas.</w:t>
+      </w:r>
+    </w:p>
+    <w:p>
+      <w:pPr>
+        <w:shd w:val="clear" w:color="auto" w:fill="272822"/>
+        <w:tabs>
+          <w:tab w:val="left" w:pos="7704"/>
+        </w:tabs>
+        <w:spacing w:before="40" w:after="40"/>
+        <w:rPr>
+          <w:rFonts w:ascii="Consolas" w:hAnsi="Consolas" w:cs="Tahoma"/>
+          <w:noProof/>
+          <w:sz w:val="24"/>
+          <w:szCs w:val="24"/>
+          <w:lang w:val="es-MX"/>
+        </w:rPr>
+      </w:pPr>
+      <w:r>
+        <w:rPr>
+          <w:rFonts w:ascii="Consolas" w:hAnsi="Consolas" w:cs="Tahoma"/>
+          <w:noProof/>
+          <w:sz w:val="24"/>
+          <w:szCs w:val="24"/>
+          <w:lang w:val="es-MX"/>
+        </w:rPr>
+        <w:t>&lt;</w:t>
+      </w:r>
+      <w:r>
+        <w:rPr>
+          <w:rFonts w:ascii="Consolas" w:hAnsi="Consolas" w:cs="Tahoma"/>
+          <w:noProof/>
+          <w:color w:val="F92672"/>
+          <w:sz w:val="24"/>
+          <w:szCs w:val="24"/>
+          <w:lang w:val="es-MX"/>
+        </w:rPr>
+        <w:t>div</w:t>
+      </w:r>
+      <w:r>
+        <w:rPr>
+          <w:rFonts w:ascii="Consolas" w:hAnsi="Consolas" w:cs="Tahoma"/>
+          <w:noProof/>
+          <w:sz w:val="24"/>
+          <w:szCs w:val="24"/>
+          <w:lang w:val="es-MX"/>
+        </w:rPr>
+        <w:t xml:space="preserve"> </w:t>
+      </w:r>
+      <w:r>
+        <w:rPr>
+          <w:rFonts w:ascii="Consolas" w:hAnsi="Consolas" w:cs="Tahoma"/>
+          <w:noProof/>
+          <w:color w:val="A6E22E"/>
+          <w:sz w:val="24"/>
+          <w:szCs w:val="24"/>
+          <w:lang w:val="es-MX"/>
+        </w:rPr>
+        <w:t>id</w:t>
+      </w:r>
+      <w:r>
+        <w:rPr>
+          <w:rFonts w:ascii="Consolas" w:hAnsi="Consolas" w:cs="Tahoma"/>
+          <w:noProof/>
+          <w:sz w:val="24"/>
+          <w:szCs w:val="24"/>
+          <w:lang w:val="es-MX"/>
+        </w:rPr>
+        <w:t xml:space="preserve"> = “menu”&gt;</w:t>
+      </w:r>
+    </w:p>
+    <w:p>
+      <w:pPr>
+        <w:shd w:val="clear" w:color="auto" w:fill="272822"/>
+        <w:tabs>
+          <w:tab w:val="left" w:pos="7704"/>
+        </w:tabs>
+        <w:spacing w:before="40" w:after="40"/>
+        <w:rPr>
+          <w:rFonts w:ascii="Consolas" w:hAnsi="Consolas" w:cs="Tahoma"/>
+          <w:noProof/>
+          <w:sz w:val="24"/>
+          <w:szCs w:val="24"/>
+          <w:lang w:val="es-MX"/>
+        </w:rPr>
+      </w:pPr>
+      <w:r>
+        <w:rPr>
+          <w:rFonts w:ascii="Consolas" w:hAnsi="Consolas" w:cs="Tahoma"/>
+          <w:noProof/>
+          <w:sz w:val="24"/>
+          <w:szCs w:val="24"/>
+          <w:lang w:val="es-MX"/>
+        </w:rPr>
+        <w:t xml:space="preserve">    &lt;</w:t>
+      </w:r>
+      <w:r>
+        <w:rPr>
+          <w:rFonts w:ascii="Consolas" w:hAnsi="Consolas" w:cs="Tahoma"/>
+          <w:noProof/>
+          <w:color w:val="66D9EF"/>
+          <w:sz w:val="24"/>
+          <w:szCs w:val="24"/>
+          <w:lang w:val="es-MX"/>
+        </w:rPr>
+        <w:t>p</w:t>
+      </w:r>
+      <w:r>
+        <w:rPr>
+          <w:rFonts w:ascii="Consolas" w:hAnsi="Consolas" w:cs="Tahoma"/>
+          <w:noProof/>
+          <w:sz w:val="24"/>
+          <w:szCs w:val="24"/>
+          <w:lang w:val="es-MX"/>
+        </w:rPr>
+        <w:t>&gt; Menu &lt;/</w:t>
+      </w:r>
+      <w:r>
+        <w:rPr>
+          <w:rFonts w:ascii="Consolas" w:hAnsi="Consolas" w:cs="Tahoma"/>
+          <w:noProof/>
+          <w:color w:val="66D9EF"/>
+          <w:sz w:val="24"/>
+          <w:szCs w:val="24"/>
+          <w:lang w:val="es-MX"/>
+        </w:rPr>
+        <w:t>p</w:t>
+      </w:r>
+      <w:r>
+        <w:rPr>
+          <w:rFonts w:ascii="Consolas" w:hAnsi="Consolas" w:cs="Tahoma"/>
+          <w:noProof/>
+          <w:sz w:val="24"/>
+          <w:szCs w:val="24"/>
+          <w:lang w:val="es-MX"/>
+        </w:rPr>
+        <w:t>&gt;</w:t>
+      </w:r>
+    </w:p>
+    <w:p>
+      <w:pPr>
+        <w:shd w:val="clear" w:color="auto" w:fill="272822"/>
+        <w:tabs>
+          <w:tab w:val="left" w:pos="7704"/>
+        </w:tabs>
+        <w:spacing w:before="40" w:after="40"/>
+        <w:rPr>
+          <w:rFonts w:ascii="Consolas" w:hAnsi="Consolas" w:cs="Tahoma"/>
+          <w:noProof/>
+          <w:sz w:val="24"/>
+          <w:szCs w:val="24"/>
+          <w:lang w:val="es-MX"/>
+        </w:rPr>
+      </w:pPr>
+      <w:r>
+        <w:rPr>
+          <w:rFonts w:ascii="Consolas" w:hAnsi="Consolas" w:cs="Tahoma"/>
+          <w:noProof/>
+          <w:sz w:val="24"/>
+          <w:szCs w:val="24"/>
+          <w:lang w:val="es-MX"/>
+        </w:rPr>
+        <w:t>&lt;/</w:t>
+      </w:r>
+      <w:r>
+        <w:rPr>
+          <w:rFonts w:ascii="Consolas" w:hAnsi="Consolas" w:cs="Tahoma"/>
+          <w:noProof/>
+          <w:color w:val="F92672"/>
+          <w:sz w:val="24"/>
+          <w:szCs w:val="24"/>
+          <w:lang w:val="es-MX"/>
+        </w:rPr>
+        <w:t>div</w:t>
+      </w:r>
+      <w:r>
+        <w:rPr>
+          <w:rFonts w:ascii="Consolas" w:hAnsi="Consolas" w:cs="Tahoma"/>
+          <w:noProof/>
+          <w:sz w:val="24"/>
+          <w:szCs w:val="24"/>
+          <w:lang w:val="es-MX"/>
+        </w:rPr>
+        <w:t>&gt;</w:t>
+      </w:r>
+    </w:p>
+    <w:p>
+      <w:pPr>
+        <w:tabs>
+          <w:tab w:val="left" w:pos="7704"/>
+        </w:tabs>
+        <w:spacing w:before="40" w:after="40"/>
+        <w:rPr>
+          <w:rFonts w:ascii="Consolas" w:hAnsi="Consolas" w:cs="Tahoma"/>
+          <w:noProof/>
+          <w:sz w:val="24"/>
+          <w:szCs w:val="24"/>
+          <w:lang w:val="es-MX"/>
+        </w:rPr>
+      </w:pPr>
+      <w:r>
+        <w:rPr>
+          <w:rFonts w:ascii="Consolas" w:hAnsi="Consolas" w:cs="Tahoma"/>
+          <w:noProof/>
+          <w:sz w:val="24"/>
+          <w:szCs w:val="24"/>
+          <w:lang w:val="es-MX"/>
+        </w:rPr>
+        <w:t xml:space="preserve">Para definir el estilo </w:t>
+      </w:r>
+      <w:r>
+        <w:rPr>
+          <w:rFonts w:ascii="Consolas" w:hAnsi="Consolas" w:cs="Tahoma"/>
+          <w:b/>
+          <w:bCs/>
+          <w:noProof/>
+          <w:sz w:val="24"/>
+          <w:szCs w:val="24"/>
+          <w:lang w:val="es-MX"/>
+        </w:rPr>
+        <w:t xml:space="preserve">CSS </w:t>
+      </w:r>
+      <w:r>
+        <w:rPr>
+          <w:rFonts w:ascii="Consolas" w:hAnsi="Consolas" w:cs="Tahoma"/>
+          <w:noProof/>
+          <w:sz w:val="24"/>
+          <w:szCs w:val="24"/>
+          <w:lang w:val="es-MX"/>
+        </w:rPr>
+        <w:t xml:space="preserve">de un </w:t>
+      </w:r>
+      <w:r>
+        <w:rPr>
+          <w:rFonts w:ascii="Consolas" w:hAnsi="Consolas" w:cs="Tahoma"/>
+          <w:b/>
+          <w:bCs/>
+          <w:noProof/>
+          <w:sz w:val="24"/>
+          <w:szCs w:val="24"/>
+          <w:lang w:val="es-MX"/>
+        </w:rPr>
+        <w:t xml:space="preserve">id </w:t>
+      </w:r>
+      <w:r>
+        <w:rPr>
+          <w:rFonts w:ascii="Consolas" w:hAnsi="Consolas" w:cs="Tahoma"/>
+          <w:noProof/>
+          <w:sz w:val="24"/>
+          <w:szCs w:val="24"/>
+          <w:lang w:val="es-MX"/>
+        </w:rPr>
+        <w:t xml:space="preserve">en particular, se usa el selector </w:t>
+      </w:r>
+      <w:r>
+        <w:rPr>
+          <w:rFonts w:ascii="Consolas" w:hAnsi="Consolas" w:cs="Tahoma"/>
+          <w:b/>
+          <w:bCs/>
+          <w:noProof/>
+          <w:sz w:val="24"/>
+          <w:szCs w:val="24"/>
+          <w:lang w:val="es-MX"/>
+        </w:rPr>
         <w:t>#</w:t>
       </w:r>
       <w:r>
@@ -8288,51 +8491,6 @@
         </w:rPr>
         <w:t>}</w:t>
       </w:r>
-    </w:p>
-    <w:p>
-      <w:pPr>
-        <w:tabs>
-          <w:tab w:val="left" w:pos="7704"/>
-        </w:tabs>
-        <w:spacing w:before="40" w:after="40"/>
-        <w:rPr>
-          <w:rFonts w:ascii="Consolas" w:hAnsi="Consolas" w:cs="Tahoma"/>
-          <w:noProof/>
-          <w:sz w:val="24"/>
-          <w:szCs w:val="24"/>
-          <w:lang w:val="es-MX"/>
-        </w:rPr>
-      </w:pPr>
-    </w:p>
-    <w:p>
-      <w:pPr>
-        <w:tabs>
-          <w:tab w:val="left" w:pos="7704"/>
-        </w:tabs>
-        <w:spacing w:before="40" w:after="40"/>
-        <w:rPr>
-          <w:rFonts w:ascii="Consolas" w:hAnsi="Consolas" w:cs="Tahoma"/>
-          <w:noProof/>
-          <w:sz w:val="24"/>
-          <w:szCs w:val="24"/>
-          <w:lang w:val="es-MX"/>
-        </w:rPr>
-      </w:pPr>
-    </w:p>
-    <w:p>
-      <w:pPr>
-        <w:tabs>
-          <w:tab w:val="left" w:pos="7704"/>
-        </w:tabs>
-        <w:spacing w:before="40" w:after="40"/>
-        <w:rPr>
-          <w:rFonts w:ascii="Consolas" w:hAnsi="Consolas" w:cs="Tahoma"/>
-          <w:noProof/>
-          <w:sz w:val="24"/>
-          <w:szCs w:val="24"/>
-          <w:lang w:val="es-MX"/>
-        </w:rPr>
-      </w:pPr>
     </w:p>
     <w:p>
       <w:pPr>
@@ -8420,6 +8578,7 @@
           <w:noProof/>
           <w:sz w:val="6"/>
           <w:szCs w:val="6"/>
+          <w:lang w:val="es-MX"/>
         </w:rPr>
       </w:pPr>
     </w:p>
@@ -8627,6 +8786,7 @@
           <w:noProof/>
           <w:sz w:val="24"/>
           <w:szCs w:val="24"/>
+          <w:lang w:val="es-MX"/>
         </w:rPr>
       </w:pPr>
       <w:r>
@@ -8636,6 +8796,7 @@
           <w:color w:val="66D9EF"/>
           <w:sz w:val="24"/>
           <w:szCs w:val="24"/>
+          <w:lang w:val="es-MX"/>
         </w:rPr>
         <w:t>font-family</w:t>
       </w:r>
@@ -8645,17 +8806,9 @@
           <w:noProof/>
           <w:sz w:val="24"/>
           <w:szCs w:val="24"/>
-        </w:rPr>
-        <w:t xml:space="preserve">: sans-serif;  </w:t>
-      </w:r>
-      <w:r>
-        <w:rPr>
-          <w:rFonts w:ascii="Consolas" w:hAnsi="Consolas" w:cs="Tahoma"/>
-          <w:noProof/>
-          <w:sz w:val="24"/>
-          <w:szCs w:val="24"/>
-        </w:rPr>
-        <w:t xml:space="preserve">  </w:t>
+          <w:lang w:val="es-MX"/>
+        </w:rPr>
+        <w:t xml:space="preserve">: sans-serif;    </w:t>
       </w:r>
       <w:r>
         <w:rPr>
@@ -8664,6 +8817,7 @@
           <w:color w:val="75715E"/>
           <w:sz w:val="24"/>
           <w:szCs w:val="24"/>
+          <w:lang w:val="es-MX"/>
         </w:rPr>
         <w:t>//Fuente</w:t>
       </w:r>
@@ -8826,7 +8980,6 @@
           <w:color w:val="F8F8F2"/>
           <w:sz w:val="24"/>
           <w:szCs w:val="24"/>
-          <w:lang w:val="es-MX"/>
         </w:rPr>
       </w:pPr>
       <w:r>
@@ -8836,7 +8989,6 @@
           <w:color w:val="FFCC00"/>
           <w:sz w:val="24"/>
           <w:szCs w:val="24"/>
-          <w:lang w:val="es-MX"/>
         </w:rPr>
         <w:t>height</w:t>
       </w:r>
@@ -8847,7 +8999,6 @@
           <w:color w:val="F8F8F2"/>
           <w:sz w:val="24"/>
           <w:szCs w:val="24"/>
-          <w:lang w:val="es-MX"/>
         </w:rPr>
         <w:t>: 10px;</w:t>
       </w:r>
@@ -8865,7 +9016,6 @@
           <w:color w:val="F8F8F2"/>
           <w:sz w:val="24"/>
           <w:szCs w:val="24"/>
-          <w:lang w:val="es-MX"/>
         </w:rPr>
       </w:pPr>
       <w:r>
@@ -8875,7 +9025,6 @@
           <w:color w:val="AE81FF"/>
           <w:sz w:val="24"/>
           <w:szCs w:val="24"/>
-          <w:lang w:val="es-MX"/>
         </w:rPr>
         <w:t>border-color</w:t>
       </w:r>
@@ -8886,10 +9035,24 @@
           <w:color w:val="F8F8F2"/>
           <w:sz w:val="24"/>
           <w:szCs w:val="24"/>
-          <w:lang w:val="es-MX"/>
         </w:rPr>
         <w:t>: brown;</w:t>
       </w:r>
+    </w:p>
+    <w:p>
+      <w:pPr>
+        <w:tabs>
+          <w:tab w:val="left" w:pos="7704"/>
+        </w:tabs>
+        <w:spacing w:before="40" w:after="40"/>
+        <w:rPr>
+          <w:rFonts w:ascii="Consolas" w:hAnsi="Consolas" w:cs="Tahoma"/>
+          <w:noProof/>
+          <w:color w:val="F8F8F2"/>
+          <w:sz w:val="4"/>
+          <w:szCs w:val="4"/>
+        </w:rPr>
+      </w:pPr>
     </w:p>
     <w:p>
       <w:pPr>
@@ -9005,16 +9168,14 @@
           <w:noProof/>
           <w:sz w:val="24"/>
           <w:szCs w:val="24"/>
-          <w:lang w:val="es-MX"/>
-        </w:rPr>
-      </w:pPr>
-      <w:r>
-        <w:rPr>
-          <w:rFonts w:ascii="Consolas" w:hAnsi="Consolas" w:cs="Tahoma"/>
-          <w:noProof/>
-          <w:sz w:val="24"/>
-          <w:szCs w:val="24"/>
-          <w:lang w:val="es-MX"/>
+        </w:rPr>
+      </w:pPr>
+      <w:r>
+        <w:rPr>
+          <w:rFonts w:ascii="Consolas" w:hAnsi="Consolas" w:cs="Tahoma"/>
+          <w:noProof/>
+          <w:sz w:val="24"/>
+          <w:szCs w:val="24"/>
         </w:rPr>
         <w:t>&lt;</w:t>
       </w:r>
@@ -9025,7 +9186,6 @@
           <w:color w:val="F92642"/>
           <w:sz w:val="24"/>
           <w:szCs w:val="24"/>
-          <w:lang w:val="es-MX"/>
         </w:rPr>
         <w:t>p</w:t>
       </w:r>
@@ -9035,7 +9195,6 @@
           <w:noProof/>
           <w:sz w:val="24"/>
           <w:szCs w:val="24"/>
-          <w:lang w:val="es-MX"/>
         </w:rPr>
         <w:t xml:space="preserve"> </w:t>
       </w:r>
@@ -9046,7 +9205,6 @@
           <w:color w:val="66D9EF"/>
           <w:sz w:val="24"/>
           <w:szCs w:val="24"/>
-          <w:lang w:val="es-MX"/>
         </w:rPr>
         <w:t>class</w:t>
       </w:r>
@@ -9056,7 +9214,6 @@
           <w:noProof/>
           <w:sz w:val="24"/>
           <w:szCs w:val="24"/>
-          <w:lang w:val="es-MX"/>
         </w:rPr>
         <w:t xml:space="preserve"> = “infoAlumno”&gt;&lt;/</w:t>
       </w:r>
@@ -9067,7 +9224,6 @@
           <w:color w:val="F92642"/>
           <w:sz w:val="24"/>
           <w:szCs w:val="24"/>
-          <w:lang w:val="es-MX"/>
         </w:rPr>
         <w:t>p</w:t>
       </w:r>
@@ -9077,7 +9233,6 @@
           <w:noProof/>
           <w:sz w:val="24"/>
           <w:szCs w:val="24"/>
-          <w:lang w:val="es-MX"/>
         </w:rPr>
         <w:t>&gt;</w:t>
       </w:r>
@@ -9094,16 +9249,14 @@
           <w:noProof/>
           <w:sz w:val="24"/>
           <w:szCs w:val="24"/>
-          <w:lang w:val="es-MX"/>
-        </w:rPr>
-      </w:pPr>
-      <w:r>
-        <w:rPr>
-          <w:rFonts w:ascii="Consolas" w:hAnsi="Consolas" w:cs="Tahoma"/>
-          <w:noProof/>
-          <w:sz w:val="24"/>
-          <w:szCs w:val="24"/>
-          <w:lang w:val="es-MX"/>
+        </w:rPr>
+      </w:pPr>
+      <w:r>
+        <w:rPr>
+          <w:rFonts w:ascii="Consolas" w:hAnsi="Consolas" w:cs="Tahoma"/>
+          <w:noProof/>
+          <w:sz w:val="24"/>
+          <w:szCs w:val="24"/>
         </w:rPr>
         <w:t>&lt;</w:t>
       </w:r>
@@ -9114,7 +9267,6 @@
           <w:color w:val="A6E22E"/>
           <w:sz w:val="24"/>
           <w:szCs w:val="24"/>
-          <w:lang w:val="es-MX"/>
         </w:rPr>
         <w:t xml:space="preserve">div </w:t>
       </w:r>
@@ -9125,7 +9277,6 @@
           <w:color w:val="66D9EF"/>
           <w:sz w:val="24"/>
           <w:szCs w:val="24"/>
-          <w:lang w:val="es-MX"/>
         </w:rPr>
         <w:t xml:space="preserve">class </w:t>
       </w:r>
@@ -9135,7 +9286,6 @@
           <w:noProof/>
           <w:sz w:val="24"/>
           <w:szCs w:val="24"/>
-          <w:lang w:val="es-MX"/>
         </w:rPr>
         <w:t>= “contenedor”&gt;</w:t>
       </w:r>
@@ -9308,6 +9458,315 @@
           <w:rFonts w:ascii="Consolas" w:hAnsi="Consolas" w:cs="Tahoma"/>
           <w:noProof/>
           <w:color w:val="F8F8F2"/>
+          <w:sz w:val="24"/>
+          <w:szCs w:val="24"/>
+          <w:lang w:val="es-MX"/>
+        </w:rPr>
+        <w:t>}</w:t>
+      </w:r>
+    </w:p>
+    <w:p>
+      <w:pPr>
+        <w:tabs>
+          <w:tab w:val="left" w:pos="7704"/>
+        </w:tabs>
+        <w:spacing w:before="40" w:after="40"/>
+        <w:rPr>
+          <w:rFonts w:ascii="Consolas" w:hAnsi="Consolas" w:cs="Tahoma"/>
+          <w:noProof/>
+          <w:sz w:val="24"/>
+          <w:szCs w:val="24"/>
+          <w:lang w:val="es-MX"/>
+        </w:rPr>
+      </w:pPr>
+      <w:r>
+        <w:rPr>
+          <w:rFonts w:ascii="Consolas" w:hAnsi="Consolas" w:cs="Tahoma"/>
+          <w:noProof/>
+          <w:sz w:val="24"/>
+          <w:szCs w:val="24"/>
+          <w:lang w:val="es-MX"/>
+        </w:rPr>
+        <w:t xml:space="preserve">Para ciertos elementos, ademas de poder modificarlos, es posible modificar el </w:t>
+      </w:r>
+      <w:r>
+        <w:rPr>
+          <w:rFonts w:ascii="Consolas" w:hAnsi="Consolas" w:cs="Tahoma"/>
+          <w:b/>
+          <w:bCs/>
+          <w:noProof/>
+          <w:sz w:val="24"/>
+          <w:szCs w:val="24"/>
+          <w:lang w:val="es-MX"/>
+        </w:rPr>
+        <w:t>comportamiento</w:t>
+      </w:r>
+      <w:r>
+        <w:rPr>
+          <w:rFonts w:ascii="Consolas" w:hAnsi="Consolas" w:cs="Tahoma"/>
+          <w:noProof/>
+          <w:sz w:val="24"/>
+          <w:szCs w:val="24"/>
+          <w:lang w:val="es-MX"/>
+        </w:rPr>
+        <w:t xml:space="preserve"> que tienen:</w:t>
+      </w:r>
+    </w:p>
+    <w:p>
+      <w:pPr>
+        <w:shd w:val="clear" w:color="auto" w:fill="282C34"/>
+        <w:tabs>
+          <w:tab w:val="left" w:pos="7704"/>
+        </w:tabs>
+        <w:spacing w:before="40" w:after="40"/>
+        <w:rPr>
+          <w:rFonts w:ascii="Consolas" w:hAnsi="Consolas" w:cs="Tahoma"/>
+          <w:noProof/>
+          <w:sz w:val="24"/>
+          <w:szCs w:val="24"/>
+          <w:lang w:val="es-MX"/>
+        </w:rPr>
+      </w:pPr>
+      <w:r>
+        <w:rPr>
+          <w:rFonts w:ascii="Consolas" w:hAnsi="Consolas" w:cs="Tahoma"/>
+          <w:noProof/>
+          <w:color w:val="FA2573"/>
+          <w:sz w:val="24"/>
+          <w:szCs w:val="24"/>
+          <w:lang w:val="es-MX"/>
+        </w:rPr>
+        <w:t>a</w:t>
+      </w:r>
+      <w:r>
+        <w:rPr>
+          <w:rFonts w:ascii="Consolas" w:hAnsi="Consolas" w:cs="Tahoma"/>
+          <w:noProof/>
+          <w:sz w:val="24"/>
+          <w:szCs w:val="24"/>
+          <w:lang w:val="es-MX"/>
+        </w:rPr>
+        <w:t>:</w:t>
+      </w:r>
+      <w:r>
+        <w:rPr>
+          <w:rFonts w:ascii="Consolas" w:hAnsi="Consolas" w:cs="Tahoma"/>
+          <w:noProof/>
+          <w:color w:val="A6E32D"/>
+          <w:sz w:val="24"/>
+          <w:szCs w:val="24"/>
+          <w:lang w:val="es-MX"/>
+        </w:rPr>
+        <w:t>visited</w:t>
+      </w:r>
+      <w:r>
+        <w:rPr>
+          <w:rFonts w:ascii="Consolas" w:hAnsi="Consolas" w:cs="Tahoma"/>
+          <w:noProof/>
+          <w:sz w:val="24"/>
+          <w:szCs w:val="24"/>
+          <w:lang w:val="es-MX"/>
+        </w:rPr>
+        <w:t xml:space="preserve"> {</w:t>
+      </w:r>
+    </w:p>
+    <w:p>
+      <w:pPr>
+        <w:shd w:val="clear" w:color="auto" w:fill="282C34"/>
+        <w:tabs>
+          <w:tab w:val="left" w:pos="7704"/>
+        </w:tabs>
+        <w:spacing w:before="40" w:after="40"/>
+        <w:rPr>
+          <w:rFonts w:ascii="Consolas" w:hAnsi="Consolas" w:cs="Tahoma"/>
+          <w:noProof/>
+          <w:sz w:val="24"/>
+          <w:szCs w:val="24"/>
+          <w:lang w:val="es-MX"/>
+        </w:rPr>
+      </w:pPr>
+      <w:r>
+        <w:rPr>
+          <w:rFonts w:ascii="Consolas" w:hAnsi="Consolas" w:cs="Tahoma"/>
+          <w:noProof/>
+          <w:sz w:val="24"/>
+          <w:szCs w:val="24"/>
+          <w:lang w:val="es-MX"/>
+        </w:rPr>
+        <w:t xml:space="preserve">    </w:t>
+      </w:r>
+      <w:r>
+        <w:rPr>
+          <w:rFonts w:ascii="Consolas" w:hAnsi="Consolas" w:cs="Tahoma"/>
+          <w:noProof/>
+          <w:color w:val="67D9F0"/>
+          <w:sz w:val="24"/>
+          <w:szCs w:val="24"/>
+          <w:lang w:val="es-MX"/>
+        </w:rPr>
+        <w:t>color</w:t>
+      </w:r>
+      <w:r>
+        <w:rPr>
+          <w:rFonts w:ascii="Consolas" w:hAnsi="Consolas" w:cs="Tahoma"/>
+          <w:noProof/>
+          <w:sz w:val="24"/>
+          <w:szCs w:val="24"/>
+          <w:lang w:val="es-MX"/>
+        </w:rPr>
+        <w:t>: blue;</w:t>
+      </w:r>
+    </w:p>
+    <w:p>
+      <w:pPr>
+        <w:shd w:val="clear" w:color="auto" w:fill="282C34"/>
+        <w:tabs>
+          <w:tab w:val="left" w:pos="7704"/>
+        </w:tabs>
+        <w:spacing w:before="40" w:after="40"/>
+        <w:rPr>
+          <w:rFonts w:ascii="Consolas" w:hAnsi="Consolas" w:cs="Tahoma"/>
+          <w:noProof/>
+          <w:sz w:val="24"/>
+          <w:szCs w:val="24"/>
+          <w:lang w:val="es-MX"/>
+        </w:rPr>
+      </w:pPr>
+      <w:r>
+        <w:rPr>
+          <w:rFonts w:ascii="Consolas" w:hAnsi="Consolas" w:cs="Tahoma"/>
+          <w:noProof/>
+          <w:sz w:val="24"/>
+          <w:szCs w:val="24"/>
+          <w:lang w:val="es-MX"/>
+        </w:rPr>
+        <w:t>}</w:t>
+      </w:r>
+    </w:p>
+    <w:p>
+      <w:pPr>
+        <w:shd w:val="clear" w:color="auto" w:fill="282C34"/>
+        <w:tabs>
+          <w:tab w:val="left" w:pos="7704"/>
+        </w:tabs>
+        <w:spacing w:before="40" w:after="40"/>
+        <w:rPr>
+          <w:rFonts w:ascii="Consolas" w:hAnsi="Consolas" w:cs="Tahoma"/>
+          <w:noProof/>
+          <w:sz w:val="24"/>
+          <w:szCs w:val="24"/>
+          <w:lang w:val="es-MX"/>
+        </w:rPr>
+      </w:pPr>
+      <w:r>
+        <w:rPr>
+          <w:rFonts w:ascii="Consolas" w:hAnsi="Consolas" w:cs="Tahoma"/>
+          <w:noProof/>
+          <w:color w:val="FA2573"/>
+          <w:sz w:val="24"/>
+          <w:szCs w:val="24"/>
+          <w:lang w:val="es-MX"/>
+        </w:rPr>
+        <w:t>a</w:t>
+      </w:r>
+      <w:r>
+        <w:rPr>
+          <w:rFonts w:ascii="Consolas" w:hAnsi="Consolas" w:cs="Tahoma"/>
+          <w:noProof/>
+          <w:sz w:val="24"/>
+          <w:szCs w:val="24"/>
+          <w:lang w:val="es-MX"/>
+        </w:rPr>
+        <w:t>:</w:t>
+      </w:r>
+      <w:r>
+        <w:rPr>
+          <w:rFonts w:ascii="Consolas" w:hAnsi="Consolas" w:cs="Tahoma"/>
+          <w:noProof/>
+          <w:color w:val="A6E32D"/>
+          <w:sz w:val="24"/>
+          <w:szCs w:val="24"/>
+          <w:lang w:val="es-MX"/>
+        </w:rPr>
+        <w:t xml:space="preserve">hover </w:t>
+      </w:r>
+      <w:r>
+        <w:rPr>
+          <w:rFonts w:ascii="Consolas" w:hAnsi="Consolas" w:cs="Tahoma"/>
+          <w:noProof/>
+          <w:sz w:val="24"/>
+          <w:szCs w:val="24"/>
+          <w:lang w:val="es-MX"/>
+        </w:rPr>
+        <w:t>{</w:t>
+      </w:r>
+    </w:p>
+    <w:p>
+      <w:pPr>
+        <w:shd w:val="clear" w:color="auto" w:fill="282C34"/>
+        <w:tabs>
+          <w:tab w:val="left" w:pos="7704"/>
+        </w:tabs>
+        <w:spacing w:before="40" w:after="40"/>
+        <w:rPr>
+          <w:rFonts w:ascii="Consolas" w:hAnsi="Consolas" w:cs="Tahoma"/>
+          <w:noProof/>
+          <w:sz w:val="24"/>
+          <w:szCs w:val="24"/>
+          <w:lang w:val="es-MX"/>
+        </w:rPr>
+      </w:pPr>
+      <w:r>
+        <w:rPr>
+          <w:rFonts w:ascii="Consolas" w:hAnsi="Consolas" w:cs="Tahoma"/>
+          <w:noProof/>
+          <w:sz w:val="24"/>
+          <w:szCs w:val="24"/>
+          <w:lang w:val="es-MX"/>
+        </w:rPr>
+        <w:t xml:space="preserve">    </w:t>
+      </w:r>
+      <w:r>
+        <w:rPr>
+          <w:rFonts w:ascii="Consolas" w:hAnsi="Consolas" w:cs="Tahoma"/>
+          <w:noProof/>
+          <w:color w:val="67D9F0"/>
+          <w:sz w:val="24"/>
+          <w:szCs w:val="24"/>
+          <w:lang w:val="es-MX"/>
+        </w:rPr>
+        <w:t>color</w:t>
+      </w:r>
+      <w:r>
+        <w:rPr>
+          <w:rFonts w:ascii="Consolas" w:hAnsi="Consolas" w:cs="Tahoma"/>
+          <w:noProof/>
+          <w:sz w:val="24"/>
+          <w:szCs w:val="24"/>
+          <w:lang w:val="es-MX"/>
+        </w:rPr>
+        <w:t>: green;</w:t>
+      </w:r>
+    </w:p>
+    <w:p>
+      <w:pPr>
+        <w:shd w:val="clear" w:color="auto" w:fill="282C34"/>
+        <w:tabs>
+          <w:tab w:val="left" w:pos="7704"/>
+        </w:tabs>
+        <w:spacing w:before="40" w:after="40"/>
+        <w:rPr>
+          <w:rFonts w:ascii="Consolas" w:hAnsi="Consolas" w:cs="Tahoma"/>
+          <w:noProof/>
+          <w:sz w:val="24"/>
+          <w:szCs w:val="24"/>
+          <w:lang w:val="es-MX"/>
+        </w:rPr>
+      </w:pPr>
+      <w:r>
+        <w:rPr>
+          <w:rFonts w:ascii="Consolas" w:hAnsi="Consolas" w:cs="Tahoma"/>
+          <w:noProof/>
           <w:sz w:val="24"/>
           <w:szCs w:val="24"/>
           <w:lang w:val="es-MX"/>
